--- a/RS6-SoftwareTestPlan.docx
+++ b/RS6-SoftwareTestPlan.docx
@@ -1,6 +1,6 @@
 
 <file path=word/document.xml><?xml version="1.0" encoding="utf-8"?>
-<w:document xmlns:wpc="http://schemas.microsoft.com/office/word/2010/wordprocessingCanvas" xmlns:cx="http://schemas.microsoft.com/office/drawing/2014/chartex" xmlns:cx1="http://schemas.microsoft.com/office/drawing/2015/9/8/chartex" xmlns:cx2="http://schemas.microsoft.com/office/drawing/2015/10/21/chartex" xmlns:cx3="http://schemas.microsoft.com/office/drawing/2016/5/9/chartex" xmlns:cx4="http://schemas.microsoft.com/office/drawing/2016/5/10/chartex" xmlns:cx5="http://schemas.microsoft.com/office/drawing/2016/5/11/chartex" xmlns:cx6="http://schemas.microsoft.com/office/drawing/2016/5/12/chartex" xmlns:cx7="http://schemas.microsoft.com/office/drawing/2016/5/13/chartex" xmlns:cx8="http://schemas.microsoft.com/office/drawing/2016/5/14/chartex" xmlns:mc="http://schemas.openxmlformats.org/markup-compatibility/2006" xmlns:aink="http://schemas.microsoft.com/office/drawing/2016/ink" xmlns:am3d="http://schemas.microsoft.com/office/drawing/2017/model3d" xmlns:o="urn:schemas-microsoft-com:office:office" xmlns:r="http://schemas.openxmlformats.org/officeDocument/2006/relationships" xmlns:m="http://schemas.openxmlformats.org/officeDocument/2006/math" xmlns:v="urn:schemas-microsoft-com:vml" xmlns:wp14="http://schemas.microsoft.com/office/word/2010/wordprocessingDrawing" xmlns:wp="http://schemas.openxmlformats.org/drawingml/2006/wordprocessingDrawing" xmlns:w10="urn:schemas-microsoft-com:office:word" xmlns:w="http://schemas.openxmlformats.org/wordprocessingml/2006/main" xmlns:w14="http://schemas.microsoft.com/office/word/2010/wordml" xmlns:w15="http://schemas.microsoft.com/office/word/2012/wordml" xmlns:w16cex="http://schemas.microsoft.com/office/word/2018/wordml/cex" xmlns:w16cid="http://schemas.microsoft.com/office/word/2016/wordml/cid" xmlns:w16="http://schemas.microsoft.com/office/word/2018/wordml" xmlns:w16se="http://schemas.microsoft.com/office/word/2015/wordml/symex" xmlns:wpg="http://schemas.microsoft.com/office/word/2010/wordprocessingGroup" xmlns:wpi="http://schemas.microsoft.com/office/word/2010/wordprocessingInk" xmlns:wne="http://schemas.microsoft.com/office/word/2006/wordml" xmlns:wps="http://schemas.microsoft.com/office/word/2010/wordprocessingShape" mc:Ignorable="w14 w15 w16se w16cid w16 w16cex wp14">
+<w:document xmlns:wpc="http://schemas.microsoft.com/office/word/2010/wordprocessingCanvas" xmlns:mc="http://schemas.openxmlformats.org/markup-compatibility/2006" xmlns:o="urn:schemas-microsoft-com:office:office" xmlns:r="http://schemas.openxmlformats.org/officeDocument/2006/relationships" xmlns:m="http://schemas.openxmlformats.org/officeDocument/2006/math" xmlns:v="urn:schemas-microsoft-com:vml" xmlns:wp14="http://schemas.microsoft.com/office/word/2010/wordprocessingDrawing" xmlns:wp="http://schemas.openxmlformats.org/drawingml/2006/wordprocessingDrawing" xmlns:w10="urn:schemas-microsoft-com:office:word" xmlns:w="http://schemas.openxmlformats.org/wordprocessingml/2006/main" xmlns:w14="http://schemas.microsoft.com/office/word/2010/wordml" xmlns:w15="http://schemas.microsoft.com/office/word/2012/wordml" xmlns:wpg="http://schemas.microsoft.com/office/word/2010/wordprocessingGroup" xmlns:wpi="http://schemas.microsoft.com/office/word/2010/wordprocessingInk" xmlns:wne="http://schemas.microsoft.com/office/word/2006/wordml" xmlns:wps="http://schemas.microsoft.com/office/word/2010/wordprocessingShape" mc:Ignorable="w14 w15 wp14">
   <w:body>
     <w:p>
       <w:pPr>
@@ -1978,20 +1978,14 @@
     <w:p>
       <w:pPr>
         <w:rPr>
-          <w:rFonts w:ascii="Tahoma" w:hAnsi="Tahoma" w:cs="Tahoma"/>
-          <w:sz w:val="28"/>
-          <w:szCs w:val="20"/>
-          <w:lang w:val="en-AU"/>
-        </w:rPr>
-      </w:pPr>
-      <w:r>
-        <w:rPr>
-          <w:rFonts w:ascii="Tahoma" w:hAnsi="Tahoma" w:cs="Tahoma"/>
-          <w:sz w:val="28"/>
-          <w:szCs w:val="20"/>
-          <w:lang w:val="en-AU"/>
-        </w:rPr>
-        <w:t>This document serves to outline our plans for unit testing the website of the Forty and Eight Bar in New Albany, Indiana.</w:t>
+          <w:lang w:val="en-AU"/>
+        </w:rPr>
+      </w:pPr>
+      <w:r>
+        <w:rPr>
+          <w:lang w:val="en-AU"/>
+        </w:rPr>
+        <w:t>This documents serves the purpose to show our test cases and what we intend on testing within our program. We will go through front end and back end test cases to make sure that the website/program functions as it should to ensure there will be little to no maintenance to maintain this website. This website serves the purpose to the 40 &amp;8 to inform its members and to also expand the community of the 40&amp;8. The tests we will cover in this document will be related to maintaining this website to stay online and also testing the user experience will using the site. The tests will also make sure navigating the site and entering data into the site will be smooth and will allow the user to have a good experience.</w:t>
       </w:r>
     </w:p>
     <w:p>
@@ -2007,12 +2001,21 @@
     <w:p>
       <w:pPr>
         <w:rPr>
-          <w:rFonts w:ascii="Tahoma" w:hAnsi="Tahoma" w:cs="Tahoma"/>
-          <w:sz w:val="28"/>
-          <w:szCs w:val="20"/>
-          <w:lang w:val="en-AU"/>
-        </w:rPr>
-      </w:pPr>
+          <w:lang w:val="en-AU"/>
+        </w:rPr>
+      </w:pPr>
+      <w:r>
+        <w:rPr>
+          <w:lang w:val="en-AU"/>
+        </w:rPr>
+        <w:t>The background of the 40&amp;8 was that this was started as a veteran club but they did not want the club to just be vets they wanted to allow the vets to be able to invite their friends and family. So they started with just vets they invited their friends and family to become members and from their friends and family they were also able to invite other into the club. So this club is not just a veteran bar/club this is an org</w:t>
+      </w:r>
+      <w:r>
+        <w:rPr>
+          <w:lang w:val="en-AU"/>
+        </w:rPr>
+        <w:t>anization that supports veterans and its community. They have a nursing scholarship and they do different charitable activities in the community.</w:t>
+      </w:r>
     </w:p>
     <w:p>
       <w:pPr>
@@ -2026,6 +2029,245 @@
     </w:p>
     <w:p>
       <w:pPr>
+        <w:pStyle w:val="ListParagraph"/>
+        <w:numPr>
+          <w:ilvl w:val="0"/>
+          <w:numId w:val="2"/>
+        </w:numPr>
+        <w:rPr>
+          <w:lang w:val="en-AU"/>
+        </w:rPr>
+      </w:pPr>
+      <w:r>
+        <w:rPr>
+          <w:lang w:val="en-AU"/>
+        </w:rPr>
+        <w:t>Will the site work on mobile phones and tablets</w:t>
+      </w:r>
+    </w:p>
+    <w:p>
+      <w:pPr>
+        <w:pStyle w:val="ListParagraph"/>
+        <w:numPr>
+          <w:ilvl w:val="0"/>
+          <w:numId w:val="2"/>
+        </w:numPr>
+        <w:rPr>
+          <w:lang w:val="en-AU"/>
+        </w:rPr>
+      </w:pPr>
+      <w:r>
+        <w:rPr>
+          <w:lang w:val="en-AU"/>
+        </w:rPr>
+        <w:t xml:space="preserve">If the </w:t>
+      </w:r>
+      <w:proofErr w:type="spellStart"/>
+      <w:proofErr w:type="gramStart"/>
+      <w:r>
+        <w:rPr>
+          <w:lang w:val="en-AU"/>
+        </w:rPr>
+        <w:t>url</w:t>
+      </w:r>
+      <w:proofErr w:type="spellEnd"/>
+      <w:proofErr w:type="gramEnd"/>
+      <w:r>
+        <w:rPr>
+          <w:lang w:val="en-AU"/>
+        </w:rPr>
+        <w:t xml:space="preserve"> path the user uses is wrong what screen will come up?</w:t>
+      </w:r>
+    </w:p>
+    <w:p>
+      <w:pPr>
+        <w:pStyle w:val="ListParagraph"/>
+        <w:numPr>
+          <w:ilvl w:val="0"/>
+          <w:numId w:val="2"/>
+        </w:numPr>
+        <w:rPr>
+          <w:lang w:val="en-AU"/>
+        </w:rPr>
+      </w:pPr>
+      <w:r>
+        <w:rPr>
+          <w:lang w:val="en-AU"/>
+        </w:rPr>
+        <w:t>The form they will fill out to try and become a member each textbox needs to have parameters to make sure those textboxes are all formatted the same way</w:t>
+      </w:r>
+    </w:p>
+    <w:p>
+      <w:pPr>
+        <w:pStyle w:val="ListParagraph"/>
+        <w:numPr>
+          <w:ilvl w:val="0"/>
+          <w:numId w:val="2"/>
+        </w:numPr>
+        <w:rPr>
+          <w:lang w:val="en-AU"/>
+        </w:rPr>
+      </w:pPr>
+      <w:r>
+        <w:rPr>
+          <w:lang w:val="en-AU"/>
+        </w:rPr>
+        <w:t>If the mail server is unable to send the email what will happen to that form?</w:t>
+      </w:r>
+    </w:p>
+    <w:p>
+      <w:pPr>
+        <w:pStyle w:val="ListParagraph"/>
+        <w:numPr>
+          <w:ilvl w:val="0"/>
+          <w:numId w:val="2"/>
+        </w:numPr>
+        <w:rPr>
+          <w:lang w:val="en-AU"/>
+        </w:rPr>
+      </w:pPr>
+      <w:r>
+        <w:rPr>
+          <w:lang w:val="en-AU"/>
+        </w:rPr>
+        <w:t>When an admin approves a user we need to check that that new member was added to the database and also if they were declined we need to check and make sure they were not added to the database</w:t>
+      </w:r>
+    </w:p>
+    <w:p>
+      <w:pPr>
+        <w:pStyle w:val="ListParagraph"/>
+        <w:numPr>
+          <w:ilvl w:val="0"/>
+          <w:numId w:val="2"/>
+        </w:numPr>
+        <w:rPr>
+          <w:lang w:val="en-AU"/>
+        </w:rPr>
+      </w:pPr>
+      <w:r>
+        <w:rPr>
+          <w:lang w:val="en-AU"/>
+        </w:rPr>
+        <w:t>Along with that we need to make sure when they submit the form the form is being sent in an email to the admin and it is also available for the admin to see when they are logged in</w:t>
+      </w:r>
+    </w:p>
+    <w:p>
+      <w:pPr>
+        <w:pStyle w:val="ListParagraph"/>
+        <w:numPr>
+          <w:ilvl w:val="0"/>
+          <w:numId w:val="2"/>
+        </w:numPr>
+        <w:rPr>
+          <w:lang w:val="en-AU"/>
+        </w:rPr>
+      </w:pPr>
+      <w:r>
+        <w:rPr>
+          <w:lang w:val="en-AU"/>
+        </w:rPr>
+        <w:t>We need to test and make sure that the admin site is locked only to the admins login and that no one else can make it in to that part of the application</w:t>
+      </w:r>
+    </w:p>
+    <w:p>
+      <w:pPr>
+        <w:pStyle w:val="ListParagraph"/>
+        <w:numPr>
+          <w:ilvl w:val="0"/>
+          <w:numId w:val="2"/>
+        </w:numPr>
+        <w:rPr>
+          <w:lang w:val="en-AU"/>
+        </w:rPr>
+      </w:pPr>
+      <w:r>
+        <w:rPr>
+          <w:lang w:val="en-AU"/>
+        </w:rPr>
+        <w:t xml:space="preserve">We also need to check and make the sure the </w:t>
+      </w:r>
+      <w:proofErr w:type="spellStart"/>
+      <w:r>
+        <w:rPr>
+          <w:lang w:val="en-AU"/>
+        </w:rPr>
+        <w:t>databse</w:t>
+      </w:r>
+      <w:proofErr w:type="spellEnd"/>
+      <w:r>
+        <w:rPr>
+          <w:lang w:val="en-AU"/>
+        </w:rPr>
+        <w:t xml:space="preserve"> is always live and it never gets disconnected from the website because if someone applies on the site to become a member and the database is offline then we have lost that application</w:t>
+      </w:r>
+    </w:p>
+    <w:p>
+      <w:pPr>
+        <w:pStyle w:val="ListParagraph"/>
+        <w:numPr>
+          <w:ilvl w:val="0"/>
+          <w:numId w:val="2"/>
+        </w:numPr>
+        <w:rPr>
+          <w:lang w:val="en-AU"/>
+        </w:rPr>
+      </w:pPr>
+      <w:r>
+        <w:rPr>
+          <w:lang w:val="en-AU"/>
+        </w:rPr>
+        <w:t>We will also make it available that every 7 days the mail server will email the admin saying to update the schedule and we will have a form for them to fill out so that that can be posted under the calendar part of the website so we will need to test that that email comes out every 7 days and that the form is available every 7 days.</w:t>
+      </w:r>
+    </w:p>
+    <w:p>
+      <w:pPr>
+        <w:pStyle w:val="ListParagraph"/>
+        <w:numPr>
+          <w:ilvl w:val="0"/>
+          <w:numId w:val="2"/>
+        </w:numPr>
+        <w:rPr>
+          <w:lang w:val="en-AU"/>
+        </w:rPr>
+      </w:pPr>
+      <w:r>
+        <w:rPr>
+          <w:lang w:val="en-AU"/>
+        </w:rPr>
+        <w:lastRenderedPageBreak/>
+        <w:t xml:space="preserve">We will also have to test whether the </w:t>
+      </w:r>
+      <w:proofErr w:type="spellStart"/>
+      <w:r>
+        <w:rPr>
+          <w:lang w:val="en-AU"/>
+        </w:rPr>
+        <w:t>facebook</w:t>
+      </w:r>
+      <w:proofErr w:type="spellEnd"/>
+      <w:r>
+        <w:rPr>
+          <w:lang w:val="en-AU"/>
+        </w:rPr>
+        <w:t xml:space="preserve"> links we put in there if they are valid and what happens if they click on the link and in the rarest instant </w:t>
+      </w:r>
+      <w:proofErr w:type="spellStart"/>
+      <w:r>
+        <w:rPr>
+          <w:lang w:val="en-AU"/>
+        </w:rPr>
+        <w:t>facebook</w:t>
+      </w:r>
+      <w:proofErr w:type="spellEnd"/>
+      <w:r>
+        <w:rPr>
+          <w:lang w:val="en-AU"/>
+        </w:rPr>
+        <w:t xml:space="preserve"> is offline what will happen.</w:t>
+      </w:r>
+    </w:p>
+    <w:p>
+      <w:pPr>
         <w:pStyle w:val="Heading1"/>
       </w:pPr>
       <w:bookmarkStart w:id="3" w:name="_Toc255385558"/>
@@ -2049,6 +2291,13 @@
     </w:p>
     <w:p>
       <w:pPr>
+        <w:rPr>
+          <w:rFonts w:ascii="Tahoma" w:hAnsi="Tahoma" w:cs="Tahoma"/>
+          <w:szCs w:val="20"/>
+          <w:lang w:val="en-AU"/>
+        </w:rPr>
+      </w:pPr>
+      <w:r>
         <w:rPr>
           <w:rFonts w:ascii="Tahoma" w:hAnsi="Tahoma" w:cs="Tahoma"/>
           <w:b/>
@@ -2056,7 +2305,8 @@
           <w:szCs w:val="20"/>
           <w:lang w:val="en-AU"/>
         </w:rPr>
-      </w:pPr>
+        <w:t>Inclusions</w:t>
+      </w:r>
       <w:r>
         <w:rPr>
           <w:rFonts w:ascii="Tahoma" w:hAnsi="Tahoma" w:cs="Tahoma"/>
@@ -2065,7 +2315,23 @@
           <w:szCs w:val="20"/>
           <w:lang w:val="en-AU"/>
         </w:rPr>
-        <w:t>Inclusions</w:t>
+        <w:t xml:space="preserve">: </w:t>
+      </w:r>
+      <w:r>
+        <w:rPr>
+          <w:rFonts w:ascii="Tahoma" w:hAnsi="Tahoma" w:cs="Tahoma"/>
+          <w:szCs w:val="20"/>
+          <w:lang w:val="en-AU"/>
+        </w:rPr>
+        <w:t>Functionality tests, API tests,</w:t>
+      </w:r>
+      <w:r>
+        <w:rPr>
+          <w:rFonts w:ascii="Tahoma" w:hAnsi="Tahoma" w:cs="Tahoma"/>
+          <w:szCs w:val="20"/>
+          <w:lang w:val="en-AU"/>
+        </w:rPr>
+        <w:t xml:space="preserve"> Database testing</w:t>
       </w:r>
     </w:p>
     <w:p>
@@ -2080,6 +2346,13 @@
     </w:p>
     <w:p>
       <w:pPr>
+        <w:rPr>
+          <w:rFonts w:ascii="Tahoma" w:hAnsi="Tahoma" w:cs="Tahoma"/>
+          <w:szCs w:val="20"/>
+          <w:lang w:val="en-AU"/>
+        </w:rPr>
+      </w:pPr>
+      <w:r>
         <w:rPr>
           <w:rFonts w:ascii="Tahoma" w:hAnsi="Tahoma" w:cs="Tahoma"/>
           <w:b/>
@@ -2087,7 +2360,8 @@
           <w:szCs w:val="20"/>
           <w:lang w:val="en-AU"/>
         </w:rPr>
-      </w:pPr>
+        <w:t>Exclusions</w:t>
+      </w:r>
       <w:r>
         <w:rPr>
           <w:rFonts w:ascii="Tahoma" w:hAnsi="Tahoma" w:cs="Tahoma"/>
@@ -2096,11 +2370,25 @@
           <w:szCs w:val="20"/>
           <w:lang w:val="en-AU"/>
         </w:rPr>
-        <w:t>Exclusions</w:t>
-      </w:r>
-    </w:p>
-    <w:p>
-      <w:pPr>
+        <w:t>:</w:t>
+      </w:r>
+      <w:r>
+        <w:rPr>
+          <w:rFonts w:ascii="Tahoma" w:hAnsi="Tahoma" w:cs="Tahoma"/>
+          <w:szCs w:val="20"/>
+          <w:lang w:val="en-AU"/>
+        </w:rPr>
+        <w:t xml:space="preserve"> hardware testing,</w:t>
+      </w:r>
+      <w:r>
+        <w:rPr>
+          <w:rFonts w:ascii="Tahoma" w:hAnsi="Tahoma" w:cs="Tahoma"/>
+          <w:szCs w:val="20"/>
+          <w:lang w:val="en-AU"/>
+        </w:rPr>
+        <w:t xml:space="preserve"> System test, Agile Testing</w:t>
+      </w:r>
+      <w:r>
         <w:rPr>
           <w:rFonts w:ascii="Tahoma" w:hAnsi="Tahoma" w:cs="Tahoma"/>
           <w:b/>
@@ -2108,17 +2396,8 @@
           <w:szCs w:val="20"/>
           <w:lang w:val="en-AU"/>
         </w:rPr>
-      </w:pPr>
-    </w:p>
-    <w:p>
-      <w:pPr>
-        <w:pStyle w:val="Heading1"/>
-      </w:pPr>
-      <w:bookmarkStart w:id="4" w:name="_Toc255385559"/>
-      <w:r>
-        <w:t>Test types Identified</w:t>
-      </w:r>
-      <w:bookmarkEnd w:id="4"/>
+        <w:t xml:space="preserve"> </w:t>
+      </w:r>
     </w:p>
     <w:p>
       <w:pPr>
@@ -2135,6 +2414,64 @@
       <w:pPr>
         <w:pStyle w:val="Heading1"/>
       </w:pPr>
+      <w:bookmarkStart w:id="4" w:name="_Toc255385559"/>
+      <w:r>
+        <w:t>Test types Identified</w:t>
+      </w:r>
+      <w:bookmarkEnd w:id="4"/>
+    </w:p>
+    <w:p>
+      <w:pPr>
+        <w:rPr>
+          <w:lang w:val="en-AU"/>
+        </w:rPr>
+      </w:pPr>
+      <w:r>
+        <w:rPr>
+          <w:lang w:val="en-AU"/>
+        </w:rPr>
+        <w:t>The testing types we identified as necessary are Functionality tests, API tests, and D</w:t>
+      </w:r>
+      <w:r>
+        <w:rPr>
+          <w:lang w:val="en-AU"/>
+        </w:rPr>
+        <w:t>atabase tests. F</w:t>
+      </w:r>
+      <w:r>
+        <w:rPr>
+          <w:lang w:val="en-AU"/>
+        </w:rPr>
+        <w:t>unctional</w:t>
+      </w:r>
+      <w:r>
+        <w:rPr>
+          <w:lang w:val="en-AU"/>
+        </w:rPr>
+        <w:t xml:space="preserve"> testing and database testing are one in the same so we will perform functional testing to make sure that the database is working how it should. API testing will test that the API’s that we are using are giving us the output that we are looking for.</w:t>
+      </w:r>
+      <w:r>
+        <w:rPr>
+          <w:lang w:val="en-AU"/>
+        </w:rPr>
+        <w:t xml:space="preserve"> The database testing is a little more complicated we will have to find documentation for that but I am sure it will be fairly simple. For the database we just need to check for new entries and to make sure those entries are accurate from what the user submitted.</w:t>
+      </w:r>
+    </w:p>
+    <w:p>
+      <w:pPr>
+        <w:rPr>
+          <w:rFonts w:ascii="Tahoma" w:hAnsi="Tahoma" w:cs="Tahoma"/>
+          <w:b/>
+          <w:i/>
+          <w:szCs w:val="20"/>
+          <w:lang w:val="en-AU"/>
+        </w:rPr>
+      </w:pPr>
+    </w:p>
+    <w:p>
+      <w:pPr>
+        <w:pStyle w:val="Heading1"/>
+      </w:pPr>
       <w:bookmarkStart w:id="5" w:name="_Toc255385560"/>
       <w:r>
         <w:t>Problems Perceived</w:t>
@@ -2144,6 +2481,21 @@
     <w:p>
       <w:pPr>
         <w:rPr>
+          <w:lang w:val="en-AU"/>
+        </w:rPr>
+      </w:pPr>
+      <w:r>
+        <w:rPr>
+          <w:lang w:val="en-AU"/>
+        </w:rPr>
+        <w:t>I think one of the bigger problems that comes to mind is testing the mail server as a whole. One aspect of that is testing to make sure the form was submitted and the email was sent another aspect of that is making sure that what is in the form is accurate information and not the applicant before that’s information. Another aspect of the mail server concept is when the admin accepts or denies the application the system will either add them to the database or their information will be erased.</w:t>
+      </w:r>
+      <w:bookmarkStart w:id="6" w:name="_GoBack"/>
+      <w:bookmarkEnd w:id="6"/>
+    </w:p>
+    <w:p>
+      <w:pPr>
+        <w:rPr>
           <w:rFonts w:ascii="Tahoma" w:hAnsi="Tahoma" w:cs="Tahoma"/>
           <w:sz w:val="28"/>
           <w:szCs w:val="20"/>
@@ -2155,11 +2507,11 @@
       <w:pPr>
         <w:pStyle w:val="Heading1"/>
       </w:pPr>
-      <w:bookmarkStart w:id="6" w:name="_Toc255385561"/>
+      <w:bookmarkStart w:id="7" w:name="_Toc255385561"/>
       <w:r>
         <w:t>Architecture</w:t>
       </w:r>
-      <w:bookmarkEnd w:id="6"/>
+      <w:bookmarkEnd w:id="7"/>
     </w:p>
     <w:p>
       <w:pPr>
@@ -2175,11 +2527,11 @@
       <w:pPr>
         <w:pStyle w:val="Heading1"/>
       </w:pPr>
-      <w:bookmarkStart w:id="7" w:name="_Toc255385562"/>
+      <w:bookmarkStart w:id="8" w:name="_Toc255385562"/>
       <w:r>
         <w:t>Environment</w:t>
       </w:r>
-      <w:bookmarkEnd w:id="7"/>
+      <w:bookmarkEnd w:id="8"/>
     </w:p>
     <w:p>
       <w:pPr>
@@ -2195,11 +2547,11 @@
       <w:pPr>
         <w:pStyle w:val="Heading1"/>
       </w:pPr>
-      <w:bookmarkStart w:id="8" w:name="_Toc255385563"/>
+      <w:bookmarkStart w:id="9" w:name="_Toc255385563"/>
       <w:r>
         <w:t>Assumptions</w:t>
       </w:r>
-      <w:bookmarkEnd w:id="8"/>
+      <w:bookmarkEnd w:id="9"/>
     </w:p>
     <w:p>
       <w:pPr>
@@ -2215,11 +2567,11 @@
       <w:pPr>
         <w:pStyle w:val="Heading1"/>
       </w:pPr>
-      <w:bookmarkStart w:id="9" w:name="_Toc255385564"/>
+      <w:bookmarkStart w:id="10" w:name="_Toc255385564"/>
       <w:r>
         <w:t>Functionality</w:t>
       </w:r>
-      <w:bookmarkEnd w:id="9"/>
+      <w:bookmarkEnd w:id="10"/>
     </w:p>
     <w:p>
       <w:pPr>
@@ -2301,6 +2653,7 @@
                 <w:szCs w:val="20"/>
                 <w:lang w:val="en-AU"/>
               </w:rPr>
+              <w:lastRenderedPageBreak/>
               <w:t>Parameter</w:t>
             </w:r>
           </w:p>
@@ -2937,11 +3290,11 @@
       <w:pPr>
         <w:pStyle w:val="Heading1"/>
       </w:pPr>
-      <w:bookmarkStart w:id="10" w:name="_Toc255385565"/>
+      <w:bookmarkStart w:id="11" w:name="_Toc255385565"/>
       <w:r>
         <w:t>Security</w:t>
       </w:r>
-      <w:bookmarkEnd w:id="10"/>
+      <w:bookmarkEnd w:id="11"/>
       <w:r>
         <w:t xml:space="preserve"> </w:t>
       </w:r>
@@ -3662,11 +4015,12 @@
       <w:pPr>
         <w:pStyle w:val="Heading1"/>
       </w:pPr>
-      <w:bookmarkStart w:id="11" w:name="_Toc255385566"/>
-      <w:r>
+      <w:bookmarkStart w:id="12" w:name="_Toc255385566"/>
+      <w:r>
+        <w:lastRenderedPageBreak/>
         <w:t>Performance</w:t>
       </w:r>
-      <w:bookmarkEnd w:id="11"/>
+      <w:bookmarkEnd w:id="12"/>
       <w:r>
         <w:t xml:space="preserve"> </w:t>
       </w:r>
@@ -3751,7 +4105,6 @@
                 <w:szCs w:val="20"/>
                 <w:lang w:val="en-AU"/>
               </w:rPr>
-              <w:lastRenderedPageBreak/>
               <w:t>Parameter</w:t>
             </w:r>
           </w:p>
@@ -4387,11 +4740,11 @@
       <w:pPr>
         <w:pStyle w:val="Heading1"/>
       </w:pPr>
-      <w:bookmarkStart w:id="12" w:name="_Toc255385567"/>
+      <w:bookmarkStart w:id="13" w:name="_Toc255385567"/>
       <w:r>
         <w:t>Usability</w:t>
       </w:r>
-      <w:bookmarkEnd w:id="12"/>
+      <w:bookmarkEnd w:id="13"/>
     </w:p>
     <w:p>
       <w:pPr>
@@ -5141,7 +5494,6 @@
           <w:szCs w:val="28"/>
           <w:lang w:val="en-AU"/>
         </w:rPr>
-        <w:lastRenderedPageBreak/>
         <w:t>Compatibility</w:t>
       </w:r>
       <w:r>
@@ -5845,11 +6197,11 @@
       <w:pPr>
         <w:pStyle w:val="Heading1"/>
       </w:pPr>
-      <w:bookmarkStart w:id="13" w:name="_Toc255385568"/>
+      <w:bookmarkStart w:id="14" w:name="_Toc255385568"/>
       <w:r>
         <w:t>Test Team Organization</w:t>
       </w:r>
-      <w:bookmarkEnd w:id="13"/>
+      <w:bookmarkEnd w:id="14"/>
     </w:p>
     <w:p>
       <w:pPr>
@@ -5865,11 +6217,11 @@
       <w:pPr>
         <w:pStyle w:val="Heading1"/>
       </w:pPr>
-      <w:bookmarkStart w:id="14" w:name="_Toc255385569"/>
+      <w:bookmarkStart w:id="15" w:name="_Toc255385569"/>
       <w:r>
         <w:t>Schedule</w:t>
       </w:r>
-      <w:bookmarkEnd w:id="14"/>
+      <w:bookmarkEnd w:id="15"/>
     </w:p>
     <w:p>
       <w:pPr>
@@ -5885,11 +6237,11 @@
       <w:pPr>
         <w:pStyle w:val="Heading1"/>
       </w:pPr>
-      <w:bookmarkStart w:id="15" w:name="_Toc255385570"/>
+      <w:bookmarkStart w:id="16" w:name="_Toc255385570"/>
       <w:r>
         <w:t>Defects Classification Mechanism</w:t>
       </w:r>
-      <w:bookmarkEnd w:id="15"/>
+      <w:bookmarkEnd w:id="16"/>
     </w:p>
     <w:p>
       <w:pPr>
@@ -6562,11 +6914,12 @@
       <w:pPr>
         <w:pStyle w:val="Heading1"/>
       </w:pPr>
-      <w:bookmarkStart w:id="16" w:name="_Toc255385571"/>
-      <w:r>
+      <w:bookmarkStart w:id="17" w:name="_Toc255385571"/>
+      <w:r>
+        <w:lastRenderedPageBreak/>
         <w:t>Configuration Management</w:t>
       </w:r>
-      <w:bookmarkEnd w:id="16"/>
+      <w:bookmarkEnd w:id="17"/>
       <w:r>
         <w:t xml:space="preserve"> </w:t>
       </w:r>
@@ -6585,12 +6938,11 @@
       <w:pPr>
         <w:pStyle w:val="Heading1"/>
       </w:pPr>
-      <w:bookmarkStart w:id="17" w:name="_Toc255385572"/>
-      <w:r>
-        <w:lastRenderedPageBreak/>
+      <w:bookmarkStart w:id="18" w:name="_Toc255385572"/>
+      <w:r>
         <w:t>Release Criteria</w:t>
       </w:r>
-      <w:bookmarkEnd w:id="17"/>
+      <w:bookmarkEnd w:id="18"/>
     </w:p>
     <w:sectPr>
       <w:pgSz w:w="12240" w:h="15840"/>
@@ -6602,7 +6954,7 @@
 </file>
 
 <file path=word/endnotes.xml><?xml version="1.0" encoding="utf-8"?>
-<w:endnotes xmlns:wpc="http://schemas.microsoft.com/office/word/2010/wordprocessingCanvas" xmlns:cx="http://schemas.microsoft.com/office/drawing/2014/chartex" xmlns:cx1="http://schemas.microsoft.com/office/drawing/2015/9/8/chartex" xmlns:cx2="http://schemas.microsoft.com/office/drawing/2015/10/21/chartex" xmlns:cx3="http://schemas.microsoft.com/office/drawing/2016/5/9/chartex" xmlns:cx4="http://schemas.microsoft.com/office/drawing/2016/5/10/chartex" xmlns:cx5="http://schemas.microsoft.com/office/drawing/2016/5/11/chartex" xmlns:cx6="http://schemas.microsoft.com/office/drawing/2016/5/12/chartex" xmlns:cx7="http://schemas.microsoft.com/office/drawing/2016/5/13/chartex" xmlns:cx8="http://schemas.microsoft.com/office/drawing/2016/5/14/chartex" xmlns:mc="http://schemas.openxmlformats.org/markup-compatibility/2006" xmlns:aink="http://schemas.microsoft.com/office/drawing/2016/ink" xmlns:am3d="http://schemas.microsoft.com/office/drawing/2017/model3d" xmlns:o="urn:schemas-microsoft-com:office:office" xmlns:r="http://schemas.openxmlformats.org/officeDocument/2006/relationships" xmlns:m="http://schemas.openxmlformats.org/officeDocument/2006/math" xmlns:v="urn:schemas-microsoft-com:vml" xmlns:wp14="http://schemas.microsoft.com/office/word/2010/wordprocessingDrawing" xmlns:wp="http://schemas.openxmlformats.org/drawingml/2006/wordprocessingDrawing" xmlns:w10="urn:schemas-microsoft-com:office:word" xmlns:w="http://schemas.openxmlformats.org/wordprocessingml/2006/main" xmlns:w14="http://schemas.microsoft.com/office/word/2010/wordml" xmlns:w15="http://schemas.microsoft.com/office/word/2012/wordml" xmlns:w16cex="http://schemas.microsoft.com/office/word/2018/wordml/cex" xmlns:w16cid="http://schemas.microsoft.com/office/word/2016/wordml/cid" xmlns:w16="http://schemas.microsoft.com/office/word/2018/wordml" xmlns:w16se="http://schemas.microsoft.com/office/word/2015/wordml/symex" xmlns:wpg="http://schemas.microsoft.com/office/word/2010/wordprocessingGroup" xmlns:wpi="http://schemas.microsoft.com/office/word/2010/wordprocessingInk" xmlns:wne="http://schemas.microsoft.com/office/word/2006/wordml" xmlns:wps="http://schemas.microsoft.com/office/word/2010/wordprocessingShape" mc:Ignorable="w14 w15 w16se w16cid w16 w16cex wp14">
+<w:endnotes xmlns:wpc="http://schemas.microsoft.com/office/word/2010/wordprocessingCanvas" xmlns:mc="http://schemas.openxmlformats.org/markup-compatibility/2006" xmlns:o="urn:schemas-microsoft-com:office:office" xmlns:r="http://schemas.openxmlformats.org/officeDocument/2006/relationships" xmlns:m="http://schemas.openxmlformats.org/officeDocument/2006/math" xmlns:v="urn:schemas-microsoft-com:vml" xmlns:wp14="http://schemas.microsoft.com/office/word/2010/wordprocessingDrawing" xmlns:wp="http://schemas.openxmlformats.org/drawingml/2006/wordprocessingDrawing" xmlns:w10="urn:schemas-microsoft-com:office:word" xmlns:w="http://schemas.openxmlformats.org/wordprocessingml/2006/main" xmlns:w14="http://schemas.microsoft.com/office/word/2010/wordml" xmlns:w15="http://schemas.microsoft.com/office/word/2012/wordml" xmlns:wpg="http://schemas.microsoft.com/office/word/2010/wordprocessingGroup" xmlns:wpi="http://schemas.microsoft.com/office/word/2010/wordprocessingInk" xmlns:wne="http://schemas.microsoft.com/office/word/2006/wordml" xmlns:wps="http://schemas.microsoft.com/office/word/2010/wordprocessingShape" mc:Ignorable="w14 w15 wp14">
   <w:endnote w:type="separator" w:id="-1">
     <w:p>
       <w:r>
@@ -6621,7 +6973,7 @@
 </file>
 
 <file path=word/footer1.xml><?xml version="1.0" encoding="utf-8"?>
-<w:ftr xmlns:wpc="http://schemas.microsoft.com/office/word/2010/wordprocessingCanvas" xmlns:cx="http://schemas.microsoft.com/office/drawing/2014/chartex" xmlns:cx1="http://schemas.microsoft.com/office/drawing/2015/9/8/chartex" xmlns:cx2="http://schemas.microsoft.com/office/drawing/2015/10/21/chartex" xmlns:cx3="http://schemas.microsoft.com/office/drawing/2016/5/9/chartex" xmlns:cx4="http://schemas.microsoft.com/office/drawing/2016/5/10/chartex" xmlns:cx5="http://schemas.microsoft.com/office/drawing/2016/5/11/chartex" xmlns:cx6="http://schemas.microsoft.com/office/drawing/2016/5/12/chartex" xmlns:cx7="http://schemas.microsoft.com/office/drawing/2016/5/13/chartex" xmlns:cx8="http://schemas.microsoft.com/office/drawing/2016/5/14/chartex" xmlns:mc="http://schemas.openxmlformats.org/markup-compatibility/2006" xmlns:aink="http://schemas.microsoft.com/office/drawing/2016/ink" xmlns:am3d="http://schemas.microsoft.com/office/drawing/2017/model3d" xmlns:o="urn:schemas-microsoft-com:office:office" xmlns:r="http://schemas.openxmlformats.org/officeDocument/2006/relationships" xmlns:m="http://schemas.openxmlformats.org/officeDocument/2006/math" xmlns:v="urn:schemas-microsoft-com:vml" xmlns:wp14="http://schemas.microsoft.com/office/word/2010/wordprocessingDrawing" xmlns:wp="http://schemas.openxmlformats.org/drawingml/2006/wordprocessingDrawing" xmlns:w10="urn:schemas-microsoft-com:office:word" xmlns:w="http://schemas.openxmlformats.org/wordprocessingml/2006/main" xmlns:w14="http://schemas.microsoft.com/office/word/2010/wordml" xmlns:w15="http://schemas.microsoft.com/office/word/2012/wordml" xmlns:w16cex="http://schemas.microsoft.com/office/word/2018/wordml/cex" xmlns:w16cid="http://schemas.microsoft.com/office/word/2016/wordml/cid" xmlns:w16="http://schemas.microsoft.com/office/word/2018/wordml" xmlns:w16se="http://schemas.microsoft.com/office/word/2015/wordml/symex" xmlns:wpg="http://schemas.microsoft.com/office/word/2010/wordprocessingGroup" xmlns:wpi="http://schemas.microsoft.com/office/word/2010/wordprocessingInk" xmlns:wne="http://schemas.microsoft.com/office/word/2006/wordml" xmlns:wps="http://schemas.microsoft.com/office/word/2010/wordprocessingShape" mc:Ignorable="w14 w15 w16se w16cid w16 w16cex wp14">
+<w:ftr xmlns:wpc="http://schemas.microsoft.com/office/word/2010/wordprocessingCanvas" xmlns:mc="http://schemas.openxmlformats.org/markup-compatibility/2006" xmlns:o="urn:schemas-microsoft-com:office:office" xmlns:r="http://schemas.openxmlformats.org/officeDocument/2006/relationships" xmlns:m="http://schemas.openxmlformats.org/officeDocument/2006/math" xmlns:v="urn:schemas-microsoft-com:vml" xmlns:wp14="http://schemas.microsoft.com/office/word/2010/wordprocessingDrawing" xmlns:wp="http://schemas.openxmlformats.org/drawingml/2006/wordprocessingDrawing" xmlns:w10="urn:schemas-microsoft-com:office:word" xmlns:w="http://schemas.openxmlformats.org/wordprocessingml/2006/main" xmlns:w14="http://schemas.microsoft.com/office/word/2010/wordml" xmlns:w15="http://schemas.microsoft.com/office/word/2012/wordml" xmlns:wpg="http://schemas.microsoft.com/office/word/2010/wordprocessingGroup" xmlns:wpi="http://schemas.microsoft.com/office/word/2010/wordprocessingInk" xmlns:wne="http://schemas.microsoft.com/office/word/2006/wordml" xmlns:wps="http://schemas.microsoft.com/office/word/2010/wordprocessingShape" mc:Ignorable="w14 w15 wp14">
   <w:p>
     <w:pPr>
       <w:pStyle w:val="Footer"/>
@@ -6638,7 +6990,7 @@
 </file>
 
 <file path=word/footnotes.xml><?xml version="1.0" encoding="utf-8"?>
-<w:footnotes xmlns:wpc="http://schemas.microsoft.com/office/word/2010/wordprocessingCanvas" xmlns:cx="http://schemas.microsoft.com/office/drawing/2014/chartex" xmlns:cx1="http://schemas.microsoft.com/office/drawing/2015/9/8/chartex" xmlns:cx2="http://schemas.microsoft.com/office/drawing/2015/10/21/chartex" xmlns:cx3="http://schemas.microsoft.com/office/drawing/2016/5/9/chartex" xmlns:cx4="http://schemas.microsoft.com/office/drawing/2016/5/10/chartex" xmlns:cx5="http://schemas.microsoft.com/office/drawing/2016/5/11/chartex" xmlns:cx6="http://schemas.microsoft.com/office/drawing/2016/5/12/chartex" xmlns:cx7="http://schemas.microsoft.com/office/drawing/2016/5/13/chartex" xmlns:cx8="http://schemas.microsoft.com/office/drawing/2016/5/14/chartex" xmlns:mc="http://schemas.openxmlformats.org/markup-compatibility/2006" xmlns:aink="http://schemas.microsoft.com/office/drawing/2016/ink" xmlns:am3d="http://schemas.microsoft.com/office/drawing/2017/model3d" xmlns:o="urn:schemas-microsoft-com:office:office" xmlns:r="http://schemas.openxmlformats.org/officeDocument/2006/relationships" xmlns:m="http://schemas.openxmlformats.org/officeDocument/2006/math" xmlns:v="urn:schemas-microsoft-com:vml" xmlns:wp14="http://schemas.microsoft.com/office/word/2010/wordprocessingDrawing" xmlns:wp="http://schemas.openxmlformats.org/drawingml/2006/wordprocessingDrawing" xmlns:w10="urn:schemas-microsoft-com:office:word" xmlns:w="http://schemas.openxmlformats.org/wordprocessingml/2006/main" xmlns:w14="http://schemas.microsoft.com/office/word/2010/wordml" xmlns:w15="http://schemas.microsoft.com/office/word/2012/wordml" xmlns:w16cex="http://schemas.microsoft.com/office/word/2018/wordml/cex" xmlns:w16cid="http://schemas.microsoft.com/office/word/2016/wordml/cid" xmlns:w16="http://schemas.microsoft.com/office/word/2018/wordml" xmlns:w16se="http://schemas.microsoft.com/office/word/2015/wordml/symex" xmlns:wpg="http://schemas.microsoft.com/office/word/2010/wordprocessingGroup" xmlns:wpi="http://schemas.microsoft.com/office/word/2010/wordprocessingInk" xmlns:wne="http://schemas.microsoft.com/office/word/2006/wordml" xmlns:wps="http://schemas.microsoft.com/office/word/2010/wordprocessingShape" mc:Ignorable="w14 w15 w16se w16cid w16 w16cex wp14">
+<w:footnotes xmlns:wpc="http://schemas.microsoft.com/office/word/2010/wordprocessingCanvas" xmlns:mc="http://schemas.openxmlformats.org/markup-compatibility/2006" xmlns:o="urn:schemas-microsoft-com:office:office" xmlns:r="http://schemas.openxmlformats.org/officeDocument/2006/relationships" xmlns:m="http://schemas.openxmlformats.org/officeDocument/2006/math" xmlns:v="urn:schemas-microsoft-com:vml" xmlns:wp14="http://schemas.microsoft.com/office/word/2010/wordprocessingDrawing" xmlns:wp="http://schemas.openxmlformats.org/drawingml/2006/wordprocessingDrawing" xmlns:w10="urn:schemas-microsoft-com:office:word" xmlns:w="http://schemas.openxmlformats.org/wordprocessingml/2006/main" xmlns:w14="http://schemas.microsoft.com/office/word/2010/wordml" xmlns:w15="http://schemas.microsoft.com/office/word/2012/wordml" xmlns:wpg="http://schemas.microsoft.com/office/word/2010/wordprocessingGroup" xmlns:wpi="http://schemas.microsoft.com/office/word/2010/wordprocessingInk" xmlns:wne="http://schemas.microsoft.com/office/word/2006/wordml" xmlns:wps="http://schemas.microsoft.com/office/word/2010/wordprocessingShape" mc:Ignorable="w14 w15 wp14">
   <w:footnote w:type="separator" w:id="-1">
     <w:p>
       <w:r>
@@ -6657,8 +7009,97 @@
 </file>
 
 <file path=word/numbering.xml><?xml version="1.0" encoding="utf-8"?>
-<w:numbering xmlns:wpc="http://schemas.microsoft.com/office/word/2010/wordprocessingCanvas" xmlns:cx="http://schemas.microsoft.com/office/drawing/2014/chartex" xmlns:cx1="http://schemas.microsoft.com/office/drawing/2015/9/8/chartex" xmlns:cx2="http://schemas.microsoft.com/office/drawing/2015/10/21/chartex" xmlns:cx3="http://schemas.microsoft.com/office/drawing/2016/5/9/chartex" xmlns:cx4="http://schemas.microsoft.com/office/drawing/2016/5/10/chartex" xmlns:cx5="http://schemas.microsoft.com/office/drawing/2016/5/11/chartex" xmlns:cx6="http://schemas.microsoft.com/office/drawing/2016/5/12/chartex" xmlns:cx7="http://schemas.microsoft.com/office/drawing/2016/5/13/chartex" xmlns:cx8="http://schemas.microsoft.com/office/drawing/2016/5/14/chartex" xmlns:mc="http://schemas.openxmlformats.org/markup-compatibility/2006" xmlns:aink="http://schemas.microsoft.com/office/drawing/2016/ink" xmlns:am3d="http://schemas.microsoft.com/office/drawing/2017/model3d" xmlns:o="urn:schemas-microsoft-com:office:office" xmlns:r="http://schemas.openxmlformats.org/officeDocument/2006/relationships" xmlns:m="http://schemas.openxmlformats.org/officeDocument/2006/math" xmlns:v="urn:schemas-microsoft-com:vml" xmlns:wp14="http://schemas.microsoft.com/office/word/2010/wordprocessingDrawing" xmlns:wp="http://schemas.openxmlformats.org/drawingml/2006/wordprocessingDrawing" xmlns:w10="urn:schemas-microsoft-com:office:word" xmlns:w="http://schemas.openxmlformats.org/wordprocessingml/2006/main" xmlns:w14="http://schemas.microsoft.com/office/word/2010/wordml" xmlns:w15="http://schemas.microsoft.com/office/word/2012/wordml" xmlns:w16cex="http://schemas.microsoft.com/office/word/2018/wordml/cex" xmlns:w16cid="http://schemas.microsoft.com/office/word/2016/wordml/cid" xmlns:w16="http://schemas.microsoft.com/office/word/2018/wordml" xmlns:w16se="http://schemas.microsoft.com/office/word/2015/wordml/symex" xmlns:wpg="http://schemas.microsoft.com/office/word/2010/wordprocessingGroup" xmlns:wpi="http://schemas.microsoft.com/office/word/2010/wordprocessingInk" xmlns:wne="http://schemas.microsoft.com/office/word/2006/wordml" xmlns:wps="http://schemas.microsoft.com/office/word/2010/wordprocessingShape" mc:Ignorable="w14 w15 w16se w16cid w16 w16cex wp14">
+<w:numbering xmlns:wpc="http://schemas.microsoft.com/office/word/2010/wordprocessingCanvas" xmlns:mc="http://schemas.openxmlformats.org/markup-compatibility/2006" xmlns:o="urn:schemas-microsoft-com:office:office" xmlns:r="http://schemas.openxmlformats.org/officeDocument/2006/relationships" xmlns:m="http://schemas.openxmlformats.org/officeDocument/2006/math" xmlns:v="urn:schemas-microsoft-com:vml" xmlns:wp14="http://schemas.microsoft.com/office/word/2010/wordprocessingDrawing" xmlns:wp="http://schemas.openxmlformats.org/drawingml/2006/wordprocessingDrawing" xmlns:w10="urn:schemas-microsoft-com:office:word" xmlns:w="http://schemas.openxmlformats.org/wordprocessingml/2006/main" xmlns:w14="http://schemas.microsoft.com/office/word/2010/wordml" xmlns:w15="http://schemas.microsoft.com/office/word/2012/wordml" xmlns:wpg="http://schemas.microsoft.com/office/word/2010/wordprocessingGroup" xmlns:wpi="http://schemas.microsoft.com/office/word/2010/wordprocessingInk" xmlns:wne="http://schemas.microsoft.com/office/word/2006/wordml" xmlns:wps="http://schemas.microsoft.com/office/word/2010/wordprocessingShape" mc:Ignorable="w14 w15 wp14">
   <w:abstractNum w:abstractNumId="0" w15:restartNumberingAfterBreak="0">
+    <w:nsid w:val="4D7F349B"/>
+    <w:multiLevelType w:val="hybridMultilevel"/>
+    <w:tmpl w:val="128CE31C"/>
+    <w:lvl w:ilvl="0" w:tplc="0409000F">
+      <w:start w:val="1"/>
+      <w:numFmt w:val="decimal"/>
+      <w:lvlText w:val="%1."/>
+      <w:lvlJc w:val="left"/>
+      <w:pPr>
+        <w:ind w:left="720" w:hanging="360"/>
+      </w:pPr>
+      <w:rPr>
+        <w:rFonts w:hint="default"/>
+      </w:rPr>
+    </w:lvl>
+    <w:lvl w:ilvl="1" w:tplc="04090019" w:tentative="1">
+      <w:start w:val="1"/>
+      <w:numFmt w:val="lowerLetter"/>
+      <w:lvlText w:val="%2."/>
+      <w:lvlJc w:val="left"/>
+      <w:pPr>
+        <w:ind w:left="1440" w:hanging="360"/>
+      </w:pPr>
+    </w:lvl>
+    <w:lvl w:ilvl="2" w:tplc="0409001B" w:tentative="1">
+      <w:start w:val="1"/>
+      <w:numFmt w:val="lowerRoman"/>
+      <w:lvlText w:val="%3."/>
+      <w:lvlJc w:val="right"/>
+      <w:pPr>
+        <w:ind w:left="2160" w:hanging="180"/>
+      </w:pPr>
+    </w:lvl>
+    <w:lvl w:ilvl="3" w:tplc="0409000F" w:tentative="1">
+      <w:start w:val="1"/>
+      <w:numFmt w:val="decimal"/>
+      <w:lvlText w:val="%4."/>
+      <w:lvlJc w:val="left"/>
+      <w:pPr>
+        <w:ind w:left="2880" w:hanging="360"/>
+      </w:pPr>
+    </w:lvl>
+    <w:lvl w:ilvl="4" w:tplc="04090019" w:tentative="1">
+      <w:start w:val="1"/>
+      <w:numFmt w:val="lowerLetter"/>
+      <w:lvlText w:val="%5."/>
+      <w:lvlJc w:val="left"/>
+      <w:pPr>
+        <w:ind w:left="3600" w:hanging="360"/>
+      </w:pPr>
+    </w:lvl>
+    <w:lvl w:ilvl="5" w:tplc="0409001B" w:tentative="1">
+      <w:start w:val="1"/>
+      <w:numFmt w:val="lowerRoman"/>
+      <w:lvlText w:val="%6."/>
+      <w:lvlJc w:val="right"/>
+      <w:pPr>
+        <w:ind w:left="4320" w:hanging="180"/>
+      </w:pPr>
+    </w:lvl>
+    <w:lvl w:ilvl="6" w:tplc="0409000F" w:tentative="1">
+      <w:start w:val="1"/>
+      <w:numFmt w:val="decimal"/>
+      <w:lvlText w:val="%7."/>
+      <w:lvlJc w:val="left"/>
+      <w:pPr>
+        <w:ind w:left="5040" w:hanging="360"/>
+      </w:pPr>
+    </w:lvl>
+    <w:lvl w:ilvl="7" w:tplc="04090019" w:tentative="1">
+      <w:start w:val="1"/>
+      <w:numFmt w:val="lowerLetter"/>
+      <w:lvlText w:val="%8."/>
+      <w:lvlJc w:val="left"/>
+      <w:pPr>
+        <w:ind w:left="5760" w:hanging="360"/>
+      </w:pPr>
+    </w:lvl>
+    <w:lvl w:ilvl="8" w:tplc="0409001B" w:tentative="1">
+      <w:start w:val="1"/>
+      <w:numFmt w:val="lowerRoman"/>
+      <w:lvlText w:val="%9."/>
+      <w:lvlJc w:val="right"/>
+      <w:pPr>
+        <w:ind w:left="6480" w:hanging="180"/>
+      </w:pPr>
+    </w:lvl>
+  </w:abstractNum>
+  <w:abstractNum w:abstractNumId="1" w15:restartNumberingAfterBreak="0">
     <w:nsid w:val="63B72AD5"/>
     <w:multiLevelType w:val="multilevel"/>
     <w:tmpl w:val="04090025"/>
@@ -6806,13 +7247,16 @@
     </w:lvl>
   </w:abstractNum>
   <w:num w:numId="1">
+    <w:abstractNumId w:val="1"/>
+  </w:num>
+  <w:num w:numId="2">
     <w:abstractNumId w:val="0"/>
   </w:num>
 </w:numbering>
 </file>
 
 <file path=word/styles.xml><?xml version="1.0" encoding="utf-8"?>
-<w:styles xmlns:mc="http://schemas.openxmlformats.org/markup-compatibility/2006" xmlns:r="http://schemas.openxmlformats.org/officeDocument/2006/relationships" xmlns:w="http://schemas.openxmlformats.org/wordprocessingml/2006/main" xmlns:w14="http://schemas.microsoft.com/office/word/2010/wordml" xmlns:w15="http://schemas.microsoft.com/office/word/2012/wordml" xmlns:w16cex="http://schemas.microsoft.com/office/word/2018/wordml/cex" xmlns:w16cid="http://schemas.microsoft.com/office/word/2016/wordml/cid" xmlns:w16="http://schemas.microsoft.com/office/word/2018/wordml" xmlns:w16se="http://schemas.microsoft.com/office/word/2015/wordml/symex" mc:Ignorable="w14 w15 w16se w16cid w16 w16cex">
+<w:styles xmlns:mc="http://schemas.openxmlformats.org/markup-compatibility/2006" xmlns:r="http://schemas.openxmlformats.org/officeDocument/2006/relationships" xmlns:w="http://schemas.openxmlformats.org/wordprocessingml/2006/main" xmlns:w14="http://schemas.microsoft.com/office/word/2010/wordml" xmlns:w15="http://schemas.microsoft.com/office/word/2012/wordml" mc:Ignorable="w14 w15">
   <w:docDefaults>
     <w:rPrDefault>
       <w:rPr>
@@ -6822,7 +7266,7 @@
     </w:rPrDefault>
     <w:pPrDefault/>
   </w:docDefaults>
-  <w:latentStyles w:defLockedState="0" w:defUIPriority="0" w:defSemiHidden="0" w:defUnhideWhenUsed="0" w:defQFormat="0" w:count="376">
+  <w:latentStyles w:defLockedState="0" w:defUIPriority="0" w:defSemiHidden="0" w:defUnhideWhenUsed="0" w:defQFormat="0" w:count="371">
     <w:lsdException w:name="Normal" w:qFormat="1"/>
     <w:lsdException w:name="heading 1" w:qFormat="1"/>
     <w:lsdException w:name="heading 2" w:qFormat="1"/>
@@ -6839,6 +7283,7 @@
     <w:lsdException w:name="Strong" w:qFormat="1"/>
     <w:lsdException w:name="Emphasis" w:qFormat="1"/>
     <w:lsdException w:name="HTML Variable" w:semiHidden="1" w:unhideWhenUsed="1"/>
+    <w:lsdException w:name="Normal Table" w:semiHidden="1" w:unhideWhenUsed="1"/>
     <w:lsdException w:name="Outline List 3" w:semiHidden="1" w:unhideWhenUsed="1"/>
     <w:lsdException w:name="Table Simple 1" w:semiHidden="1" w:unhideWhenUsed="1"/>
     <w:lsdException w:name="Table Simple 2" w:semiHidden="1" w:unhideWhenUsed="1"/>
@@ -6881,7 +7326,9 @@
     <w:lsdException w:name="Table Subtle 2" w:semiHidden="1" w:unhideWhenUsed="1"/>
     <w:lsdException w:name="Table Web 1" w:semiHidden="1" w:unhideWhenUsed="1"/>
     <w:lsdException w:name="Table Web 2" w:semiHidden="1" w:unhideWhenUsed="1"/>
+    <w:lsdException w:name="Table Web 3" w:semiHidden="1" w:unhideWhenUsed="1"/>
     <w:lsdException w:name="Balloon Text" w:semiHidden="1" w:unhideWhenUsed="1"/>
+    <w:lsdException w:name="Table Theme" w:semiHidden="1" w:unhideWhenUsed="1"/>
     <w:lsdException w:name="Placeholder Text" w:semiHidden="1" w:uiPriority="99"/>
     <w:lsdException w:name="No Spacing" w:uiPriority="1" w:qFormat="1"/>
     <w:lsdException w:name="Light Shading" w:uiPriority="60"/>
@@ -7097,11 +7544,6 @@
     <w:lsdException w:name="List Table 5 Dark Accent 6" w:uiPriority="50"/>
     <w:lsdException w:name="List Table 6 Colorful Accent 6" w:uiPriority="51"/>
     <w:lsdException w:name="List Table 7 Colorful Accent 6" w:uiPriority="52"/>
-    <w:lsdException w:name="Mention" w:semiHidden="1" w:uiPriority="99" w:unhideWhenUsed="1"/>
-    <w:lsdException w:name="Smart Hyperlink" w:semiHidden="1" w:uiPriority="99" w:unhideWhenUsed="1"/>
-    <w:lsdException w:name="Hashtag" w:semiHidden="1" w:uiPriority="99" w:unhideWhenUsed="1"/>
-    <w:lsdException w:name="Unresolved Mention" w:semiHidden="1" w:uiPriority="99" w:unhideWhenUsed="1"/>
-    <w:lsdException w:name="Smart Link" w:semiHidden="1" w:uiPriority="99" w:unhideWhenUsed="1"/>
   </w:latentStyles>
   <w:style w:type="paragraph" w:default="1" w:styleId="Normal">
     <w:name w:val="Normal"/>
@@ -7376,6 +7818,17 @@
       <w:szCs w:val="20"/>
       <w:lang w:val="en-AU"/>
     </w:rPr>
+  </w:style>
+  <w:style w:type="paragraph" w:styleId="ListParagraph">
+    <w:name w:val="List Paragraph"/>
+    <w:basedOn w:val="Normal"/>
+    <w:uiPriority w:val="34"/>
+    <w:qFormat/>
+    <w:rsid w:val="00E872BA"/>
+    <w:pPr>
+      <w:ind w:left="720"/>
+      <w:contextualSpacing/>
+    </w:pPr>
   </w:style>
 </w:styles>
 </file>

--- a/RS6-SoftwareTestPlan.docx
+++ b/RS6-SoftwareTestPlan.docx
@@ -1,6 +1,6 @@
 
 <file path=word/document.xml><?xml version="1.0" encoding="utf-8"?>
-<w:document xmlns:wpc="http://schemas.microsoft.com/office/word/2010/wordprocessingCanvas" xmlns:mc="http://schemas.openxmlformats.org/markup-compatibility/2006" xmlns:o="urn:schemas-microsoft-com:office:office" xmlns:r="http://schemas.openxmlformats.org/officeDocument/2006/relationships" xmlns:m="http://schemas.openxmlformats.org/officeDocument/2006/math" xmlns:v="urn:schemas-microsoft-com:vml" xmlns:wp14="http://schemas.microsoft.com/office/word/2010/wordprocessingDrawing" xmlns:wp="http://schemas.openxmlformats.org/drawingml/2006/wordprocessingDrawing" xmlns:w10="urn:schemas-microsoft-com:office:word" xmlns:w="http://schemas.openxmlformats.org/wordprocessingml/2006/main" xmlns:w14="http://schemas.microsoft.com/office/word/2010/wordml" xmlns:w15="http://schemas.microsoft.com/office/word/2012/wordml" xmlns:wpg="http://schemas.microsoft.com/office/word/2010/wordprocessingGroup" xmlns:wpi="http://schemas.microsoft.com/office/word/2010/wordprocessingInk" xmlns:wne="http://schemas.microsoft.com/office/word/2006/wordml" xmlns:wps="http://schemas.microsoft.com/office/word/2010/wordprocessingShape" mc:Ignorable="w14 w15 wp14">
+<w:document xmlns:wpc="http://schemas.microsoft.com/office/word/2010/wordprocessingCanvas" xmlns:mo="http://schemas.microsoft.com/office/mac/office/2008/main" xmlns:mc="http://schemas.openxmlformats.org/markup-compatibility/2006" xmlns:mv="urn:schemas-microsoft-com:mac:vml" xmlns:o="urn:schemas-microsoft-com:office:office" xmlns:r="http://schemas.openxmlformats.org/officeDocument/2006/relationships" xmlns:m="http://schemas.openxmlformats.org/officeDocument/2006/math" xmlns:v="urn:schemas-microsoft-com:vml" xmlns:wp14="http://schemas.microsoft.com/office/word/2010/wordprocessingDrawing" xmlns:wp="http://schemas.openxmlformats.org/drawingml/2006/wordprocessingDrawing" xmlns:w10="urn:schemas-microsoft-com:office:word" xmlns:w="http://schemas.openxmlformats.org/wordprocessingml/2006/main" xmlns:w14="http://schemas.microsoft.com/office/word/2010/wordml" xmlns:w15="http://schemas.microsoft.com/office/word/2012/wordml" xmlns:wpg="http://schemas.microsoft.com/office/word/2010/wordprocessingGroup" xmlns:wpi="http://schemas.microsoft.com/office/word/2010/wordprocessingInk" xmlns:wne="http://schemas.microsoft.com/office/word/2006/wordml" xmlns:wps="http://schemas.microsoft.com/office/word/2010/wordprocessingShape" mc:Ignorable="w14 w15 wp14">
   <w:body>
     <w:p>
       <w:pPr>
@@ -2063,7 +2063,6 @@
         <w:t xml:space="preserve">If the </w:t>
       </w:r>
       <w:proofErr w:type="spellStart"/>
-      <w:proofErr w:type="gramStart"/>
       <w:r>
         <w:rPr>
           <w:lang w:val="en-AU"/>
@@ -2071,7 +2070,6 @@
         <w:t>url</w:t>
       </w:r>
       <w:proofErr w:type="spellEnd"/>
-      <w:proofErr w:type="gramEnd"/>
       <w:r>
         <w:rPr>
           <w:lang w:val="en-AU"/>
@@ -2490,7 +2488,25 @@
         </w:rPr>
         <w:t>I think one of the bigger problems that comes to mind is testing the mail server as a whole. One aspect of that is testing to make sure the form was submitted and the email was sent another aspect of that is making sure that what is in the form is accurate information and not the applicant before that’s information. Another aspect of the mail server concept is when the admin accepts or denies the application the system will either add them to the database or their information will be erased.</w:t>
       </w:r>
-      <w:bookmarkStart w:id="6" w:name="_GoBack"/>
+    </w:p>
+    <w:p>
+      <w:pPr>
+        <w:rPr>
+          <w:rFonts w:ascii="Tahoma" w:hAnsi="Tahoma" w:cs="Tahoma"/>
+          <w:sz w:val="28"/>
+          <w:szCs w:val="20"/>
+          <w:lang w:val="en-AU"/>
+        </w:rPr>
+      </w:pPr>
+    </w:p>
+    <w:p>
+      <w:pPr>
+        <w:pStyle w:val="Heading1"/>
+      </w:pPr>
+      <w:bookmarkStart w:id="6" w:name="_Toc255385561"/>
+      <w:r>
+        <w:t>Architecture</w:t>
+      </w:r>
       <w:bookmarkEnd w:id="6"/>
     </w:p>
     <w:p>
@@ -2507,9 +2523,9 @@
       <w:pPr>
         <w:pStyle w:val="Heading1"/>
       </w:pPr>
-      <w:bookmarkStart w:id="7" w:name="_Toc255385561"/>
-      <w:r>
-        <w:t>Architecture</w:t>
+      <w:bookmarkStart w:id="7" w:name="_Toc255385562"/>
+      <w:r>
+        <w:t>Environment</w:t>
       </w:r>
       <w:bookmarkEnd w:id="7"/>
     </w:p>
@@ -2517,7 +2533,7 @@
       <w:pPr>
         <w:rPr>
           <w:rFonts w:ascii="Tahoma" w:hAnsi="Tahoma" w:cs="Tahoma"/>
-          <w:sz w:val="28"/>
+          <w:sz w:val="20"/>
           <w:szCs w:val="20"/>
           <w:lang w:val="en-AU"/>
         </w:rPr>
@@ -2527,9 +2543,9 @@
       <w:pPr>
         <w:pStyle w:val="Heading1"/>
       </w:pPr>
-      <w:bookmarkStart w:id="8" w:name="_Toc255385562"/>
-      <w:r>
-        <w:t>Environment</w:t>
+      <w:bookmarkStart w:id="8" w:name="_Toc255385563"/>
+      <w:r>
+        <w:t>Assumptions</w:t>
       </w:r>
       <w:bookmarkEnd w:id="8"/>
     </w:p>
@@ -2547,31 +2563,11 @@
       <w:pPr>
         <w:pStyle w:val="Heading1"/>
       </w:pPr>
-      <w:bookmarkStart w:id="9" w:name="_Toc255385563"/>
-      <w:r>
-        <w:t>Assumptions</w:t>
+      <w:bookmarkStart w:id="9" w:name="_Toc255385564"/>
+      <w:r>
+        <w:t>Functionality</w:t>
       </w:r>
       <w:bookmarkEnd w:id="9"/>
-    </w:p>
-    <w:p>
-      <w:pPr>
-        <w:rPr>
-          <w:rFonts w:ascii="Tahoma" w:hAnsi="Tahoma" w:cs="Tahoma"/>
-          <w:sz w:val="20"/>
-          <w:szCs w:val="20"/>
-          <w:lang w:val="en-AU"/>
-        </w:rPr>
-      </w:pPr>
-    </w:p>
-    <w:p>
-      <w:pPr>
-        <w:pStyle w:val="Heading1"/>
-      </w:pPr>
-      <w:bookmarkStart w:id="10" w:name="_Toc255385564"/>
-      <w:r>
-        <w:t>Functionality</w:t>
-      </w:r>
-      <w:bookmarkEnd w:id="10"/>
     </w:p>
     <w:p>
       <w:pPr>
@@ -3290,11 +3286,11 @@
       <w:pPr>
         <w:pStyle w:val="Heading1"/>
       </w:pPr>
-      <w:bookmarkStart w:id="11" w:name="_Toc255385565"/>
+      <w:bookmarkStart w:id="10" w:name="_Toc255385565"/>
       <w:r>
         <w:t>Security</w:t>
       </w:r>
-      <w:bookmarkEnd w:id="11"/>
+      <w:bookmarkEnd w:id="10"/>
       <w:r>
         <w:t xml:space="preserve"> </w:t>
       </w:r>
@@ -4015,12 +4011,12 @@
       <w:pPr>
         <w:pStyle w:val="Heading1"/>
       </w:pPr>
-      <w:bookmarkStart w:id="12" w:name="_Toc255385566"/>
+      <w:bookmarkStart w:id="11" w:name="_Toc255385566"/>
       <w:r>
         <w:lastRenderedPageBreak/>
         <w:t>Performance</w:t>
       </w:r>
-      <w:bookmarkEnd w:id="12"/>
+      <w:bookmarkEnd w:id="11"/>
       <w:r>
         <w:t xml:space="preserve"> </w:t>
       </w:r>
@@ -4740,2209 +4736,214 @@
       <w:pPr>
         <w:pStyle w:val="Heading1"/>
       </w:pPr>
-      <w:bookmarkStart w:id="13" w:name="_Toc255385567"/>
+      <w:bookmarkStart w:id="12" w:name="_Toc255385567"/>
       <w:r>
         <w:t>Usability</w:t>
       </w:r>
+      <w:bookmarkEnd w:id="12"/>
+    </w:p>
+    <w:p>
+      <w:r>
+        <w:t xml:space="preserve">Our plan to go about testing usability, is to allow the rest of the class to use our site. The site will be hosted on a cloud server, being able to be accessed by everyone that knows the URL. Having other people other than us testing this will give us good feedback as to how easy it is to navigate. The customer wants the site to be very simple, considering who this is being built for. There is no plan to automate this type of testing, as this type of testing is difficult to automate. </w:t>
+      </w:r>
+    </w:p>
+    <w:p>
+      <w:pPr>
+        <w:pStyle w:val="Heading1"/>
+      </w:pPr>
+      <w:bookmarkStart w:id="13" w:name="_Toc255385568"/>
+      <w:r>
+        <w:t>Test Team Organization</w:t>
+      </w:r>
       <w:bookmarkEnd w:id="13"/>
     </w:p>
     <w:p>
-      <w:pPr>
-        <w:rPr>
-          <w:rFonts w:ascii="Tahoma" w:hAnsi="Tahoma" w:cs="Tahoma"/>
-          <w:sz w:val="20"/>
-          <w:szCs w:val="20"/>
-          <w:lang w:val="en-AU"/>
-        </w:rPr>
-      </w:pPr>
-    </w:p>
-    <w:p>
-      <w:pPr>
-        <w:keepNext/>
-        <w:spacing w:before="240" w:after="60"/>
-        <w:outlineLvl w:val="1"/>
-        <w:rPr>
-          <w:rFonts w:ascii="Tahoma" w:hAnsi="Tahoma" w:cs="Tahoma"/>
+      <w:r>
+        <w:t xml:space="preserve">Other groups with the P446 course. </w:t>
+      </w:r>
+    </w:p>
+    <w:p>
+      <w:pPr>
+        <w:pStyle w:val="Heading1"/>
+      </w:pPr>
+      <w:bookmarkStart w:id="14" w:name="_Toc255385569"/>
+      <w:r>
+        <w:t>Schedule</w:t>
+      </w:r>
+      <w:bookmarkEnd w:id="14"/>
+    </w:p>
+    <w:p>
+      <w:r>
+        <w:rPr>
           <w:b/>
-          <w:bCs/>
-          <w:i/>
-          <w:iCs/>
-          <w:szCs w:val="28"/>
-          <w:lang w:val="en-AU"/>
-        </w:rPr>
-      </w:pPr>
-      <w:r>
-        <w:rPr>
-          <w:rFonts w:ascii="Tahoma" w:hAnsi="Tahoma" w:cs="Tahoma"/>
+        </w:rPr>
+        <w:t>Perform Execution of Tests</w:t>
+      </w:r>
+      <w:r>
+        <w:t xml:space="preserve"> - &lt;5 mins</w:t>
+      </w:r>
+    </w:p>
+    <w:p>
+      <w:r>
+        <w:rPr>
           <w:b/>
-          <w:bCs/>
-          <w:i/>
-          <w:iCs/>
-          <w:szCs w:val="28"/>
-          <w:lang w:val="en-AU"/>
-        </w:rPr>
-        <w:t>Constraints and Resolutions</w:t>
-      </w:r>
-    </w:p>
-    <w:p>
-      <w:pPr>
-        <w:rPr>
-          <w:rFonts w:ascii="Tahoma" w:hAnsi="Tahoma" w:cs="Tahoma"/>
-          <w:sz w:val="20"/>
-          <w:szCs w:val="20"/>
-          <w:lang w:val="en-AU"/>
-        </w:rPr>
-      </w:pPr>
-    </w:p>
-    <w:tbl>
-      <w:tblPr>
-        <w:tblW w:w="0" w:type="auto"/>
-        <w:tblBorders>
-          <w:top w:val="single" w:sz="4" w:space="0" w:color="auto"/>
-          <w:left w:val="single" w:sz="4" w:space="0" w:color="auto"/>
-          <w:bottom w:val="single" w:sz="4" w:space="0" w:color="auto"/>
-          <w:right w:val="single" w:sz="4" w:space="0" w:color="auto"/>
-          <w:insideH w:val="single" w:sz="4" w:space="0" w:color="auto"/>
-          <w:insideV w:val="single" w:sz="4" w:space="0" w:color="auto"/>
-        </w:tblBorders>
-        <w:tblLayout w:type="fixed"/>
-        <w:tblLook w:val="0000" w:firstRow="0" w:lastRow="0" w:firstColumn="0" w:lastColumn="0" w:noHBand="0" w:noVBand="0"/>
-      </w:tblPr>
-      <w:tblGrid>
-        <w:gridCol w:w="2214"/>
-        <w:gridCol w:w="2214"/>
-        <w:gridCol w:w="2214"/>
-      </w:tblGrid>
-      <w:tr>
-        <w:tc>
-          <w:tcPr>
-            <w:tcW w:w="2214" w:type="dxa"/>
-          </w:tcPr>
-          <w:p>
-            <w:pPr>
-              <w:rPr>
-                <w:rFonts w:ascii="Tahoma" w:hAnsi="Tahoma" w:cs="Tahoma"/>
-                <w:b/>
-                <w:sz w:val="20"/>
-                <w:szCs w:val="20"/>
-                <w:lang w:val="en-AU"/>
-              </w:rPr>
-            </w:pPr>
-            <w:r>
-              <w:rPr>
-                <w:rFonts w:ascii="Tahoma" w:hAnsi="Tahoma" w:cs="Tahoma"/>
-                <w:b/>
-                <w:sz w:val="20"/>
-                <w:szCs w:val="20"/>
-                <w:lang w:val="en-AU"/>
-              </w:rPr>
-              <w:t>Parameter</w:t>
-            </w:r>
-          </w:p>
-        </w:tc>
-        <w:tc>
-          <w:tcPr>
-            <w:tcW w:w="2214" w:type="dxa"/>
-          </w:tcPr>
-          <w:p>
-            <w:pPr>
-              <w:rPr>
-                <w:rFonts w:ascii="Tahoma" w:hAnsi="Tahoma" w:cs="Tahoma"/>
-                <w:b/>
-                <w:sz w:val="20"/>
-                <w:szCs w:val="20"/>
-                <w:lang w:val="en-AU"/>
-              </w:rPr>
-            </w:pPr>
-            <w:r>
-              <w:rPr>
-                <w:rFonts w:ascii="Tahoma" w:hAnsi="Tahoma" w:cs="Tahoma"/>
-                <w:b/>
-                <w:sz w:val="20"/>
-                <w:szCs w:val="20"/>
-                <w:lang w:val="en-AU"/>
-              </w:rPr>
-              <w:t>Customer Constraints</w:t>
-            </w:r>
-          </w:p>
-        </w:tc>
-        <w:tc>
-          <w:tcPr>
-            <w:tcW w:w="2214" w:type="dxa"/>
-          </w:tcPr>
-          <w:p>
-            <w:pPr>
-              <w:rPr>
-                <w:rFonts w:ascii="Tahoma" w:hAnsi="Tahoma" w:cs="Tahoma"/>
-                <w:b/>
-                <w:sz w:val="20"/>
-                <w:szCs w:val="20"/>
-                <w:lang w:val="en-AU"/>
-              </w:rPr>
-            </w:pPr>
-            <w:r>
-              <w:rPr>
-                <w:rFonts w:ascii="Tahoma" w:hAnsi="Tahoma" w:cs="Tahoma"/>
-                <w:b/>
-                <w:sz w:val="20"/>
-                <w:szCs w:val="20"/>
-                <w:lang w:val="en-AU"/>
-              </w:rPr>
-              <w:t>Infosys Limitations</w:t>
-            </w:r>
-          </w:p>
-        </w:tc>
-      </w:tr>
-      <w:tr>
-        <w:tc>
-          <w:tcPr>
-            <w:tcW w:w="2214" w:type="dxa"/>
-          </w:tcPr>
-          <w:p>
-            <w:pPr>
-              <w:rPr>
-                <w:rFonts w:ascii="Tahoma" w:hAnsi="Tahoma" w:cs="Tahoma"/>
-                <w:sz w:val="20"/>
-                <w:szCs w:val="20"/>
-                <w:lang w:val="en-AU"/>
-              </w:rPr>
-            </w:pPr>
-            <w:r>
-              <w:rPr>
-                <w:rFonts w:ascii="Tahoma" w:hAnsi="Tahoma" w:cs="Tahoma"/>
-                <w:szCs w:val="20"/>
-                <w:lang w:val="en-AU"/>
-              </w:rPr>
-              <w:t>Constraint 1</w:t>
-            </w:r>
-          </w:p>
-        </w:tc>
-        <w:tc>
-          <w:tcPr>
-            <w:tcW w:w="2214" w:type="dxa"/>
-          </w:tcPr>
-          <w:p>
-            <w:pPr>
-              <w:rPr>
-                <w:rFonts w:ascii="Tahoma" w:hAnsi="Tahoma" w:cs="Tahoma"/>
-                <w:sz w:val="20"/>
-                <w:szCs w:val="20"/>
-                <w:lang w:val="en-AU"/>
-              </w:rPr>
-            </w:pPr>
-          </w:p>
-        </w:tc>
-        <w:tc>
-          <w:tcPr>
-            <w:tcW w:w="2214" w:type="dxa"/>
-          </w:tcPr>
-          <w:p>
-            <w:pPr>
-              <w:rPr>
-                <w:rFonts w:ascii="Tahoma" w:hAnsi="Tahoma" w:cs="Tahoma"/>
-                <w:sz w:val="20"/>
-                <w:szCs w:val="20"/>
-                <w:lang w:val="en-AU"/>
-              </w:rPr>
-            </w:pPr>
-          </w:p>
-        </w:tc>
-      </w:tr>
-      <w:tr>
-        <w:tc>
-          <w:tcPr>
-            <w:tcW w:w="2214" w:type="dxa"/>
-          </w:tcPr>
-          <w:p>
-            <w:pPr>
-              <w:rPr>
-                <w:rFonts w:ascii="Tahoma" w:hAnsi="Tahoma" w:cs="Tahoma"/>
-                <w:sz w:val="20"/>
-                <w:szCs w:val="20"/>
-                <w:lang w:val="en-AU"/>
-              </w:rPr>
-            </w:pPr>
-            <w:r>
-              <w:rPr>
-                <w:rFonts w:ascii="Tahoma" w:hAnsi="Tahoma" w:cs="Tahoma"/>
-                <w:szCs w:val="20"/>
-                <w:lang w:val="en-AU"/>
-              </w:rPr>
-              <w:t>Constraint 2</w:t>
-            </w:r>
-          </w:p>
-        </w:tc>
-        <w:tc>
-          <w:tcPr>
-            <w:tcW w:w="2214" w:type="dxa"/>
-          </w:tcPr>
-          <w:p>
-            <w:pPr>
-              <w:rPr>
-                <w:rFonts w:ascii="Tahoma" w:hAnsi="Tahoma" w:cs="Tahoma"/>
-                <w:sz w:val="20"/>
-                <w:szCs w:val="20"/>
-                <w:lang w:val="en-AU"/>
-              </w:rPr>
-            </w:pPr>
-          </w:p>
-        </w:tc>
-        <w:tc>
-          <w:tcPr>
-            <w:tcW w:w="2214" w:type="dxa"/>
-          </w:tcPr>
-          <w:p>
-            <w:pPr>
-              <w:rPr>
-                <w:rFonts w:ascii="Tahoma" w:hAnsi="Tahoma" w:cs="Tahoma"/>
-                <w:sz w:val="20"/>
-                <w:szCs w:val="20"/>
-                <w:lang w:val="en-AU"/>
-              </w:rPr>
-            </w:pPr>
-          </w:p>
-        </w:tc>
-      </w:tr>
-      <w:tr>
-        <w:tc>
-          <w:tcPr>
-            <w:tcW w:w="2214" w:type="dxa"/>
-          </w:tcPr>
-          <w:p>
-            <w:pPr>
-              <w:rPr>
-                <w:rFonts w:ascii="Tahoma" w:hAnsi="Tahoma" w:cs="Tahoma"/>
-                <w:sz w:val="20"/>
-                <w:szCs w:val="20"/>
-                <w:lang w:val="en-AU"/>
-              </w:rPr>
-            </w:pPr>
-          </w:p>
-        </w:tc>
-        <w:tc>
-          <w:tcPr>
-            <w:tcW w:w="2214" w:type="dxa"/>
-          </w:tcPr>
-          <w:p>
-            <w:pPr>
-              <w:rPr>
-                <w:rFonts w:ascii="Tahoma" w:hAnsi="Tahoma" w:cs="Tahoma"/>
-                <w:sz w:val="20"/>
-                <w:szCs w:val="20"/>
-                <w:lang w:val="en-AU"/>
-              </w:rPr>
-            </w:pPr>
-          </w:p>
-        </w:tc>
-        <w:tc>
-          <w:tcPr>
-            <w:tcW w:w="2214" w:type="dxa"/>
-          </w:tcPr>
-          <w:p>
-            <w:pPr>
-              <w:rPr>
-                <w:rFonts w:ascii="Tahoma" w:hAnsi="Tahoma" w:cs="Tahoma"/>
-                <w:sz w:val="20"/>
-                <w:szCs w:val="20"/>
-                <w:lang w:val="en-AU"/>
-              </w:rPr>
-            </w:pPr>
-          </w:p>
-        </w:tc>
-      </w:tr>
-      <w:tr>
-        <w:tc>
-          <w:tcPr>
-            <w:tcW w:w="2214" w:type="dxa"/>
-          </w:tcPr>
-          <w:p>
-            <w:pPr>
-              <w:rPr>
-                <w:rFonts w:ascii="Tahoma" w:hAnsi="Tahoma" w:cs="Tahoma"/>
-                <w:sz w:val="20"/>
-                <w:szCs w:val="20"/>
-                <w:lang w:val="en-AU"/>
-              </w:rPr>
-            </w:pPr>
-          </w:p>
-        </w:tc>
-        <w:tc>
-          <w:tcPr>
-            <w:tcW w:w="2214" w:type="dxa"/>
-          </w:tcPr>
-          <w:p>
-            <w:pPr>
-              <w:rPr>
-                <w:rFonts w:ascii="Tahoma" w:hAnsi="Tahoma" w:cs="Tahoma"/>
-                <w:sz w:val="20"/>
-                <w:szCs w:val="20"/>
-                <w:lang w:val="en-AU"/>
-              </w:rPr>
-            </w:pPr>
-          </w:p>
-        </w:tc>
-        <w:tc>
-          <w:tcPr>
-            <w:tcW w:w="2214" w:type="dxa"/>
-          </w:tcPr>
-          <w:p>
-            <w:pPr>
-              <w:rPr>
-                <w:rFonts w:ascii="Tahoma" w:hAnsi="Tahoma" w:cs="Tahoma"/>
-                <w:sz w:val="20"/>
-                <w:szCs w:val="20"/>
-                <w:lang w:val="en-AU"/>
-              </w:rPr>
-            </w:pPr>
-          </w:p>
-        </w:tc>
-      </w:tr>
-      <w:tr>
-        <w:tc>
-          <w:tcPr>
-            <w:tcW w:w="2214" w:type="dxa"/>
-          </w:tcPr>
-          <w:p>
-            <w:pPr>
-              <w:rPr>
-                <w:rFonts w:ascii="Tahoma" w:hAnsi="Tahoma" w:cs="Tahoma"/>
-                <w:sz w:val="20"/>
-                <w:szCs w:val="20"/>
-                <w:lang w:val="en-AU"/>
-              </w:rPr>
-            </w:pPr>
-          </w:p>
-        </w:tc>
-        <w:tc>
-          <w:tcPr>
-            <w:tcW w:w="2214" w:type="dxa"/>
-          </w:tcPr>
-          <w:p>
-            <w:pPr>
-              <w:rPr>
-                <w:rFonts w:ascii="Tahoma" w:hAnsi="Tahoma" w:cs="Tahoma"/>
-                <w:sz w:val="20"/>
-                <w:szCs w:val="20"/>
-                <w:lang w:val="en-AU"/>
-              </w:rPr>
-            </w:pPr>
-          </w:p>
-        </w:tc>
-        <w:tc>
-          <w:tcPr>
-            <w:tcW w:w="2214" w:type="dxa"/>
-          </w:tcPr>
-          <w:p>
-            <w:pPr>
-              <w:rPr>
-                <w:rFonts w:ascii="Tahoma" w:hAnsi="Tahoma" w:cs="Tahoma"/>
-                <w:sz w:val="20"/>
-                <w:szCs w:val="20"/>
-                <w:lang w:val="en-AU"/>
-              </w:rPr>
-            </w:pPr>
-          </w:p>
-        </w:tc>
-      </w:tr>
-      <w:tr>
-        <w:tc>
-          <w:tcPr>
-            <w:tcW w:w="2214" w:type="dxa"/>
-          </w:tcPr>
-          <w:p>
-            <w:pPr>
-              <w:rPr>
-                <w:rFonts w:ascii="Tahoma" w:hAnsi="Tahoma" w:cs="Tahoma"/>
-                <w:sz w:val="20"/>
-                <w:szCs w:val="20"/>
-                <w:lang w:val="en-AU"/>
-              </w:rPr>
-            </w:pPr>
-          </w:p>
-        </w:tc>
-        <w:tc>
-          <w:tcPr>
-            <w:tcW w:w="2214" w:type="dxa"/>
-          </w:tcPr>
-          <w:p>
-            <w:pPr>
-              <w:rPr>
-                <w:rFonts w:ascii="Tahoma" w:hAnsi="Tahoma" w:cs="Tahoma"/>
-                <w:sz w:val="20"/>
-                <w:szCs w:val="20"/>
-                <w:lang w:val="en-AU"/>
-              </w:rPr>
-            </w:pPr>
-          </w:p>
-        </w:tc>
-        <w:tc>
-          <w:tcPr>
-            <w:tcW w:w="2214" w:type="dxa"/>
-          </w:tcPr>
-          <w:p>
-            <w:pPr>
-              <w:rPr>
-                <w:rFonts w:ascii="Tahoma" w:hAnsi="Tahoma" w:cs="Tahoma"/>
-                <w:sz w:val="20"/>
-                <w:szCs w:val="20"/>
-                <w:lang w:val="en-AU"/>
-              </w:rPr>
-            </w:pPr>
-          </w:p>
-        </w:tc>
-      </w:tr>
-      <w:tr>
-        <w:tc>
-          <w:tcPr>
-            <w:tcW w:w="2214" w:type="dxa"/>
-          </w:tcPr>
-          <w:p>
-            <w:pPr>
-              <w:rPr>
-                <w:rFonts w:ascii="Tahoma" w:hAnsi="Tahoma" w:cs="Tahoma"/>
-                <w:sz w:val="20"/>
-                <w:szCs w:val="20"/>
-                <w:lang w:val="en-AU"/>
-              </w:rPr>
-            </w:pPr>
-          </w:p>
-        </w:tc>
-        <w:tc>
-          <w:tcPr>
-            <w:tcW w:w="2214" w:type="dxa"/>
-          </w:tcPr>
-          <w:p>
-            <w:pPr>
-              <w:rPr>
-                <w:rFonts w:ascii="Tahoma" w:hAnsi="Tahoma" w:cs="Tahoma"/>
-                <w:sz w:val="20"/>
-                <w:szCs w:val="20"/>
-                <w:lang w:val="en-AU"/>
-              </w:rPr>
-            </w:pPr>
-          </w:p>
-        </w:tc>
-        <w:tc>
-          <w:tcPr>
-            <w:tcW w:w="2214" w:type="dxa"/>
-          </w:tcPr>
-          <w:p>
-            <w:pPr>
-              <w:rPr>
-                <w:rFonts w:ascii="Tahoma" w:hAnsi="Tahoma" w:cs="Tahoma"/>
-                <w:sz w:val="20"/>
-                <w:szCs w:val="20"/>
-                <w:lang w:val="en-AU"/>
-              </w:rPr>
-            </w:pPr>
-          </w:p>
-        </w:tc>
-      </w:tr>
-      <w:tr>
-        <w:tc>
-          <w:tcPr>
-            <w:tcW w:w="2214" w:type="dxa"/>
-          </w:tcPr>
-          <w:p>
-            <w:pPr>
-              <w:rPr>
-                <w:rFonts w:ascii="Tahoma" w:hAnsi="Tahoma" w:cs="Tahoma"/>
-                <w:sz w:val="20"/>
-                <w:szCs w:val="20"/>
-                <w:lang w:val="en-AU"/>
-              </w:rPr>
-            </w:pPr>
-          </w:p>
-        </w:tc>
-        <w:tc>
-          <w:tcPr>
-            <w:tcW w:w="2214" w:type="dxa"/>
-          </w:tcPr>
-          <w:p>
-            <w:pPr>
-              <w:rPr>
-                <w:rFonts w:ascii="Tahoma" w:hAnsi="Tahoma" w:cs="Tahoma"/>
-                <w:sz w:val="20"/>
-                <w:szCs w:val="20"/>
-                <w:lang w:val="en-AU"/>
-              </w:rPr>
-            </w:pPr>
-          </w:p>
-        </w:tc>
-        <w:tc>
-          <w:tcPr>
-            <w:tcW w:w="2214" w:type="dxa"/>
-          </w:tcPr>
-          <w:p>
-            <w:pPr>
-              <w:rPr>
-                <w:rFonts w:ascii="Tahoma" w:hAnsi="Tahoma" w:cs="Tahoma"/>
-                <w:sz w:val="20"/>
-                <w:szCs w:val="20"/>
-                <w:lang w:val="en-AU"/>
-              </w:rPr>
-            </w:pPr>
-          </w:p>
-        </w:tc>
-      </w:tr>
-      <w:tr>
-        <w:tc>
-          <w:tcPr>
-            <w:tcW w:w="2214" w:type="dxa"/>
-          </w:tcPr>
-          <w:p>
-            <w:pPr>
-              <w:rPr>
-                <w:rFonts w:ascii="Tahoma" w:hAnsi="Tahoma" w:cs="Tahoma"/>
-                <w:sz w:val="20"/>
-                <w:szCs w:val="20"/>
-                <w:lang w:val="en-AU"/>
-              </w:rPr>
-            </w:pPr>
-          </w:p>
-        </w:tc>
-        <w:tc>
-          <w:tcPr>
-            <w:tcW w:w="2214" w:type="dxa"/>
-          </w:tcPr>
-          <w:p>
-            <w:pPr>
-              <w:rPr>
-                <w:rFonts w:ascii="Tahoma" w:hAnsi="Tahoma" w:cs="Tahoma"/>
-                <w:sz w:val="20"/>
-                <w:szCs w:val="20"/>
-                <w:lang w:val="en-AU"/>
-              </w:rPr>
-            </w:pPr>
-          </w:p>
-        </w:tc>
-        <w:tc>
-          <w:tcPr>
-            <w:tcW w:w="2214" w:type="dxa"/>
-          </w:tcPr>
-          <w:p>
-            <w:pPr>
-              <w:rPr>
-                <w:rFonts w:ascii="Tahoma" w:hAnsi="Tahoma" w:cs="Tahoma"/>
-                <w:sz w:val="20"/>
-                <w:szCs w:val="20"/>
-                <w:lang w:val="en-AU"/>
-              </w:rPr>
-            </w:pPr>
-          </w:p>
-        </w:tc>
-      </w:tr>
-    </w:tbl>
-    <w:p>
-      <w:pPr>
-        <w:rPr>
-          <w:rFonts w:ascii="Tahoma" w:hAnsi="Tahoma" w:cs="Tahoma"/>
-          <w:sz w:val="20"/>
-          <w:szCs w:val="20"/>
-          <w:lang w:val="en-AU"/>
-        </w:rPr>
-      </w:pPr>
-    </w:p>
-    <w:p>
-      <w:pPr>
-        <w:rPr>
-          <w:rFonts w:ascii="Tahoma" w:hAnsi="Tahoma" w:cs="Tahoma"/>
+        </w:rPr>
+        <w:t>Test Reporting</w:t>
+      </w:r>
+      <w:r>
+        <w:t xml:space="preserve"> - &lt;5 mins</w:t>
+      </w:r>
+    </w:p>
+    <w:p>
+      <w:pPr>
+        <w:pStyle w:val="Heading1"/>
+      </w:pPr>
+      <w:bookmarkStart w:id="15" w:name="_Toc255385570"/>
+      <w:r>
+        <w:t>Defects Classification Mechanism</w:t>
+      </w:r>
+      <w:bookmarkEnd w:id="15"/>
+    </w:p>
+    <w:p>
+      <w:pPr>
+        <w:pStyle w:val="ListParagraph"/>
+        <w:numPr>
+          <w:ilvl w:val="0"/>
+          <w:numId w:val="3"/>
+        </w:numPr>
+      </w:pPr>
+      <w:r>
+        <w:rPr>
           <w:b/>
-          <w:i/>
-          <w:szCs w:val="20"/>
-          <w:lang w:val="en-AU"/>
-        </w:rPr>
-      </w:pPr>
-      <w:r>
-        <w:rPr>
-          <w:rFonts w:ascii="Tahoma" w:hAnsi="Tahoma" w:cs="Tahoma"/>
+        </w:rPr>
+        <w:t>Functional Defects</w:t>
+      </w:r>
+      <w:r>
+        <w:t xml:space="preserve"> – Experiencing no functional defects currently. The UI responds as it should, data is returning with the correct values. </w:t>
+      </w:r>
+    </w:p>
+    <w:p>
+      <w:pPr>
+        <w:pStyle w:val="ListParagraph"/>
+        <w:numPr>
+          <w:ilvl w:val="0"/>
+          <w:numId w:val="3"/>
+        </w:numPr>
+      </w:pPr>
+      <w:r>
+        <w:rPr>
           <w:b/>
-          <w:i/>
-          <w:szCs w:val="20"/>
-          <w:lang w:val="en-AU"/>
-        </w:rPr>
-        <w:t>Risk Identified &amp; Mitigation Planned</w:t>
-      </w:r>
-    </w:p>
-    <w:p>
-      <w:pPr>
-        <w:rPr>
-          <w:rFonts w:ascii="Tahoma" w:hAnsi="Tahoma" w:cs="Tahoma"/>
-          <w:sz w:val="20"/>
-          <w:szCs w:val="20"/>
-          <w:lang w:val="en-AU"/>
-        </w:rPr>
-      </w:pPr>
-    </w:p>
-    <w:p>
-      <w:pPr>
-        <w:rPr>
-          <w:rFonts w:ascii="Tahoma" w:hAnsi="Tahoma" w:cs="Tahoma"/>
+        </w:rPr>
+        <w:lastRenderedPageBreak/>
+        <w:t>Performance Defects</w:t>
+      </w:r>
+      <w:r>
+        <w:t xml:space="preserve"> – Experiencing no performance defects currently. Everything is running and executing at the speed it should. Tests are not taking too long to run. </w:t>
+      </w:r>
+    </w:p>
+    <w:p>
+      <w:pPr>
+        <w:pStyle w:val="ListParagraph"/>
+        <w:numPr>
+          <w:ilvl w:val="0"/>
+          <w:numId w:val="3"/>
+        </w:numPr>
+      </w:pPr>
+      <w:r>
+        <w:rPr>
           <w:b/>
-          <w:i/>
-          <w:szCs w:val="20"/>
-          <w:lang w:val="en-AU"/>
-        </w:rPr>
-      </w:pPr>
-      <w:r>
-        <w:rPr>
-          <w:rFonts w:ascii="Tahoma" w:hAnsi="Tahoma" w:cs="Tahoma"/>
+        </w:rPr>
+        <w:t>Usability Defects</w:t>
+      </w:r>
+      <w:r>
+        <w:t xml:space="preserve"> - We experience a cosmetic defect with usability, since older people will now have to use a newer system to show interest in the club. This will not be a major issue, just may take a very short amount of time for them to figure out how it works. If the UI would need to be structured any different way, turnaround time should be around 1 to 2 days. These are minor things that can be fixed easily.</w:t>
+      </w:r>
+    </w:p>
+    <w:p>
+      <w:pPr>
+        <w:pStyle w:val="ListParagraph"/>
+        <w:numPr>
+          <w:ilvl w:val="0"/>
+          <w:numId w:val="3"/>
+        </w:numPr>
+      </w:pPr>
+      <w:r>
+        <w:rPr>
           <w:b/>
-          <w:i/>
-          <w:szCs w:val="20"/>
-          <w:lang w:val="en-AU"/>
-        </w:rPr>
-        <w:t>Test Strategy</w:t>
-      </w:r>
-    </w:p>
-    <w:p>
-      <w:pPr>
-        <w:rPr>
-          <w:rFonts w:ascii="Tahoma" w:hAnsi="Tahoma" w:cs="Tahoma"/>
-          <w:szCs w:val="20"/>
-          <w:lang w:val="en-AU"/>
-        </w:rPr>
-      </w:pPr>
-    </w:p>
-    <w:p>
-      <w:pPr>
-        <w:rPr>
-          <w:rFonts w:ascii="Tahoma" w:hAnsi="Tahoma" w:cs="Tahoma"/>
+        </w:rPr>
+        <w:t>Compatibility Defects</w:t>
+      </w:r>
+      <w:r>
+        <w:t xml:space="preserve"> – Currently, we are experiencing some minor compatibility defects. These defects are browser related, as the UI is displayed different depending on your chosen browser. This can be fixed with simple </w:t>
+      </w:r>
+      <w:proofErr w:type="spellStart"/>
+      <w:r>
+        <w:t>polyfills</w:t>
+      </w:r>
+      <w:proofErr w:type="spellEnd"/>
+      <w:r>
+        <w:t xml:space="preserve">, turnaround time will be 1 to 2 days to fix this defect. </w:t>
+      </w:r>
+    </w:p>
+    <w:p>
+      <w:pPr>
+        <w:pStyle w:val="ListParagraph"/>
+        <w:numPr>
+          <w:ilvl w:val="0"/>
+          <w:numId w:val="3"/>
+        </w:numPr>
+      </w:pPr>
+      <w:r>
+        <w:rPr>
           <w:b/>
-          <w:i/>
-          <w:szCs w:val="20"/>
-          <w:lang w:val="en-AU"/>
-        </w:rPr>
-      </w:pPr>
-      <w:r>
-        <w:rPr>
-          <w:rFonts w:ascii="Tahoma" w:hAnsi="Tahoma" w:cs="Tahoma"/>
-          <w:b/>
-          <w:i/>
-          <w:szCs w:val="20"/>
-          <w:lang w:val="en-AU"/>
-        </w:rPr>
-        <w:t>Automation Plans</w:t>
-      </w:r>
-    </w:p>
-    <w:p>
-      <w:pPr>
-        <w:rPr>
-          <w:rFonts w:ascii="Tahoma" w:hAnsi="Tahoma" w:cs="Tahoma"/>
-          <w:b/>
-          <w:i/>
-          <w:szCs w:val="20"/>
-          <w:lang w:val="en-AU"/>
-        </w:rPr>
-      </w:pPr>
-    </w:p>
-    <w:p>
-      <w:pPr>
-        <w:rPr>
-          <w:rFonts w:ascii="Tahoma" w:hAnsi="Tahoma" w:cs="Tahoma"/>
-          <w:b/>
-          <w:i/>
-          <w:sz w:val="20"/>
-          <w:szCs w:val="20"/>
-          <w:lang w:val="en-AU"/>
-        </w:rPr>
-      </w:pPr>
-      <w:r>
-        <w:rPr>
-          <w:rFonts w:ascii="Tahoma" w:hAnsi="Tahoma" w:cs="Tahoma"/>
-          <w:b/>
-          <w:i/>
-          <w:szCs w:val="20"/>
-          <w:lang w:val="en-AU"/>
-        </w:rPr>
-        <w:t>Deliverables</w:t>
-      </w:r>
-    </w:p>
-    <w:p>
-      <w:pPr>
-        <w:rPr>
-          <w:rFonts w:ascii="Tahoma" w:hAnsi="Tahoma" w:cs="Tahoma"/>
-          <w:sz w:val="20"/>
-          <w:szCs w:val="20"/>
-          <w:lang w:val="en-AU"/>
-        </w:rPr>
-      </w:pPr>
-    </w:p>
-    <w:p>
-      <w:pPr>
-        <w:keepNext/>
-        <w:spacing w:before="240" w:after="60"/>
-        <w:outlineLvl w:val="1"/>
-        <w:rPr>
-          <w:rFonts w:ascii="Tahoma" w:hAnsi="Tahoma" w:cs="Tahoma"/>
-          <w:b/>
-          <w:bCs/>
-          <w:i/>
-          <w:iCs/>
-          <w:szCs w:val="28"/>
-          <w:lang w:val="en-AU"/>
-        </w:rPr>
-      </w:pPr>
-      <w:r>
-        <w:rPr>
-          <w:rFonts w:ascii="Tahoma" w:hAnsi="Tahoma" w:cs="Tahoma"/>
-          <w:b/>
-          <w:bCs/>
-          <w:i/>
-          <w:iCs/>
-          <w:sz w:val="28"/>
-          <w:szCs w:val="28"/>
-          <w:lang w:val="en-AU"/>
-        </w:rPr>
-        <w:t>Compatibility</w:t>
-      </w:r>
-      <w:r>
-        <w:rPr>
-          <w:rFonts w:ascii="Tahoma" w:hAnsi="Tahoma" w:cs="Tahoma"/>
-          <w:b/>
-          <w:bCs/>
-          <w:i/>
-          <w:iCs/>
-          <w:szCs w:val="28"/>
-          <w:lang w:val="en-AU"/>
-        </w:rPr>
-        <w:t xml:space="preserve"> Constraints and Resolutions</w:t>
-      </w:r>
-    </w:p>
-    <w:p>
-      <w:pPr>
-        <w:rPr>
-          <w:rFonts w:ascii="Tahoma" w:hAnsi="Tahoma" w:cs="Tahoma"/>
-          <w:sz w:val="20"/>
-          <w:szCs w:val="20"/>
-          <w:lang w:val="en-AU"/>
-        </w:rPr>
-      </w:pPr>
-    </w:p>
-    <w:tbl>
-      <w:tblPr>
-        <w:tblW w:w="0" w:type="auto"/>
-        <w:tblBorders>
-          <w:top w:val="single" w:sz="4" w:space="0" w:color="auto"/>
-          <w:left w:val="single" w:sz="4" w:space="0" w:color="auto"/>
-          <w:bottom w:val="single" w:sz="4" w:space="0" w:color="auto"/>
-          <w:right w:val="single" w:sz="4" w:space="0" w:color="auto"/>
-          <w:insideH w:val="single" w:sz="4" w:space="0" w:color="auto"/>
-          <w:insideV w:val="single" w:sz="4" w:space="0" w:color="auto"/>
-        </w:tblBorders>
-        <w:tblLayout w:type="fixed"/>
-        <w:tblLook w:val="0000" w:firstRow="0" w:lastRow="0" w:firstColumn="0" w:lastColumn="0" w:noHBand="0" w:noVBand="0"/>
-      </w:tblPr>
-      <w:tblGrid>
-        <w:gridCol w:w="2214"/>
-        <w:gridCol w:w="2214"/>
-        <w:gridCol w:w="2214"/>
-      </w:tblGrid>
-      <w:tr>
-        <w:tc>
-          <w:tcPr>
-            <w:tcW w:w="2214" w:type="dxa"/>
-          </w:tcPr>
-          <w:p>
-            <w:pPr>
-              <w:rPr>
-                <w:rFonts w:ascii="Tahoma" w:hAnsi="Tahoma" w:cs="Tahoma"/>
-                <w:b/>
-                <w:sz w:val="20"/>
-                <w:szCs w:val="20"/>
-                <w:lang w:val="en-AU"/>
-              </w:rPr>
-            </w:pPr>
-            <w:r>
-              <w:rPr>
-                <w:rFonts w:ascii="Tahoma" w:hAnsi="Tahoma" w:cs="Tahoma"/>
-                <w:b/>
-                <w:sz w:val="20"/>
-                <w:szCs w:val="20"/>
-                <w:lang w:val="en-AU"/>
-              </w:rPr>
-              <w:t>Parameter</w:t>
-            </w:r>
-          </w:p>
-        </w:tc>
-        <w:tc>
-          <w:tcPr>
-            <w:tcW w:w="2214" w:type="dxa"/>
-          </w:tcPr>
-          <w:p>
-            <w:pPr>
-              <w:rPr>
-                <w:rFonts w:ascii="Tahoma" w:hAnsi="Tahoma" w:cs="Tahoma"/>
-                <w:b/>
-                <w:sz w:val="20"/>
-                <w:szCs w:val="20"/>
-                <w:lang w:val="en-AU"/>
-              </w:rPr>
-            </w:pPr>
-            <w:r>
-              <w:rPr>
-                <w:rFonts w:ascii="Tahoma" w:hAnsi="Tahoma" w:cs="Tahoma"/>
-                <w:b/>
-                <w:sz w:val="20"/>
-                <w:szCs w:val="20"/>
-                <w:lang w:val="en-AU"/>
-              </w:rPr>
-              <w:t>Customer Constraints</w:t>
-            </w:r>
-          </w:p>
-        </w:tc>
-        <w:tc>
-          <w:tcPr>
-            <w:tcW w:w="2214" w:type="dxa"/>
-          </w:tcPr>
-          <w:p>
-            <w:pPr>
-              <w:rPr>
-                <w:rFonts w:ascii="Tahoma" w:hAnsi="Tahoma" w:cs="Tahoma"/>
-                <w:b/>
-                <w:sz w:val="20"/>
-                <w:szCs w:val="20"/>
-                <w:lang w:val="en-AU"/>
-              </w:rPr>
-            </w:pPr>
-            <w:r>
-              <w:rPr>
-                <w:rFonts w:ascii="Tahoma" w:hAnsi="Tahoma" w:cs="Tahoma"/>
-                <w:b/>
-                <w:sz w:val="20"/>
-                <w:szCs w:val="20"/>
-                <w:lang w:val="en-AU"/>
-              </w:rPr>
-              <w:t>Infosys Limitations</w:t>
-            </w:r>
-          </w:p>
-        </w:tc>
-      </w:tr>
-      <w:tr>
-        <w:tc>
-          <w:tcPr>
-            <w:tcW w:w="2214" w:type="dxa"/>
-          </w:tcPr>
-          <w:p>
-            <w:pPr>
-              <w:rPr>
-                <w:rFonts w:ascii="Tahoma" w:hAnsi="Tahoma" w:cs="Tahoma"/>
-                <w:sz w:val="20"/>
-                <w:szCs w:val="20"/>
-                <w:lang w:val="en-AU"/>
-              </w:rPr>
-            </w:pPr>
-            <w:r>
-              <w:rPr>
-                <w:rFonts w:ascii="Tahoma" w:hAnsi="Tahoma" w:cs="Tahoma"/>
-                <w:szCs w:val="20"/>
-                <w:lang w:val="en-AU"/>
-              </w:rPr>
-              <w:t>Constraint 1</w:t>
-            </w:r>
-          </w:p>
-        </w:tc>
-        <w:tc>
-          <w:tcPr>
-            <w:tcW w:w="2214" w:type="dxa"/>
-          </w:tcPr>
-          <w:p>
-            <w:pPr>
-              <w:rPr>
-                <w:rFonts w:ascii="Tahoma" w:hAnsi="Tahoma" w:cs="Tahoma"/>
-                <w:sz w:val="20"/>
-                <w:szCs w:val="20"/>
-                <w:lang w:val="en-AU"/>
-              </w:rPr>
-            </w:pPr>
-          </w:p>
-        </w:tc>
-        <w:tc>
-          <w:tcPr>
-            <w:tcW w:w="2214" w:type="dxa"/>
-          </w:tcPr>
-          <w:p>
-            <w:pPr>
-              <w:rPr>
-                <w:rFonts w:ascii="Tahoma" w:hAnsi="Tahoma" w:cs="Tahoma"/>
-                <w:sz w:val="20"/>
-                <w:szCs w:val="20"/>
-                <w:lang w:val="en-AU"/>
-              </w:rPr>
-            </w:pPr>
-          </w:p>
-        </w:tc>
-      </w:tr>
-      <w:tr>
-        <w:tc>
-          <w:tcPr>
-            <w:tcW w:w="2214" w:type="dxa"/>
-          </w:tcPr>
-          <w:p>
-            <w:pPr>
-              <w:rPr>
-                <w:rFonts w:ascii="Tahoma" w:hAnsi="Tahoma" w:cs="Tahoma"/>
-                <w:sz w:val="20"/>
-                <w:szCs w:val="20"/>
-                <w:lang w:val="en-AU"/>
-              </w:rPr>
-            </w:pPr>
-            <w:r>
-              <w:rPr>
-                <w:rFonts w:ascii="Tahoma" w:hAnsi="Tahoma" w:cs="Tahoma"/>
-                <w:szCs w:val="20"/>
-                <w:lang w:val="en-AU"/>
-              </w:rPr>
-              <w:t>Constraint 2</w:t>
-            </w:r>
-          </w:p>
-        </w:tc>
-        <w:tc>
-          <w:tcPr>
-            <w:tcW w:w="2214" w:type="dxa"/>
-          </w:tcPr>
-          <w:p>
-            <w:pPr>
-              <w:rPr>
-                <w:rFonts w:ascii="Tahoma" w:hAnsi="Tahoma" w:cs="Tahoma"/>
-                <w:sz w:val="20"/>
-                <w:szCs w:val="20"/>
-                <w:lang w:val="en-AU"/>
-              </w:rPr>
-            </w:pPr>
-          </w:p>
-        </w:tc>
-        <w:tc>
-          <w:tcPr>
-            <w:tcW w:w="2214" w:type="dxa"/>
-          </w:tcPr>
-          <w:p>
-            <w:pPr>
-              <w:rPr>
-                <w:rFonts w:ascii="Tahoma" w:hAnsi="Tahoma" w:cs="Tahoma"/>
-                <w:sz w:val="20"/>
-                <w:szCs w:val="20"/>
-                <w:lang w:val="en-AU"/>
-              </w:rPr>
-            </w:pPr>
-          </w:p>
-        </w:tc>
-      </w:tr>
-      <w:tr>
-        <w:tc>
-          <w:tcPr>
-            <w:tcW w:w="2214" w:type="dxa"/>
-          </w:tcPr>
-          <w:p>
-            <w:pPr>
-              <w:rPr>
-                <w:rFonts w:ascii="Tahoma" w:hAnsi="Tahoma" w:cs="Tahoma"/>
-                <w:sz w:val="20"/>
-                <w:szCs w:val="20"/>
-                <w:lang w:val="en-AU"/>
-              </w:rPr>
-            </w:pPr>
-          </w:p>
-        </w:tc>
-        <w:tc>
-          <w:tcPr>
-            <w:tcW w:w="2214" w:type="dxa"/>
-          </w:tcPr>
-          <w:p>
-            <w:pPr>
-              <w:rPr>
-                <w:rFonts w:ascii="Tahoma" w:hAnsi="Tahoma" w:cs="Tahoma"/>
-                <w:sz w:val="20"/>
-                <w:szCs w:val="20"/>
-                <w:lang w:val="en-AU"/>
-              </w:rPr>
-            </w:pPr>
-          </w:p>
-        </w:tc>
-        <w:tc>
-          <w:tcPr>
-            <w:tcW w:w="2214" w:type="dxa"/>
-          </w:tcPr>
-          <w:p>
-            <w:pPr>
-              <w:rPr>
-                <w:rFonts w:ascii="Tahoma" w:hAnsi="Tahoma" w:cs="Tahoma"/>
-                <w:sz w:val="20"/>
-                <w:szCs w:val="20"/>
-                <w:lang w:val="en-AU"/>
-              </w:rPr>
-            </w:pPr>
-          </w:p>
-        </w:tc>
-      </w:tr>
-      <w:tr>
-        <w:tc>
-          <w:tcPr>
-            <w:tcW w:w="2214" w:type="dxa"/>
-          </w:tcPr>
-          <w:p>
-            <w:pPr>
-              <w:rPr>
-                <w:rFonts w:ascii="Tahoma" w:hAnsi="Tahoma" w:cs="Tahoma"/>
-                <w:sz w:val="20"/>
-                <w:szCs w:val="20"/>
-                <w:lang w:val="en-AU"/>
-              </w:rPr>
-            </w:pPr>
-          </w:p>
-        </w:tc>
-        <w:tc>
-          <w:tcPr>
-            <w:tcW w:w="2214" w:type="dxa"/>
-          </w:tcPr>
-          <w:p>
-            <w:pPr>
-              <w:rPr>
-                <w:rFonts w:ascii="Tahoma" w:hAnsi="Tahoma" w:cs="Tahoma"/>
-                <w:sz w:val="20"/>
-                <w:szCs w:val="20"/>
-                <w:lang w:val="en-AU"/>
-              </w:rPr>
-            </w:pPr>
-          </w:p>
-        </w:tc>
-        <w:tc>
-          <w:tcPr>
-            <w:tcW w:w="2214" w:type="dxa"/>
-          </w:tcPr>
-          <w:p>
-            <w:pPr>
-              <w:rPr>
-                <w:rFonts w:ascii="Tahoma" w:hAnsi="Tahoma" w:cs="Tahoma"/>
-                <w:sz w:val="20"/>
-                <w:szCs w:val="20"/>
-                <w:lang w:val="en-AU"/>
-              </w:rPr>
-            </w:pPr>
-          </w:p>
-        </w:tc>
-      </w:tr>
-      <w:tr>
-        <w:tc>
-          <w:tcPr>
-            <w:tcW w:w="2214" w:type="dxa"/>
-          </w:tcPr>
-          <w:p>
-            <w:pPr>
-              <w:rPr>
-                <w:rFonts w:ascii="Tahoma" w:hAnsi="Tahoma" w:cs="Tahoma"/>
-                <w:sz w:val="20"/>
-                <w:szCs w:val="20"/>
-                <w:lang w:val="en-AU"/>
-              </w:rPr>
-            </w:pPr>
-          </w:p>
-        </w:tc>
-        <w:tc>
-          <w:tcPr>
-            <w:tcW w:w="2214" w:type="dxa"/>
-          </w:tcPr>
-          <w:p>
-            <w:pPr>
-              <w:rPr>
-                <w:rFonts w:ascii="Tahoma" w:hAnsi="Tahoma" w:cs="Tahoma"/>
-                <w:sz w:val="20"/>
-                <w:szCs w:val="20"/>
-                <w:lang w:val="en-AU"/>
-              </w:rPr>
-            </w:pPr>
-          </w:p>
-        </w:tc>
-        <w:tc>
-          <w:tcPr>
-            <w:tcW w:w="2214" w:type="dxa"/>
-          </w:tcPr>
-          <w:p>
-            <w:pPr>
-              <w:rPr>
-                <w:rFonts w:ascii="Tahoma" w:hAnsi="Tahoma" w:cs="Tahoma"/>
-                <w:sz w:val="20"/>
-                <w:szCs w:val="20"/>
-                <w:lang w:val="en-AU"/>
-              </w:rPr>
-            </w:pPr>
-          </w:p>
-        </w:tc>
-      </w:tr>
-      <w:tr>
-        <w:tc>
-          <w:tcPr>
-            <w:tcW w:w="2214" w:type="dxa"/>
-          </w:tcPr>
-          <w:p>
-            <w:pPr>
-              <w:rPr>
-                <w:rFonts w:ascii="Tahoma" w:hAnsi="Tahoma" w:cs="Tahoma"/>
-                <w:sz w:val="20"/>
-                <w:szCs w:val="20"/>
-                <w:lang w:val="en-AU"/>
-              </w:rPr>
-            </w:pPr>
-          </w:p>
-        </w:tc>
-        <w:tc>
-          <w:tcPr>
-            <w:tcW w:w="2214" w:type="dxa"/>
-          </w:tcPr>
-          <w:p>
-            <w:pPr>
-              <w:rPr>
-                <w:rFonts w:ascii="Tahoma" w:hAnsi="Tahoma" w:cs="Tahoma"/>
-                <w:sz w:val="20"/>
-                <w:szCs w:val="20"/>
-                <w:lang w:val="en-AU"/>
-              </w:rPr>
-            </w:pPr>
-          </w:p>
-        </w:tc>
-        <w:tc>
-          <w:tcPr>
-            <w:tcW w:w="2214" w:type="dxa"/>
-          </w:tcPr>
-          <w:p>
-            <w:pPr>
-              <w:rPr>
-                <w:rFonts w:ascii="Tahoma" w:hAnsi="Tahoma" w:cs="Tahoma"/>
-                <w:sz w:val="20"/>
-                <w:szCs w:val="20"/>
-                <w:lang w:val="en-AU"/>
-              </w:rPr>
-            </w:pPr>
-          </w:p>
-        </w:tc>
-      </w:tr>
-      <w:tr>
-        <w:tc>
-          <w:tcPr>
-            <w:tcW w:w="2214" w:type="dxa"/>
-          </w:tcPr>
-          <w:p>
-            <w:pPr>
-              <w:rPr>
-                <w:rFonts w:ascii="Tahoma" w:hAnsi="Tahoma" w:cs="Tahoma"/>
-                <w:sz w:val="20"/>
-                <w:szCs w:val="20"/>
-                <w:lang w:val="en-AU"/>
-              </w:rPr>
-            </w:pPr>
-          </w:p>
-        </w:tc>
-        <w:tc>
-          <w:tcPr>
-            <w:tcW w:w="2214" w:type="dxa"/>
-          </w:tcPr>
-          <w:p>
-            <w:pPr>
-              <w:rPr>
-                <w:rFonts w:ascii="Tahoma" w:hAnsi="Tahoma" w:cs="Tahoma"/>
-                <w:sz w:val="20"/>
-                <w:szCs w:val="20"/>
-                <w:lang w:val="en-AU"/>
-              </w:rPr>
-            </w:pPr>
-          </w:p>
-        </w:tc>
-        <w:tc>
-          <w:tcPr>
-            <w:tcW w:w="2214" w:type="dxa"/>
-          </w:tcPr>
-          <w:p>
-            <w:pPr>
-              <w:rPr>
-                <w:rFonts w:ascii="Tahoma" w:hAnsi="Tahoma" w:cs="Tahoma"/>
-                <w:sz w:val="20"/>
-                <w:szCs w:val="20"/>
-                <w:lang w:val="en-AU"/>
-              </w:rPr>
-            </w:pPr>
-          </w:p>
-        </w:tc>
-      </w:tr>
-      <w:tr>
-        <w:tc>
-          <w:tcPr>
-            <w:tcW w:w="2214" w:type="dxa"/>
-          </w:tcPr>
-          <w:p>
-            <w:pPr>
-              <w:rPr>
-                <w:rFonts w:ascii="Tahoma" w:hAnsi="Tahoma" w:cs="Tahoma"/>
-                <w:sz w:val="20"/>
-                <w:szCs w:val="20"/>
-                <w:lang w:val="en-AU"/>
-              </w:rPr>
-            </w:pPr>
-          </w:p>
-        </w:tc>
-        <w:tc>
-          <w:tcPr>
-            <w:tcW w:w="2214" w:type="dxa"/>
-          </w:tcPr>
-          <w:p>
-            <w:pPr>
-              <w:rPr>
-                <w:rFonts w:ascii="Tahoma" w:hAnsi="Tahoma" w:cs="Tahoma"/>
-                <w:sz w:val="20"/>
-                <w:szCs w:val="20"/>
-                <w:lang w:val="en-AU"/>
-              </w:rPr>
-            </w:pPr>
-          </w:p>
-        </w:tc>
-        <w:tc>
-          <w:tcPr>
-            <w:tcW w:w="2214" w:type="dxa"/>
-          </w:tcPr>
-          <w:p>
-            <w:pPr>
-              <w:rPr>
-                <w:rFonts w:ascii="Tahoma" w:hAnsi="Tahoma" w:cs="Tahoma"/>
-                <w:sz w:val="20"/>
-                <w:szCs w:val="20"/>
-                <w:lang w:val="en-AU"/>
-              </w:rPr>
-            </w:pPr>
-          </w:p>
-        </w:tc>
-      </w:tr>
-      <w:tr>
-        <w:tc>
-          <w:tcPr>
-            <w:tcW w:w="2214" w:type="dxa"/>
-          </w:tcPr>
-          <w:p>
-            <w:pPr>
-              <w:rPr>
-                <w:rFonts w:ascii="Tahoma" w:hAnsi="Tahoma" w:cs="Tahoma"/>
-                <w:sz w:val="20"/>
-                <w:szCs w:val="20"/>
-                <w:lang w:val="en-AU"/>
-              </w:rPr>
-            </w:pPr>
-          </w:p>
-        </w:tc>
-        <w:tc>
-          <w:tcPr>
-            <w:tcW w:w="2214" w:type="dxa"/>
-          </w:tcPr>
-          <w:p>
-            <w:pPr>
-              <w:rPr>
-                <w:rFonts w:ascii="Tahoma" w:hAnsi="Tahoma" w:cs="Tahoma"/>
-                <w:sz w:val="20"/>
-                <w:szCs w:val="20"/>
-                <w:lang w:val="en-AU"/>
-              </w:rPr>
-            </w:pPr>
-          </w:p>
-        </w:tc>
-        <w:tc>
-          <w:tcPr>
-            <w:tcW w:w="2214" w:type="dxa"/>
-          </w:tcPr>
-          <w:p>
-            <w:pPr>
-              <w:rPr>
-                <w:rFonts w:ascii="Tahoma" w:hAnsi="Tahoma" w:cs="Tahoma"/>
-                <w:sz w:val="20"/>
-                <w:szCs w:val="20"/>
-                <w:lang w:val="en-AU"/>
-              </w:rPr>
-            </w:pPr>
-          </w:p>
-        </w:tc>
-      </w:tr>
-    </w:tbl>
-    <w:p>
-      <w:pPr>
-        <w:rPr>
-          <w:rFonts w:ascii="Tahoma" w:hAnsi="Tahoma" w:cs="Tahoma"/>
-          <w:sz w:val="20"/>
-          <w:szCs w:val="20"/>
-          <w:lang w:val="en-AU"/>
-        </w:rPr>
-      </w:pPr>
-    </w:p>
-    <w:p>
-      <w:pPr>
-        <w:rPr>
-          <w:rFonts w:ascii="Tahoma" w:hAnsi="Tahoma" w:cs="Tahoma"/>
-          <w:b/>
-          <w:i/>
-          <w:szCs w:val="20"/>
-          <w:lang w:val="en-AU"/>
-        </w:rPr>
-      </w:pPr>
-      <w:r>
-        <w:rPr>
-          <w:rFonts w:ascii="Tahoma" w:hAnsi="Tahoma" w:cs="Tahoma"/>
-          <w:b/>
-          <w:i/>
-          <w:szCs w:val="20"/>
-          <w:lang w:val="en-AU"/>
-        </w:rPr>
-        <w:t>Risk Identified &amp; Mitigation Planned</w:t>
-      </w:r>
-    </w:p>
-    <w:p>
-      <w:pPr>
-        <w:rPr>
-          <w:rFonts w:ascii="Tahoma" w:hAnsi="Tahoma" w:cs="Tahoma"/>
-          <w:sz w:val="20"/>
-          <w:szCs w:val="20"/>
-          <w:lang w:val="en-AU"/>
-        </w:rPr>
-      </w:pPr>
-    </w:p>
-    <w:p>
-      <w:pPr>
-        <w:rPr>
-          <w:rFonts w:ascii="Tahoma" w:hAnsi="Tahoma" w:cs="Tahoma"/>
-          <w:b/>
-          <w:i/>
-          <w:szCs w:val="20"/>
-          <w:lang w:val="en-AU"/>
-        </w:rPr>
-      </w:pPr>
-      <w:r>
-        <w:rPr>
-          <w:rFonts w:ascii="Tahoma" w:hAnsi="Tahoma" w:cs="Tahoma"/>
-          <w:b/>
-          <w:i/>
-          <w:szCs w:val="20"/>
-          <w:lang w:val="en-AU"/>
-        </w:rPr>
-        <w:t>Test Strategy</w:t>
-      </w:r>
-    </w:p>
-    <w:p>
-      <w:pPr>
-        <w:rPr>
-          <w:rFonts w:ascii="Tahoma" w:hAnsi="Tahoma" w:cs="Tahoma"/>
-          <w:szCs w:val="20"/>
-          <w:lang w:val="en-AU"/>
-        </w:rPr>
-      </w:pPr>
-    </w:p>
-    <w:p>
-      <w:pPr>
-        <w:rPr>
-          <w:rFonts w:ascii="Tahoma" w:hAnsi="Tahoma" w:cs="Tahoma"/>
-          <w:b/>
-          <w:i/>
-          <w:szCs w:val="20"/>
-          <w:lang w:val="en-AU"/>
-        </w:rPr>
-      </w:pPr>
-      <w:r>
-        <w:rPr>
-          <w:rFonts w:ascii="Tahoma" w:hAnsi="Tahoma" w:cs="Tahoma"/>
-          <w:b/>
-          <w:i/>
-          <w:szCs w:val="20"/>
-          <w:lang w:val="en-AU"/>
-        </w:rPr>
-        <w:t>Automation Plans</w:t>
-      </w:r>
-    </w:p>
-    <w:p>
-      <w:pPr>
-        <w:rPr>
-          <w:rFonts w:ascii="Tahoma" w:hAnsi="Tahoma" w:cs="Tahoma"/>
-          <w:b/>
-          <w:i/>
-          <w:szCs w:val="20"/>
-          <w:lang w:val="en-AU"/>
-        </w:rPr>
-      </w:pPr>
-    </w:p>
-    <w:p>
-      <w:pPr>
-        <w:rPr>
-          <w:rFonts w:ascii="Tahoma" w:hAnsi="Tahoma" w:cs="Tahoma"/>
-          <w:b/>
-          <w:i/>
-          <w:sz w:val="20"/>
-          <w:szCs w:val="20"/>
-          <w:lang w:val="en-AU"/>
-        </w:rPr>
-      </w:pPr>
-      <w:r>
-        <w:rPr>
-          <w:rFonts w:ascii="Tahoma" w:hAnsi="Tahoma" w:cs="Tahoma"/>
-          <w:b/>
-          <w:i/>
-          <w:szCs w:val="20"/>
-          <w:lang w:val="en-AU"/>
-        </w:rPr>
-        <w:t>Deliverables</w:t>
-      </w:r>
-    </w:p>
-    <w:p>
-      <w:pPr>
-        <w:rPr>
-          <w:rFonts w:ascii="Tahoma" w:hAnsi="Tahoma" w:cs="Tahoma"/>
-          <w:sz w:val="20"/>
-          <w:szCs w:val="20"/>
-          <w:lang w:val="en-AU"/>
-        </w:rPr>
-      </w:pPr>
+        </w:rPr>
+        <w:t>Security Defects</w:t>
+      </w:r>
+      <w:r>
+        <w:t xml:space="preserve"> – Experience no security defects currently. </w:t>
+      </w:r>
     </w:p>
     <w:p>
       <w:pPr>
         <w:pStyle w:val="Heading1"/>
       </w:pPr>
-      <w:bookmarkStart w:id="14" w:name="_Toc255385568"/>
-      <w:r>
-        <w:t>Test Team Organization</w:t>
-      </w:r>
-      <w:bookmarkEnd w:id="14"/>
-    </w:p>
-    <w:p>
-      <w:pPr>
-        <w:rPr>
-          <w:rFonts w:ascii="Tahoma" w:hAnsi="Tahoma" w:cs="Tahoma"/>
-          <w:sz w:val="20"/>
-          <w:szCs w:val="20"/>
-          <w:lang w:val="en-AU"/>
-        </w:rPr>
-      </w:pPr>
+      <w:bookmarkStart w:id="16" w:name="_Toc255385571"/>
+      <w:r>
+        <w:t>Configuration Management</w:t>
+      </w:r>
+      <w:bookmarkEnd w:id="16"/>
+      <w:r>
+        <w:t xml:space="preserve"> </w:t>
+      </w:r>
+    </w:p>
+    <w:p>
+      <w:r>
+        <w:t xml:space="preserve">Our tests are being configured using Karma and Jasmine. These are what the angular CLI uses to test the UI. Karma is running the tests and Jasmine is the test reporter which is generated through HTML. </w:t>
+      </w:r>
+      <w:bookmarkStart w:id="17" w:name="_GoBack"/>
+      <w:bookmarkEnd w:id="17"/>
     </w:p>
     <w:p>
       <w:pPr>
         <w:pStyle w:val="Heading1"/>
       </w:pPr>
-      <w:bookmarkStart w:id="15" w:name="_Toc255385569"/>
-      <w:r>
-        <w:t>Schedule</w:t>
-      </w:r>
-      <w:bookmarkEnd w:id="15"/>
-    </w:p>
-    <w:p>
-      <w:pPr>
-        <w:rPr>
-          <w:rFonts w:ascii="Tahoma" w:hAnsi="Tahoma" w:cs="Tahoma"/>
-          <w:sz w:val="20"/>
-          <w:szCs w:val="20"/>
-          <w:lang w:val="en-AU"/>
-        </w:rPr>
-      </w:pPr>
-    </w:p>
-    <w:p>
-      <w:pPr>
-        <w:pStyle w:val="Heading1"/>
-      </w:pPr>
-      <w:bookmarkStart w:id="16" w:name="_Toc255385570"/>
-      <w:r>
-        <w:t>Defects Classification Mechanism</w:t>
-      </w:r>
-      <w:bookmarkEnd w:id="16"/>
-    </w:p>
-    <w:p>
-      <w:pPr>
-        <w:rPr>
-          <w:rFonts w:ascii="Tahoma" w:hAnsi="Tahoma" w:cs="Tahoma"/>
-          <w:sz w:val="20"/>
-          <w:szCs w:val="20"/>
-          <w:lang w:val="en-AU"/>
-        </w:rPr>
-      </w:pPr>
-    </w:p>
-    <w:tbl>
-      <w:tblPr>
-        <w:tblW w:w="0" w:type="auto"/>
-        <w:tblBorders>
-          <w:top w:val="single" w:sz="4" w:space="0" w:color="auto"/>
-          <w:left w:val="single" w:sz="4" w:space="0" w:color="auto"/>
-          <w:bottom w:val="single" w:sz="4" w:space="0" w:color="auto"/>
-          <w:right w:val="single" w:sz="4" w:space="0" w:color="auto"/>
-          <w:insideH w:val="single" w:sz="4" w:space="0" w:color="auto"/>
-          <w:insideV w:val="single" w:sz="4" w:space="0" w:color="auto"/>
-        </w:tblBorders>
-        <w:tblLayout w:type="fixed"/>
-        <w:tblLook w:val="0000" w:firstRow="0" w:lastRow="0" w:firstColumn="0" w:lastColumn="0" w:noHBand="0" w:noVBand="0"/>
-      </w:tblPr>
-      <w:tblGrid>
-        <w:gridCol w:w="1098"/>
-        <w:gridCol w:w="1350"/>
-        <w:gridCol w:w="1260"/>
-        <w:gridCol w:w="990"/>
-        <w:gridCol w:w="1170"/>
-        <w:gridCol w:w="1440"/>
-      </w:tblGrid>
-      <w:tr>
-        <w:tc>
-          <w:tcPr>
-            <w:tcW w:w="1098" w:type="dxa"/>
-          </w:tcPr>
-          <w:p>
-            <w:pPr>
-              <w:rPr>
-                <w:rFonts w:ascii="Tahoma" w:hAnsi="Tahoma" w:cs="Tahoma"/>
-                <w:sz w:val="20"/>
-                <w:szCs w:val="20"/>
-                <w:lang w:val="en-AU"/>
-              </w:rPr>
-            </w:pPr>
-            <w:r>
-              <w:rPr>
-                <w:rFonts w:ascii="Tahoma" w:hAnsi="Tahoma" w:cs="Tahoma"/>
-                <w:sz w:val="20"/>
-                <w:szCs w:val="20"/>
-                <w:lang w:val="en-AU"/>
-              </w:rPr>
-              <w:t xml:space="preserve">Type of Defects </w:t>
-            </w:r>
-          </w:p>
-        </w:tc>
-        <w:tc>
-          <w:tcPr>
-            <w:tcW w:w="1350" w:type="dxa"/>
-          </w:tcPr>
-          <w:p>
-            <w:pPr>
-              <w:rPr>
-                <w:rFonts w:ascii="Tahoma" w:hAnsi="Tahoma" w:cs="Tahoma"/>
-                <w:sz w:val="20"/>
-                <w:szCs w:val="20"/>
-                <w:lang w:val="en-AU"/>
-              </w:rPr>
-            </w:pPr>
-            <w:r>
-              <w:rPr>
-                <w:rFonts w:ascii="Tahoma" w:hAnsi="Tahoma" w:cs="Tahoma"/>
-                <w:sz w:val="20"/>
-                <w:szCs w:val="20"/>
-                <w:lang w:val="en-AU"/>
-              </w:rPr>
-              <w:t xml:space="preserve">Functionality </w:t>
-            </w:r>
-          </w:p>
-        </w:tc>
-        <w:tc>
-          <w:tcPr>
-            <w:tcW w:w="1260" w:type="dxa"/>
-          </w:tcPr>
-          <w:p>
-            <w:pPr>
-              <w:rPr>
-                <w:rFonts w:ascii="Tahoma" w:hAnsi="Tahoma" w:cs="Tahoma"/>
-                <w:sz w:val="20"/>
-                <w:szCs w:val="20"/>
-                <w:lang w:val="en-AU"/>
-              </w:rPr>
-            </w:pPr>
-            <w:r>
-              <w:rPr>
-                <w:rFonts w:ascii="Tahoma" w:hAnsi="Tahoma" w:cs="Tahoma"/>
-                <w:sz w:val="20"/>
-                <w:szCs w:val="20"/>
-                <w:lang w:val="en-AU"/>
-              </w:rPr>
-              <w:t xml:space="preserve">Performance </w:t>
-            </w:r>
-          </w:p>
-        </w:tc>
-        <w:tc>
-          <w:tcPr>
-            <w:tcW w:w="990" w:type="dxa"/>
-          </w:tcPr>
-          <w:p>
-            <w:pPr>
-              <w:rPr>
-                <w:rFonts w:ascii="Tahoma" w:hAnsi="Tahoma" w:cs="Tahoma"/>
-                <w:sz w:val="20"/>
-                <w:szCs w:val="20"/>
-                <w:lang w:val="en-AU"/>
-              </w:rPr>
-            </w:pPr>
-            <w:r>
-              <w:rPr>
-                <w:rFonts w:ascii="Tahoma" w:hAnsi="Tahoma" w:cs="Tahoma"/>
-                <w:sz w:val="20"/>
-                <w:szCs w:val="20"/>
-                <w:lang w:val="en-AU"/>
-              </w:rPr>
-              <w:t xml:space="preserve">Security </w:t>
-            </w:r>
-          </w:p>
-        </w:tc>
-        <w:tc>
-          <w:tcPr>
-            <w:tcW w:w="1170" w:type="dxa"/>
-          </w:tcPr>
-          <w:p>
-            <w:pPr>
-              <w:rPr>
-                <w:rFonts w:ascii="Tahoma" w:hAnsi="Tahoma" w:cs="Tahoma"/>
-                <w:sz w:val="20"/>
-                <w:szCs w:val="20"/>
-                <w:lang w:val="en-AU"/>
-              </w:rPr>
-            </w:pPr>
-            <w:r>
-              <w:rPr>
-                <w:rFonts w:ascii="Tahoma" w:hAnsi="Tahoma" w:cs="Tahoma"/>
-                <w:sz w:val="20"/>
-                <w:szCs w:val="20"/>
-                <w:lang w:val="en-AU"/>
-              </w:rPr>
-              <w:t>Usability</w:t>
-            </w:r>
-          </w:p>
-        </w:tc>
-        <w:tc>
-          <w:tcPr>
-            <w:tcW w:w="1440" w:type="dxa"/>
-          </w:tcPr>
-          <w:p>
-            <w:pPr>
-              <w:rPr>
-                <w:rFonts w:ascii="Tahoma" w:hAnsi="Tahoma" w:cs="Tahoma"/>
-                <w:sz w:val="20"/>
-                <w:szCs w:val="20"/>
-                <w:lang w:val="en-AU"/>
-              </w:rPr>
-            </w:pPr>
-            <w:r>
-              <w:rPr>
-                <w:rFonts w:ascii="Tahoma" w:hAnsi="Tahoma" w:cs="Tahoma"/>
-                <w:sz w:val="20"/>
-                <w:szCs w:val="20"/>
-                <w:lang w:val="en-AU"/>
-              </w:rPr>
-              <w:t xml:space="preserve">Compatibility </w:t>
-            </w:r>
-          </w:p>
-        </w:tc>
-      </w:tr>
-      <w:tr>
-        <w:tc>
-          <w:tcPr>
-            <w:tcW w:w="1098" w:type="dxa"/>
-          </w:tcPr>
-          <w:p>
-            <w:pPr>
-              <w:rPr>
-                <w:rFonts w:ascii="Tahoma" w:hAnsi="Tahoma" w:cs="Tahoma"/>
-                <w:sz w:val="20"/>
-                <w:szCs w:val="20"/>
-                <w:lang w:val="en-AU"/>
-              </w:rPr>
-            </w:pPr>
-            <w:r>
-              <w:rPr>
-                <w:rFonts w:ascii="Tahoma" w:hAnsi="Tahoma" w:cs="Tahoma"/>
-                <w:sz w:val="20"/>
-                <w:szCs w:val="20"/>
-                <w:lang w:val="en-AU"/>
-              </w:rPr>
-              <w:t>Critical</w:t>
-            </w:r>
-          </w:p>
-        </w:tc>
-        <w:tc>
-          <w:tcPr>
-            <w:tcW w:w="1350" w:type="dxa"/>
-          </w:tcPr>
-          <w:p>
-            <w:pPr>
-              <w:rPr>
-                <w:rFonts w:ascii="Tahoma" w:hAnsi="Tahoma" w:cs="Tahoma"/>
-                <w:sz w:val="20"/>
-                <w:szCs w:val="20"/>
-                <w:lang w:val="en-AU"/>
-              </w:rPr>
-            </w:pPr>
-          </w:p>
-        </w:tc>
-        <w:tc>
-          <w:tcPr>
-            <w:tcW w:w="1260" w:type="dxa"/>
-          </w:tcPr>
-          <w:p>
-            <w:pPr>
-              <w:rPr>
-                <w:rFonts w:ascii="Tahoma" w:hAnsi="Tahoma" w:cs="Tahoma"/>
-                <w:sz w:val="20"/>
-                <w:szCs w:val="20"/>
-                <w:lang w:val="en-AU"/>
-              </w:rPr>
-            </w:pPr>
-          </w:p>
-        </w:tc>
-        <w:tc>
-          <w:tcPr>
-            <w:tcW w:w="990" w:type="dxa"/>
-          </w:tcPr>
-          <w:p>
-            <w:pPr>
-              <w:rPr>
-                <w:rFonts w:ascii="Tahoma" w:hAnsi="Tahoma" w:cs="Tahoma"/>
-                <w:sz w:val="20"/>
-                <w:szCs w:val="20"/>
-                <w:lang w:val="en-AU"/>
-              </w:rPr>
-            </w:pPr>
-          </w:p>
-        </w:tc>
-        <w:tc>
-          <w:tcPr>
-            <w:tcW w:w="1170" w:type="dxa"/>
-          </w:tcPr>
-          <w:p>
-            <w:pPr>
-              <w:rPr>
-                <w:rFonts w:ascii="Tahoma" w:hAnsi="Tahoma" w:cs="Tahoma"/>
-                <w:sz w:val="20"/>
-                <w:szCs w:val="20"/>
-                <w:lang w:val="en-AU"/>
-              </w:rPr>
-            </w:pPr>
-          </w:p>
-        </w:tc>
-        <w:tc>
-          <w:tcPr>
-            <w:tcW w:w="1440" w:type="dxa"/>
-          </w:tcPr>
-          <w:p>
-            <w:pPr>
-              <w:rPr>
-                <w:rFonts w:ascii="Tahoma" w:hAnsi="Tahoma" w:cs="Tahoma"/>
-                <w:sz w:val="20"/>
-                <w:szCs w:val="20"/>
-                <w:lang w:val="en-AU"/>
-              </w:rPr>
-            </w:pPr>
-          </w:p>
-        </w:tc>
-      </w:tr>
-      <w:tr>
-        <w:tc>
-          <w:tcPr>
-            <w:tcW w:w="1098" w:type="dxa"/>
-          </w:tcPr>
-          <w:p>
-            <w:pPr>
-              <w:rPr>
-                <w:rFonts w:ascii="Tahoma" w:hAnsi="Tahoma" w:cs="Tahoma"/>
-                <w:sz w:val="20"/>
-                <w:szCs w:val="20"/>
-                <w:lang w:val="en-AU"/>
-              </w:rPr>
-            </w:pPr>
-            <w:r>
-              <w:rPr>
-                <w:rFonts w:ascii="Tahoma" w:hAnsi="Tahoma" w:cs="Tahoma"/>
-                <w:sz w:val="20"/>
-                <w:szCs w:val="20"/>
-                <w:lang w:val="en-AU"/>
-              </w:rPr>
-              <w:t>Major</w:t>
-            </w:r>
-          </w:p>
-        </w:tc>
-        <w:tc>
-          <w:tcPr>
-            <w:tcW w:w="1350" w:type="dxa"/>
-          </w:tcPr>
-          <w:p>
-            <w:pPr>
-              <w:rPr>
-                <w:rFonts w:ascii="Tahoma" w:hAnsi="Tahoma" w:cs="Tahoma"/>
-                <w:sz w:val="20"/>
-                <w:szCs w:val="20"/>
-                <w:lang w:val="en-AU"/>
-              </w:rPr>
-            </w:pPr>
-          </w:p>
-        </w:tc>
-        <w:tc>
-          <w:tcPr>
-            <w:tcW w:w="1260" w:type="dxa"/>
-          </w:tcPr>
-          <w:p>
-            <w:pPr>
-              <w:rPr>
-                <w:rFonts w:ascii="Tahoma" w:hAnsi="Tahoma" w:cs="Tahoma"/>
-                <w:sz w:val="20"/>
-                <w:szCs w:val="20"/>
-                <w:lang w:val="en-AU"/>
-              </w:rPr>
-            </w:pPr>
-          </w:p>
-        </w:tc>
-        <w:tc>
-          <w:tcPr>
-            <w:tcW w:w="990" w:type="dxa"/>
-          </w:tcPr>
-          <w:p>
-            <w:pPr>
-              <w:rPr>
-                <w:rFonts w:ascii="Tahoma" w:hAnsi="Tahoma" w:cs="Tahoma"/>
-                <w:sz w:val="20"/>
-                <w:szCs w:val="20"/>
-                <w:lang w:val="en-AU"/>
-              </w:rPr>
-            </w:pPr>
-          </w:p>
-        </w:tc>
-        <w:tc>
-          <w:tcPr>
-            <w:tcW w:w="1170" w:type="dxa"/>
-          </w:tcPr>
-          <w:p>
-            <w:pPr>
-              <w:rPr>
-                <w:rFonts w:ascii="Tahoma" w:hAnsi="Tahoma" w:cs="Tahoma"/>
-                <w:sz w:val="20"/>
-                <w:szCs w:val="20"/>
-                <w:lang w:val="en-AU"/>
-              </w:rPr>
-            </w:pPr>
-          </w:p>
-        </w:tc>
-        <w:tc>
-          <w:tcPr>
-            <w:tcW w:w="1440" w:type="dxa"/>
-          </w:tcPr>
-          <w:p>
-            <w:pPr>
-              <w:rPr>
-                <w:rFonts w:ascii="Tahoma" w:hAnsi="Tahoma" w:cs="Tahoma"/>
-                <w:sz w:val="20"/>
-                <w:szCs w:val="20"/>
-                <w:lang w:val="en-AU"/>
-              </w:rPr>
-            </w:pPr>
-          </w:p>
-        </w:tc>
-      </w:tr>
-      <w:tr>
-        <w:tc>
-          <w:tcPr>
-            <w:tcW w:w="1098" w:type="dxa"/>
-          </w:tcPr>
-          <w:p>
-            <w:pPr>
-              <w:rPr>
-                <w:rFonts w:ascii="Tahoma" w:hAnsi="Tahoma" w:cs="Tahoma"/>
-                <w:sz w:val="20"/>
-                <w:szCs w:val="20"/>
-                <w:lang w:val="en-AU"/>
-              </w:rPr>
-            </w:pPr>
-            <w:r>
-              <w:rPr>
-                <w:rFonts w:ascii="Tahoma" w:hAnsi="Tahoma" w:cs="Tahoma"/>
-                <w:sz w:val="20"/>
-                <w:szCs w:val="20"/>
-                <w:lang w:val="en-AU"/>
-              </w:rPr>
-              <w:t>Minor</w:t>
-            </w:r>
-          </w:p>
-        </w:tc>
-        <w:tc>
-          <w:tcPr>
-            <w:tcW w:w="1350" w:type="dxa"/>
-          </w:tcPr>
-          <w:p>
-            <w:pPr>
-              <w:rPr>
-                <w:rFonts w:ascii="Tahoma" w:hAnsi="Tahoma" w:cs="Tahoma"/>
-                <w:sz w:val="20"/>
-                <w:szCs w:val="20"/>
-                <w:lang w:val="en-AU"/>
-              </w:rPr>
-            </w:pPr>
-          </w:p>
-        </w:tc>
-        <w:tc>
-          <w:tcPr>
-            <w:tcW w:w="1260" w:type="dxa"/>
-          </w:tcPr>
-          <w:p>
-            <w:pPr>
-              <w:rPr>
-                <w:rFonts w:ascii="Tahoma" w:hAnsi="Tahoma" w:cs="Tahoma"/>
-                <w:sz w:val="20"/>
-                <w:szCs w:val="20"/>
-                <w:lang w:val="en-AU"/>
-              </w:rPr>
-            </w:pPr>
-          </w:p>
-        </w:tc>
-        <w:tc>
-          <w:tcPr>
-            <w:tcW w:w="990" w:type="dxa"/>
-          </w:tcPr>
-          <w:p>
-            <w:pPr>
-              <w:rPr>
-                <w:rFonts w:ascii="Tahoma" w:hAnsi="Tahoma" w:cs="Tahoma"/>
-                <w:sz w:val="20"/>
-                <w:szCs w:val="20"/>
-                <w:lang w:val="en-AU"/>
-              </w:rPr>
-            </w:pPr>
-          </w:p>
-        </w:tc>
-        <w:tc>
-          <w:tcPr>
-            <w:tcW w:w="1170" w:type="dxa"/>
-          </w:tcPr>
-          <w:p>
-            <w:pPr>
-              <w:rPr>
-                <w:rFonts w:ascii="Tahoma" w:hAnsi="Tahoma" w:cs="Tahoma"/>
-                <w:sz w:val="20"/>
-                <w:szCs w:val="20"/>
-                <w:lang w:val="en-AU"/>
-              </w:rPr>
-            </w:pPr>
-          </w:p>
-        </w:tc>
-        <w:tc>
-          <w:tcPr>
-            <w:tcW w:w="1440" w:type="dxa"/>
-          </w:tcPr>
-          <w:p>
-            <w:pPr>
-              <w:rPr>
-                <w:rFonts w:ascii="Tahoma" w:hAnsi="Tahoma" w:cs="Tahoma"/>
-                <w:sz w:val="20"/>
-                <w:szCs w:val="20"/>
-                <w:lang w:val="en-AU"/>
-              </w:rPr>
-            </w:pPr>
-          </w:p>
-        </w:tc>
-      </w:tr>
-      <w:tr>
-        <w:tc>
-          <w:tcPr>
-            <w:tcW w:w="1098" w:type="dxa"/>
-          </w:tcPr>
-          <w:p>
-            <w:pPr>
-              <w:rPr>
-                <w:rFonts w:ascii="Tahoma" w:hAnsi="Tahoma" w:cs="Tahoma"/>
-                <w:sz w:val="20"/>
-                <w:szCs w:val="20"/>
-                <w:lang w:val="en-AU"/>
-              </w:rPr>
-            </w:pPr>
-            <w:r>
-              <w:rPr>
-                <w:rFonts w:ascii="Tahoma" w:hAnsi="Tahoma" w:cs="Tahoma"/>
-                <w:sz w:val="20"/>
-                <w:szCs w:val="20"/>
-                <w:lang w:val="en-AU"/>
-              </w:rPr>
-              <w:t>Cosmetics</w:t>
-            </w:r>
-          </w:p>
-        </w:tc>
-        <w:tc>
-          <w:tcPr>
-            <w:tcW w:w="1350" w:type="dxa"/>
-          </w:tcPr>
-          <w:p>
-            <w:pPr>
-              <w:rPr>
-                <w:rFonts w:ascii="Tahoma" w:hAnsi="Tahoma" w:cs="Tahoma"/>
-                <w:sz w:val="20"/>
-                <w:szCs w:val="20"/>
-                <w:lang w:val="en-AU"/>
-              </w:rPr>
-            </w:pPr>
-          </w:p>
-        </w:tc>
-        <w:tc>
-          <w:tcPr>
-            <w:tcW w:w="1260" w:type="dxa"/>
-          </w:tcPr>
-          <w:p>
-            <w:pPr>
-              <w:rPr>
-                <w:rFonts w:ascii="Tahoma" w:hAnsi="Tahoma" w:cs="Tahoma"/>
-                <w:sz w:val="20"/>
-                <w:szCs w:val="20"/>
-                <w:lang w:val="en-AU"/>
-              </w:rPr>
-            </w:pPr>
-          </w:p>
-        </w:tc>
-        <w:tc>
-          <w:tcPr>
-            <w:tcW w:w="990" w:type="dxa"/>
-          </w:tcPr>
-          <w:p>
-            <w:pPr>
-              <w:rPr>
-                <w:rFonts w:ascii="Tahoma" w:hAnsi="Tahoma" w:cs="Tahoma"/>
-                <w:sz w:val="20"/>
-                <w:szCs w:val="20"/>
-                <w:lang w:val="en-AU"/>
-              </w:rPr>
-            </w:pPr>
-          </w:p>
-        </w:tc>
-        <w:tc>
-          <w:tcPr>
-            <w:tcW w:w="1170" w:type="dxa"/>
-          </w:tcPr>
-          <w:p>
-            <w:pPr>
-              <w:rPr>
-                <w:rFonts w:ascii="Tahoma" w:hAnsi="Tahoma" w:cs="Tahoma"/>
-                <w:sz w:val="20"/>
-                <w:szCs w:val="20"/>
-                <w:lang w:val="en-AU"/>
-              </w:rPr>
-            </w:pPr>
-          </w:p>
-        </w:tc>
-        <w:tc>
-          <w:tcPr>
-            <w:tcW w:w="1440" w:type="dxa"/>
-          </w:tcPr>
-          <w:p>
-            <w:pPr>
-              <w:rPr>
-                <w:rFonts w:ascii="Tahoma" w:hAnsi="Tahoma" w:cs="Tahoma"/>
-                <w:sz w:val="20"/>
-                <w:szCs w:val="20"/>
-                <w:lang w:val="en-AU"/>
-              </w:rPr>
-            </w:pPr>
-          </w:p>
-        </w:tc>
-      </w:tr>
-    </w:tbl>
-    <w:p>
-      <w:pPr>
-        <w:rPr>
-          <w:rFonts w:ascii="Tahoma" w:hAnsi="Tahoma" w:cs="Tahoma"/>
-          <w:sz w:val="20"/>
-          <w:szCs w:val="20"/>
-          <w:lang w:val="en-AU"/>
-        </w:rPr>
-      </w:pPr>
-    </w:p>
-    <w:p>
-      <w:pPr>
-        <w:rPr>
-          <w:rFonts w:ascii="Tahoma" w:hAnsi="Tahoma" w:cs="Tahoma"/>
-          <w:b/>
-          <w:i/>
-          <w:szCs w:val="20"/>
-          <w:lang w:val="en-AU"/>
-        </w:rPr>
-      </w:pPr>
-      <w:r>
-        <w:rPr>
-          <w:rFonts w:ascii="Tahoma" w:hAnsi="Tahoma" w:cs="Tahoma"/>
-          <w:b/>
-          <w:i/>
-          <w:szCs w:val="20"/>
-          <w:lang w:val="en-AU"/>
-        </w:rPr>
-        <w:t xml:space="preserve">Defects Logging and Status </w:t>
-      </w:r>
-      <w:proofErr w:type="gramStart"/>
-      <w:r>
-        <w:rPr>
-          <w:rFonts w:ascii="Tahoma" w:hAnsi="Tahoma" w:cs="Tahoma"/>
-          <w:b/>
-          <w:i/>
-          <w:szCs w:val="20"/>
-          <w:lang w:val="en-AU"/>
-        </w:rPr>
-        <w:t>Changing  Mechanism</w:t>
-      </w:r>
-      <w:proofErr w:type="gramEnd"/>
-    </w:p>
-    <w:p>
-      <w:pPr>
-        <w:rPr>
-          <w:rFonts w:ascii="Tahoma" w:hAnsi="Tahoma" w:cs="Tahoma"/>
-          <w:sz w:val="20"/>
-          <w:szCs w:val="20"/>
-          <w:lang w:val="en-AU"/>
-        </w:rPr>
-      </w:pPr>
-    </w:p>
-    <w:p>
-      <w:pPr>
-        <w:rPr>
-          <w:rFonts w:ascii="Tahoma" w:hAnsi="Tahoma" w:cs="Tahoma"/>
-          <w:b/>
-          <w:i/>
-          <w:szCs w:val="20"/>
-          <w:lang w:val="en-AU"/>
-        </w:rPr>
-      </w:pPr>
-      <w:r>
-        <w:rPr>
-          <w:rFonts w:ascii="Tahoma" w:hAnsi="Tahoma" w:cs="Tahoma"/>
-          <w:b/>
-          <w:i/>
-          <w:szCs w:val="20"/>
-          <w:lang w:val="en-AU"/>
-        </w:rPr>
-        <w:t>Turn Around Time for defect fixes</w:t>
-      </w:r>
-    </w:p>
-    <w:p>
-      <w:pPr>
-        <w:rPr>
-          <w:rFonts w:ascii="Tahoma" w:hAnsi="Tahoma" w:cs="Tahoma"/>
-          <w:sz w:val="20"/>
-          <w:szCs w:val="20"/>
-          <w:lang w:val="en-AU"/>
-        </w:rPr>
-      </w:pPr>
-    </w:p>
-    <w:p>
-      <w:pPr>
-        <w:pStyle w:val="Heading1"/>
-      </w:pPr>
-      <w:bookmarkStart w:id="17" w:name="_Toc255385571"/>
-      <w:r>
-        <w:lastRenderedPageBreak/>
-        <w:t>Configuration Management</w:t>
-      </w:r>
-      <w:bookmarkEnd w:id="17"/>
-      <w:r>
-        <w:t xml:space="preserve"> </w:t>
-      </w:r>
-    </w:p>
-    <w:p>
-      <w:pPr>
-        <w:rPr>
-          <w:rFonts w:ascii="Tahoma" w:hAnsi="Tahoma" w:cs="Tahoma"/>
-          <w:sz w:val="20"/>
-          <w:szCs w:val="20"/>
-          <w:lang w:val="en-AU"/>
-        </w:rPr>
-      </w:pPr>
-    </w:p>
-    <w:p>
-      <w:pPr>
-        <w:pStyle w:val="Heading1"/>
-      </w:pPr>
       <w:bookmarkStart w:id="18" w:name="_Toc255385572"/>
       <w:r>
         <w:t>Release Criteria</w:t>
       </w:r>
       <w:bookmarkEnd w:id="18"/>
+    </w:p>
+    <w:p>
+      <w:r>
+        <w:t xml:space="preserve">Tests should execute successfully and test all important features of the application. Also, ensure compatibility amongst all environments. </w:t>
+      </w:r>
+    </w:p>
+    <w:p>
+      <w:pPr>
+        <w:rPr>
+          <w:lang w:val="en-AU"/>
+        </w:rPr>
+      </w:pPr>
     </w:p>
     <w:sectPr>
       <w:pgSz w:w="12240" w:h="15840"/>
@@ -6954,7 +4955,7 @@
 </file>
 
 <file path=word/endnotes.xml><?xml version="1.0" encoding="utf-8"?>
-<w:endnotes xmlns:wpc="http://schemas.microsoft.com/office/word/2010/wordprocessingCanvas" xmlns:mc="http://schemas.openxmlformats.org/markup-compatibility/2006" xmlns:o="urn:schemas-microsoft-com:office:office" xmlns:r="http://schemas.openxmlformats.org/officeDocument/2006/relationships" xmlns:m="http://schemas.openxmlformats.org/officeDocument/2006/math" xmlns:v="urn:schemas-microsoft-com:vml" xmlns:wp14="http://schemas.microsoft.com/office/word/2010/wordprocessingDrawing" xmlns:wp="http://schemas.openxmlformats.org/drawingml/2006/wordprocessingDrawing" xmlns:w10="urn:schemas-microsoft-com:office:word" xmlns:w="http://schemas.openxmlformats.org/wordprocessingml/2006/main" xmlns:w14="http://schemas.microsoft.com/office/word/2010/wordml" xmlns:w15="http://schemas.microsoft.com/office/word/2012/wordml" xmlns:wpg="http://schemas.microsoft.com/office/word/2010/wordprocessingGroup" xmlns:wpi="http://schemas.microsoft.com/office/word/2010/wordprocessingInk" xmlns:wne="http://schemas.microsoft.com/office/word/2006/wordml" xmlns:wps="http://schemas.microsoft.com/office/word/2010/wordprocessingShape" mc:Ignorable="w14 w15 wp14">
+<w:endnotes xmlns:wpc="http://schemas.microsoft.com/office/word/2010/wordprocessingCanvas" xmlns:mo="http://schemas.microsoft.com/office/mac/office/2008/main" xmlns:mc="http://schemas.openxmlformats.org/markup-compatibility/2006" xmlns:mv="urn:schemas-microsoft-com:mac:vml" xmlns:o="urn:schemas-microsoft-com:office:office" xmlns:r="http://schemas.openxmlformats.org/officeDocument/2006/relationships" xmlns:m="http://schemas.openxmlformats.org/officeDocument/2006/math" xmlns:v="urn:schemas-microsoft-com:vml" xmlns:wp14="http://schemas.microsoft.com/office/word/2010/wordprocessingDrawing" xmlns:wp="http://schemas.openxmlformats.org/drawingml/2006/wordprocessingDrawing" xmlns:w10="urn:schemas-microsoft-com:office:word" xmlns:w="http://schemas.openxmlformats.org/wordprocessingml/2006/main" xmlns:w14="http://schemas.microsoft.com/office/word/2010/wordml" xmlns:w15="http://schemas.microsoft.com/office/word/2012/wordml" xmlns:wpg="http://schemas.microsoft.com/office/word/2010/wordprocessingGroup" xmlns:wpi="http://schemas.microsoft.com/office/word/2010/wordprocessingInk" xmlns:wne="http://schemas.microsoft.com/office/word/2006/wordml" xmlns:wps="http://schemas.microsoft.com/office/word/2010/wordprocessingShape" mc:Ignorable="w14 w15 wp14">
   <w:endnote w:type="separator" w:id="-1">
     <w:p>
       <w:r>
@@ -6973,7 +4974,7 @@
 </file>
 
 <file path=word/footer1.xml><?xml version="1.0" encoding="utf-8"?>
-<w:ftr xmlns:wpc="http://schemas.microsoft.com/office/word/2010/wordprocessingCanvas" xmlns:mc="http://schemas.openxmlformats.org/markup-compatibility/2006" xmlns:o="urn:schemas-microsoft-com:office:office" xmlns:r="http://schemas.openxmlformats.org/officeDocument/2006/relationships" xmlns:m="http://schemas.openxmlformats.org/officeDocument/2006/math" xmlns:v="urn:schemas-microsoft-com:vml" xmlns:wp14="http://schemas.microsoft.com/office/word/2010/wordprocessingDrawing" xmlns:wp="http://schemas.openxmlformats.org/drawingml/2006/wordprocessingDrawing" xmlns:w10="urn:schemas-microsoft-com:office:word" xmlns:w="http://schemas.openxmlformats.org/wordprocessingml/2006/main" xmlns:w14="http://schemas.microsoft.com/office/word/2010/wordml" xmlns:w15="http://schemas.microsoft.com/office/word/2012/wordml" xmlns:wpg="http://schemas.microsoft.com/office/word/2010/wordprocessingGroup" xmlns:wpi="http://schemas.microsoft.com/office/word/2010/wordprocessingInk" xmlns:wne="http://schemas.microsoft.com/office/word/2006/wordml" xmlns:wps="http://schemas.microsoft.com/office/word/2010/wordprocessingShape" mc:Ignorable="w14 w15 wp14">
+<w:ftr xmlns:wpc="http://schemas.microsoft.com/office/word/2010/wordprocessingCanvas" xmlns:mo="http://schemas.microsoft.com/office/mac/office/2008/main" xmlns:mc="http://schemas.openxmlformats.org/markup-compatibility/2006" xmlns:mv="urn:schemas-microsoft-com:mac:vml" xmlns:o="urn:schemas-microsoft-com:office:office" xmlns:r="http://schemas.openxmlformats.org/officeDocument/2006/relationships" xmlns:m="http://schemas.openxmlformats.org/officeDocument/2006/math" xmlns:v="urn:schemas-microsoft-com:vml" xmlns:wp14="http://schemas.microsoft.com/office/word/2010/wordprocessingDrawing" xmlns:wp="http://schemas.openxmlformats.org/drawingml/2006/wordprocessingDrawing" xmlns:w10="urn:schemas-microsoft-com:office:word" xmlns:w="http://schemas.openxmlformats.org/wordprocessingml/2006/main" xmlns:w14="http://schemas.microsoft.com/office/word/2010/wordml" xmlns:w15="http://schemas.microsoft.com/office/word/2012/wordml" xmlns:wpg="http://schemas.microsoft.com/office/word/2010/wordprocessingGroup" xmlns:wpi="http://schemas.microsoft.com/office/word/2010/wordprocessingInk" xmlns:wne="http://schemas.microsoft.com/office/word/2006/wordml" xmlns:wps="http://schemas.microsoft.com/office/word/2010/wordprocessingShape" mc:Ignorable="w14 w15 wp14">
   <w:p>
     <w:pPr>
       <w:pStyle w:val="Footer"/>
@@ -6990,7 +4991,7 @@
 </file>
 
 <file path=word/footnotes.xml><?xml version="1.0" encoding="utf-8"?>
-<w:footnotes xmlns:wpc="http://schemas.microsoft.com/office/word/2010/wordprocessingCanvas" xmlns:mc="http://schemas.openxmlformats.org/markup-compatibility/2006" xmlns:o="urn:schemas-microsoft-com:office:office" xmlns:r="http://schemas.openxmlformats.org/officeDocument/2006/relationships" xmlns:m="http://schemas.openxmlformats.org/officeDocument/2006/math" xmlns:v="urn:schemas-microsoft-com:vml" xmlns:wp14="http://schemas.microsoft.com/office/word/2010/wordprocessingDrawing" xmlns:wp="http://schemas.openxmlformats.org/drawingml/2006/wordprocessingDrawing" xmlns:w10="urn:schemas-microsoft-com:office:word" xmlns:w="http://schemas.openxmlformats.org/wordprocessingml/2006/main" xmlns:w14="http://schemas.microsoft.com/office/word/2010/wordml" xmlns:w15="http://schemas.microsoft.com/office/word/2012/wordml" xmlns:wpg="http://schemas.microsoft.com/office/word/2010/wordprocessingGroup" xmlns:wpi="http://schemas.microsoft.com/office/word/2010/wordprocessingInk" xmlns:wne="http://schemas.microsoft.com/office/word/2006/wordml" xmlns:wps="http://schemas.microsoft.com/office/word/2010/wordprocessingShape" mc:Ignorable="w14 w15 wp14">
+<w:footnotes xmlns:wpc="http://schemas.microsoft.com/office/word/2010/wordprocessingCanvas" xmlns:mo="http://schemas.microsoft.com/office/mac/office/2008/main" xmlns:mc="http://schemas.openxmlformats.org/markup-compatibility/2006" xmlns:mv="urn:schemas-microsoft-com:mac:vml" xmlns:o="urn:schemas-microsoft-com:office:office" xmlns:r="http://schemas.openxmlformats.org/officeDocument/2006/relationships" xmlns:m="http://schemas.openxmlformats.org/officeDocument/2006/math" xmlns:v="urn:schemas-microsoft-com:vml" xmlns:wp14="http://schemas.microsoft.com/office/word/2010/wordprocessingDrawing" xmlns:wp="http://schemas.openxmlformats.org/drawingml/2006/wordprocessingDrawing" xmlns:w10="urn:schemas-microsoft-com:office:word" xmlns:w="http://schemas.openxmlformats.org/wordprocessingml/2006/main" xmlns:w14="http://schemas.microsoft.com/office/word/2010/wordml" xmlns:w15="http://schemas.microsoft.com/office/word/2012/wordml" xmlns:wpg="http://schemas.microsoft.com/office/word/2010/wordprocessingGroup" xmlns:wpi="http://schemas.microsoft.com/office/word/2010/wordprocessingInk" xmlns:wne="http://schemas.microsoft.com/office/word/2006/wordml" xmlns:wps="http://schemas.microsoft.com/office/word/2010/wordprocessingShape" mc:Ignorable="w14 w15 wp14">
   <w:footnote w:type="separator" w:id="-1">
     <w:p>
       <w:r>
@@ -7009,8 +5010,8 @@
 </file>
 
 <file path=word/numbering.xml><?xml version="1.0" encoding="utf-8"?>
-<w:numbering xmlns:wpc="http://schemas.microsoft.com/office/word/2010/wordprocessingCanvas" xmlns:mc="http://schemas.openxmlformats.org/markup-compatibility/2006" xmlns:o="urn:schemas-microsoft-com:office:office" xmlns:r="http://schemas.openxmlformats.org/officeDocument/2006/relationships" xmlns:m="http://schemas.openxmlformats.org/officeDocument/2006/math" xmlns:v="urn:schemas-microsoft-com:vml" xmlns:wp14="http://schemas.microsoft.com/office/word/2010/wordprocessingDrawing" xmlns:wp="http://schemas.openxmlformats.org/drawingml/2006/wordprocessingDrawing" xmlns:w10="urn:schemas-microsoft-com:office:word" xmlns:w="http://schemas.openxmlformats.org/wordprocessingml/2006/main" xmlns:w14="http://schemas.microsoft.com/office/word/2010/wordml" xmlns:w15="http://schemas.microsoft.com/office/word/2012/wordml" xmlns:wpg="http://schemas.microsoft.com/office/word/2010/wordprocessingGroup" xmlns:wpi="http://schemas.microsoft.com/office/word/2010/wordprocessingInk" xmlns:wne="http://schemas.microsoft.com/office/word/2006/wordml" xmlns:wps="http://schemas.microsoft.com/office/word/2010/wordprocessingShape" mc:Ignorable="w14 w15 wp14">
-  <w:abstractNum w:abstractNumId="0" w15:restartNumberingAfterBreak="0">
+<w:numbering xmlns:wpc="http://schemas.microsoft.com/office/word/2010/wordprocessingCanvas" xmlns:mo="http://schemas.microsoft.com/office/mac/office/2008/main" xmlns:mc="http://schemas.openxmlformats.org/markup-compatibility/2006" xmlns:mv="urn:schemas-microsoft-com:mac:vml" xmlns:o="urn:schemas-microsoft-com:office:office" xmlns:r="http://schemas.openxmlformats.org/officeDocument/2006/relationships" xmlns:m="http://schemas.openxmlformats.org/officeDocument/2006/math" xmlns:v="urn:schemas-microsoft-com:vml" xmlns:wp14="http://schemas.microsoft.com/office/word/2010/wordprocessingDrawing" xmlns:wp="http://schemas.openxmlformats.org/drawingml/2006/wordprocessingDrawing" xmlns:w10="urn:schemas-microsoft-com:office:word" xmlns:w="http://schemas.openxmlformats.org/wordprocessingml/2006/main" xmlns:w14="http://schemas.microsoft.com/office/word/2010/wordml" xmlns:w15="http://schemas.microsoft.com/office/word/2012/wordml" xmlns:wpg="http://schemas.microsoft.com/office/word/2010/wordprocessingGroup" xmlns:wpi="http://schemas.microsoft.com/office/word/2010/wordprocessingInk" xmlns:wne="http://schemas.microsoft.com/office/word/2006/wordml" xmlns:wps="http://schemas.microsoft.com/office/word/2010/wordprocessingShape" mc:Ignorable="w14 w15 wp14">
+  <w:abstractNum w:abstractNumId="0">
     <w:nsid w:val="4D7F349B"/>
     <w:multiLevelType w:val="hybridMultilevel"/>
     <w:tmpl w:val="128CE31C"/>
@@ -7099,7 +5100,7 @@
       </w:pPr>
     </w:lvl>
   </w:abstractNum>
-  <w:abstractNum w:abstractNumId="1" w15:restartNumberingAfterBreak="0">
+  <w:abstractNum w:abstractNumId="1">
     <w:nsid w:val="63B72AD5"/>
     <w:multiLevelType w:val="multilevel"/>
     <w:tmpl w:val="04090025"/>
@@ -7246,11 +5247,127 @@
       </w:rPr>
     </w:lvl>
   </w:abstractNum>
+  <w:abstractNum w:abstractNumId="2">
+    <w:nsid w:val="6FB4124A"/>
+    <w:multiLevelType w:val="hybridMultilevel"/>
+    <w:tmpl w:val="2E1C424E"/>
+    <w:lvl w:ilvl="0" w:tplc="04090001">
+      <w:start w:val="1"/>
+      <w:numFmt w:val="bullet"/>
+      <w:lvlText w:val=""/>
+      <w:lvlJc w:val="left"/>
+      <w:pPr>
+        <w:ind w:left="720" w:hanging="360"/>
+      </w:pPr>
+      <w:rPr>
+        <w:rFonts w:ascii="Symbol" w:hAnsi="Symbol" w:hint="default"/>
+      </w:rPr>
+    </w:lvl>
+    <w:lvl w:ilvl="1" w:tplc="04090003" w:tentative="1">
+      <w:start w:val="1"/>
+      <w:numFmt w:val="bullet"/>
+      <w:lvlText w:val="o"/>
+      <w:lvlJc w:val="left"/>
+      <w:pPr>
+        <w:ind w:left="1440" w:hanging="360"/>
+      </w:pPr>
+      <w:rPr>
+        <w:rFonts w:ascii="Courier New" w:hAnsi="Courier New" w:cs="Courier New" w:hint="default"/>
+      </w:rPr>
+    </w:lvl>
+    <w:lvl w:ilvl="2" w:tplc="04090005" w:tentative="1">
+      <w:start w:val="1"/>
+      <w:numFmt w:val="bullet"/>
+      <w:lvlText w:val=""/>
+      <w:lvlJc w:val="left"/>
+      <w:pPr>
+        <w:ind w:left="2160" w:hanging="360"/>
+      </w:pPr>
+      <w:rPr>
+        <w:rFonts w:ascii="Wingdings" w:hAnsi="Wingdings" w:hint="default"/>
+      </w:rPr>
+    </w:lvl>
+    <w:lvl w:ilvl="3" w:tplc="04090001" w:tentative="1">
+      <w:start w:val="1"/>
+      <w:numFmt w:val="bullet"/>
+      <w:lvlText w:val=""/>
+      <w:lvlJc w:val="left"/>
+      <w:pPr>
+        <w:ind w:left="2880" w:hanging="360"/>
+      </w:pPr>
+      <w:rPr>
+        <w:rFonts w:ascii="Symbol" w:hAnsi="Symbol" w:hint="default"/>
+      </w:rPr>
+    </w:lvl>
+    <w:lvl w:ilvl="4" w:tplc="04090003" w:tentative="1">
+      <w:start w:val="1"/>
+      <w:numFmt w:val="bullet"/>
+      <w:lvlText w:val="o"/>
+      <w:lvlJc w:val="left"/>
+      <w:pPr>
+        <w:ind w:left="3600" w:hanging="360"/>
+      </w:pPr>
+      <w:rPr>
+        <w:rFonts w:ascii="Courier New" w:hAnsi="Courier New" w:cs="Courier New" w:hint="default"/>
+      </w:rPr>
+    </w:lvl>
+    <w:lvl w:ilvl="5" w:tplc="04090005" w:tentative="1">
+      <w:start w:val="1"/>
+      <w:numFmt w:val="bullet"/>
+      <w:lvlText w:val=""/>
+      <w:lvlJc w:val="left"/>
+      <w:pPr>
+        <w:ind w:left="4320" w:hanging="360"/>
+      </w:pPr>
+      <w:rPr>
+        <w:rFonts w:ascii="Wingdings" w:hAnsi="Wingdings" w:hint="default"/>
+      </w:rPr>
+    </w:lvl>
+    <w:lvl w:ilvl="6" w:tplc="04090001" w:tentative="1">
+      <w:start w:val="1"/>
+      <w:numFmt w:val="bullet"/>
+      <w:lvlText w:val=""/>
+      <w:lvlJc w:val="left"/>
+      <w:pPr>
+        <w:ind w:left="5040" w:hanging="360"/>
+      </w:pPr>
+      <w:rPr>
+        <w:rFonts w:ascii="Symbol" w:hAnsi="Symbol" w:hint="default"/>
+      </w:rPr>
+    </w:lvl>
+    <w:lvl w:ilvl="7" w:tplc="04090003" w:tentative="1">
+      <w:start w:val="1"/>
+      <w:numFmt w:val="bullet"/>
+      <w:lvlText w:val="o"/>
+      <w:lvlJc w:val="left"/>
+      <w:pPr>
+        <w:ind w:left="5760" w:hanging="360"/>
+      </w:pPr>
+      <w:rPr>
+        <w:rFonts w:ascii="Courier New" w:hAnsi="Courier New" w:cs="Courier New" w:hint="default"/>
+      </w:rPr>
+    </w:lvl>
+    <w:lvl w:ilvl="8" w:tplc="04090005" w:tentative="1">
+      <w:start w:val="1"/>
+      <w:numFmt w:val="bullet"/>
+      <w:lvlText w:val=""/>
+      <w:lvlJc w:val="left"/>
+      <w:pPr>
+        <w:ind w:left="6480" w:hanging="360"/>
+      </w:pPr>
+      <w:rPr>
+        <w:rFonts w:ascii="Wingdings" w:hAnsi="Wingdings" w:hint="default"/>
+      </w:rPr>
+    </w:lvl>
+  </w:abstractNum>
   <w:num w:numId="1">
     <w:abstractNumId w:val="1"/>
   </w:num>
   <w:num w:numId="2">
     <w:abstractNumId w:val="0"/>
+  </w:num>
+  <w:num w:numId="3">
+    <w:abstractNumId w:val="2"/>
   </w:num>
 </w:numbering>
 </file>
@@ -7266,7 +5383,7 @@
     </w:rPrDefault>
     <w:pPrDefault/>
   </w:docDefaults>
-  <w:latentStyles w:defLockedState="0" w:defUIPriority="0" w:defSemiHidden="0" w:defUnhideWhenUsed="0" w:defQFormat="0" w:count="371">
+  <w:latentStyles w:defLockedState="0" w:defUIPriority="0" w:defSemiHidden="0" w:defUnhideWhenUsed="0" w:defQFormat="0" w:count="382">
     <w:lsdException w:name="Normal" w:qFormat="1"/>
     <w:lsdException w:name="heading 1" w:qFormat="1"/>
     <w:lsdException w:name="heading 2" w:qFormat="1"/>
@@ -7282,8 +5399,9 @@
     <w:lsdException w:name="Subtitle" w:qFormat="1"/>
     <w:lsdException w:name="Strong" w:qFormat="1"/>
     <w:lsdException w:name="Emphasis" w:qFormat="1"/>
+    <w:lsdException w:name="HTML Typewriter" w:semiHidden="1" w:unhideWhenUsed="1"/>
     <w:lsdException w:name="HTML Variable" w:semiHidden="1" w:unhideWhenUsed="1"/>
-    <w:lsdException w:name="Normal Table" w:semiHidden="1" w:unhideWhenUsed="1"/>
+    <w:lsdException w:name="Outline List 2" w:semiHidden="1" w:unhideWhenUsed="1"/>
     <w:lsdException w:name="Outline List 3" w:semiHidden="1" w:unhideWhenUsed="1"/>
     <w:lsdException w:name="Table Simple 1" w:semiHidden="1" w:unhideWhenUsed="1"/>
     <w:lsdException w:name="Table Simple 2" w:semiHidden="1" w:unhideWhenUsed="1"/>
@@ -7325,10 +5443,8 @@
     <w:lsdException w:name="Table Subtle 1" w:semiHidden="1" w:unhideWhenUsed="1"/>
     <w:lsdException w:name="Table Subtle 2" w:semiHidden="1" w:unhideWhenUsed="1"/>
     <w:lsdException w:name="Table Web 1" w:semiHidden="1" w:unhideWhenUsed="1"/>
-    <w:lsdException w:name="Table Web 2" w:semiHidden="1" w:unhideWhenUsed="1"/>
     <w:lsdException w:name="Table Web 3" w:semiHidden="1" w:unhideWhenUsed="1"/>
     <w:lsdException w:name="Balloon Text" w:semiHidden="1" w:unhideWhenUsed="1"/>
-    <w:lsdException w:name="Table Theme" w:semiHidden="1" w:unhideWhenUsed="1"/>
     <w:lsdException w:name="Placeholder Text" w:semiHidden="1" w:uiPriority="99"/>
     <w:lsdException w:name="No Spacing" w:uiPriority="1" w:qFormat="1"/>
     <w:lsdException w:name="Light Shading" w:uiPriority="60"/>
@@ -7544,6 +5660,8 @@
     <w:lsdException w:name="List Table 5 Dark Accent 6" w:uiPriority="50"/>
     <w:lsdException w:name="List Table 6 Colorful Accent 6" w:uiPriority="51"/>
     <w:lsdException w:name="List Table 7 Colorful Accent 6" w:uiPriority="52"/>
+    <w:lsdException w:name="Mention" w:semiHidden="1" w:uiPriority="99" w:unhideWhenUsed="1"/>
+    <w:lsdException w:name="Smart Hyperlink" w:semiHidden="1" w:uiPriority="99" w:unhideWhenUsed="1"/>
   </w:latentStyles>
   <w:style w:type="paragraph" w:default="1" w:styleId="Normal">
     <w:name w:val="Normal"/>

--- a/RS6-SoftwareTestPlan.docx
+++ b/RS6-SoftwareTestPlan.docx
@@ -1977,25 +1977,6 @@
     </w:p>
     <w:p>
       <w:pPr>
-        <w:rPr>
-          <w:rFonts w:ascii="Tahoma" w:hAnsi="Tahoma" w:cs="Tahoma"/>
-          <w:sz w:val="28"/>
-          <w:szCs w:val="20"/>
-          <w:lang w:val="en-AU"/>
-        </w:rPr>
-      </w:pPr>
-      <w:r>
-        <w:rPr>
-          <w:rFonts w:ascii="Tahoma" w:hAnsi="Tahoma" w:cs="Tahoma"/>
-          <w:sz w:val="28"/>
-          <w:szCs w:val="20"/>
-          <w:lang w:val="en-AU"/>
-        </w:rPr>
-        <w:t>This document serves to outline our plans for unit testing the website of the Forty and Eight Bar in New Albany, Indiana.</w:t>
-      </w:r>
-    </w:p>
-    <w:p>
-      <w:pPr>
         <w:pStyle w:val="Heading1"/>
       </w:pPr>
       <w:bookmarkStart w:id="1" w:name="_Toc255385556"/>
@@ -2164,6 +2145,75 @@
     <w:p>
       <w:pPr>
         <w:rPr>
+          <w:lang w:val="en-AU"/>
+        </w:rPr>
+      </w:pPr>
+      <w:r>
+        <w:rPr>
+          <w:lang w:val="en-AU"/>
+        </w:rPr>
+        <w:t xml:space="preserve">With </w:t>
+      </w:r>
+      <w:proofErr w:type="spellStart"/>
+      <w:r>
+        <w:rPr>
+          <w:lang w:val="en-AU"/>
+        </w:rPr>
+        <w:t>Angular’s</w:t>
+      </w:r>
+      <w:proofErr w:type="spellEnd"/>
+      <w:r>
+        <w:rPr>
+          <w:lang w:val="en-AU"/>
+        </w:rPr>
+        <w:t xml:space="preserve"> modular-component approach to website design, we can easily modularize our unit tests to test each individual page of the website and the components and code they contain. Each webpage component in our project contains a TypeScript file containing the code to be run on that page, with the ‘.</w:t>
+      </w:r>
+      <w:proofErr w:type="spellStart"/>
+      <w:r>
+        <w:rPr>
+          <w:lang w:val="en-AU"/>
+        </w:rPr>
+        <w:t>ts</w:t>
+      </w:r>
+      <w:proofErr w:type="spellEnd"/>
+      <w:r>
+        <w:rPr>
+          <w:lang w:val="en-AU"/>
+        </w:rPr>
+        <w:t xml:space="preserve">’ file extension, and paired with each of these is a </w:t>
+      </w:r>
+      <w:proofErr w:type="gramStart"/>
+      <w:r>
+        <w:rPr>
+          <w:lang w:val="en-AU"/>
+        </w:rPr>
+        <w:t>‘.</w:t>
+      </w:r>
+      <w:proofErr w:type="spellStart"/>
+      <w:r>
+        <w:rPr>
+          <w:lang w:val="en-AU"/>
+        </w:rPr>
+        <w:t>spec</w:t>
+      </w:r>
+      <w:proofErr w:type="gramEnd"/>
+      <w:r>
+        <w:rPr>
+          <w:lang w:val="en-AU"/>
+        </w:rPr>
+        <w:t>.ts</w:t>
+      </w:r>
+      <w:proofErr w:type="spellEnd"/>
+      <w:r>
+        <w:rPr>
+          <w:lang w:val="en-AU"/>
+        </w:rPr>
+        <w:t>’ file created automatically in which we can write our unit tests for that component.</w:t>
+      </w:r>
+    </w:p>
+    <w:p>
+      <w:pPr>
+        <w:rPr>
           <w:rFonts w:ascii="Tahoma" w:hAnsi="Tahoma" w:cs="Tahoma"/>
           <w:sz w:val="28"/>
           <w:szCs w:val="20"/>
@@ -2184,22 +2234,553 @@
     <w:p>
       <w:pPr>
         <w:rPr>
-          <w:rFonts w:ascii="Tahoma" w:hAnsi="Tahoma" w:cs="Tahoma"/>
+          <w:lang w:val="en-AU"/>
+        </w:rPr>
+      </w:pPr>
+      <w:r>
+        <w:rPr>
+          <w:lang w:val="en-AU"/>
+        </w:rPr>
+        <w:t xml:space="preserve">Unit tests run in Angular website development are performed at the command line in the root folder of the project, using the ‘ng test’ command. This opens a </w:t>
+      </w:r>
+      <w:r>
+        <w:rPr>
+          <w:lang w:val="en-AU"/>
+        </w:rPr>
+        <w:t xml:space="preserve">browser window controlled by our testing software called Karma. Karma runs the unit tests on each component and gives us a readout on which tests (called “specs”) passed and which ones failed, as well as parameters telling us why certain tests may have failed. Karma also gives us a readout on how fast the tests were run, giving us insight into potential performance issues. Later </w:t>
+      </w:r>
+      <w:proofErr w:type="gramStart"/>
+      <w:r>
+        <w:rPr>
+          <w:lang w:val="en-AU"/>
+        </w:rPr>
+        <w:t>on</w:t>
+      </w:r>
+      <w:proofErr w:type="gramEnd"/>
+      <w:r>
+        <w:rPr>
+          <w:lang w:val="en-AU"/>
+        </w:rPr>
+        <w:t xml:space="preserve"> in development, we can also use the ‘ng e2e’ command similarly to run end-to-end tests in order to test the website’s functionality running as a whole.</w:t>
+      </w:r>
+    </w:p>
+    <w:p>
+      <w:pPr>
+        <w:pStyle w:val="Heading1"/>
+      </w:pPr>
+      <w:bookmarkStart w:id="8" w:name="_Toc255385563"/>
+      <w:r>
+        <w:lastRenderedPageBreak/>
+        <w:t>Assumptions</w:t>
+      </w:r>
+      <w:bookmarkEnd w:id="8"/>
+    </w:p>
+    <w:p>
+      <w:pPr>
+        <w:rPr>
+          <w:lang w:val="en-AU"/>
+        </w:rPr>
+      </w:pPr>
+      <w:r>
+        <w:rPr>
+          <w:lang w:val="en-AU"/>
+        </w:rPr>
+        <w:t xml:space="preserve">Each </w:t>
+      </w:r>
+      <w:proofErr w:type="gramStart"/>
+      <w:r>
+        <w:rPr>
+          <w:lang w:val="en-AU"/>
+        </w:rPr>
+        <w:t>‘.</w:t>
+      </w:r>
+      <w:proofErr w:type="spellStart"/>
+      <w:r>
+        <w:rPr>
+          <w:lang w:val="en-AU"/>
+        </w:rPr>
+        <w:t>spec</w:t>
+      </w:r>
+      <w:proofErr w:type="gramEnd"/>
+      <w:r>
+        <w:rPr>
+          <w:lang w:val="en-AU"/>
+        </w:rPr>
+        <w:t>.ts</w:t>
+      </w:r>
+      <w:proofErr w:type="spellEnd"/>
+      <w:r>
+        <w:rPr>
+          <w:lang w:val="en-AU"/>
+        </w:rPr>
+        <w:t>’ unit test file has a ‘</w:t>
+      </w:r>
+      <w:proofErr w:type="spellStart"/>
+      <w:r>
+        <w:rPr>
+          <w:lang w:val="en-AU"/>
+        </w:rPr>
+        <w:t>beforeEach</w:t>
+      </w:r>
+      <w:proofErr w:type="spellEnd"/>
+      <w:r>
+        <w:rPr>
+          <w:lang w:val="en-AU"/>
+        </w:rPr>
+        <w:t xml:space="preserve">’ clause in which we can set up common </w:t>
+      </w:r>
+      <w:r>
+        <w:rPr>
+          <w:lang w:val="en-AU"/>
+        </w:rPr>
+        <w:t>pre-assumed states of the website to be tested. For example, when testing the Membership Interest page, we should assume that certain required text fields are populated, while certain optional ones are not, before we run our unit tests specific to that page.</w:t>
+      </w:r>
+    </w:p>
+    <w:p>
+      <w:pPr>
+        <w:pStyle w:val="Heading1"/>
+      </w:pPr>
+      <w:bookmarkStart w:id="9" w:name="_Toc255385564"/>
+      <w:r>
+        <w:t>Functionality</w:t>
+      </w:r>
+      <w:bookmarkEnd w:id="9"/>
+    </w:p>
+    <w:p>
+      <w:pPr>
+        <w:keepNext/>
+        <w:spacing w:before="240" w:after="60"/>
+        <w:outlineLvl w:val="1"/>
+        <w:rPr>
+          <w:rFonts w:ascii="Tahoma" w:hAnsi="Tahoma" w:cs="Tahoma"/>
+          <w:b/>
+          <w:bCs/>
+          <w:i/>
+          <w:iCs/>
+          <w:szCs w:val="28"/>
+          <w:lang w:val="en-AU"/>
+        </w:rPr>
+      </w:pPr>
+      <w:r>
+        <w:rPr>
+          <w:rFonts w:ascii="Tahoma" w:hAnsi="Tahoma" w:cs="Tahoma"/>
+          <w:b/>
+          <w:bCs/>
+          <w:i/>
+          <w:iCs/>
+          <w:szCs w:val="28"/>
+          <w:lang w:val="en-AU"/>
+        </w:rPr>
+        <w:t>Constraints and Resolutions</w:t>
+      </w:r>
+    </w:p>
+    <w:p>
+      <w:pPr>
+        <w:rPr>
+          <w:lang w:val="en-AU"/>
+        </w:rPr>
+      </w:pPr>
+      <w:r>
+        <w:rPr>
+          <w:lang w:val="en-AU"/>
+        </w:rPr>
+        <w:t xml:space="preserve">Since our website is somewhat simple, being </w:t>
+      </w:r>
+      <w:r>
+        <w:rPr>
+          <w:lang w:val="en-AU"/>
+        </w:rPr>
+        <w:t xml:space="preserve">an advertising website for a Veterans’ bar, we are not likely to have any technological constraints. Our website will not use much memory, either in the online hosting of the website, or the database required for the membership list. </w:t>
+      </w:r>
+    </w:p>
+    <w:p>
+      <w:pPr>
+        <w:rPr>
+          <w:rFonts w:ascii="Tahoma" w:hAnsi="Tahoma" w:cs="Tahoma"/>
+          <w:b/>
+          <w:i/>
+          <w:szCs w:val="20"/>
+          <w:lang w:val="en-AU"/>
+        </w:rPr>
+      </w:pPr>
+      <w:r>
+        <w:rPr>
+          <w:rFonts w:ascii="Tahoma" w:hAnsi="Tahoma" w:cs="Tahoma"/>
+          <w:b/>
+          <w:i/>
+          <w:szCs w:val="20"/>
+          <w:lang w:val="en-AU"/>
+        </w:rPr>
+        <w:t>Risk Identified &amp; Mitigation Planned</w:t>
+      </w:r>
+    </w:p>
+    <w:p>
+      <w:pPr>
+        <w:rPr>
+          <w:bCs/>
+          <w:iCs/>
           <w:sz w:val="20"/>
           <w:szCs w:val="20"/>
           <w:lang w:val="en-AU"/>
         </w:rPr>
       </w:pPr>
+      <w:r>
+        <w:rPr>
+          <w:bCs/>
+          <w:iCs/>
+          <w:szCs w:val="20"/>
+          <w:lang w:val="en-AU"/>
+        </w:rPr>
+        <w:t>The only risks we foresee are the maintainability of the website after we are done developing it. To help with this, we will provide administrative and back-end tools for the site’s administrators to continue maintaining the website once we finish it.</w:t>
+      </w:r>
+    </w:p>
+    <w:p>
+      <w:pPr>
+        <w:rPr>
+          <w:rFonts w:ascii="Tahoma" w:hAnsi="Tahoma" w:cs="Tahoma"/>
+          <w:b/>
+          <w:i/>
+          <w:szCs w:val="20"/>
+          <w:lang w:val="en-AU"/>
+        </w:rPr>
+      </w:pPr>
+      <w:r>
+        <w:rPr>
+          <w:rFonts w:ascii="Tahoma" w:hAnsi="Tahoma" w:cs="Tahoma"/>
+          <w:b/>
+          <w:i/>
+          <w:szCs w:val="20"/>
+          <w:lang w:val="en-AU"/>
+        </w:rPr>
+        <w:t>Test Strategy</w:t>
+      </w:r>
+    </w:p>
+    <w:p>
+      <w:pPr>
+        <w:rPr>
+          <w:b/>
+          <w:i/>
+          <w:sz w:val="20"/>
+          <w:szCs w:val="20"/>
+          <w:lang w:val="en-AU"/>
+        </w:rPr>
+      </w:pPr>
+      <w:r>
+        <w:rPr>
+          <w:szCs w:val="20"/>
+          <w:lang w:val="en-AU"/>
+        </w:rPr>
+        <w:t>We plan to use a test-driven-development approach to developing the website. This will enable us to ensure no bugs exist as we program each component, as well as preventing future bugs from happening through component interactions.</w:t>
+      </w:r>
+    </w:p>
+    <w:p>
+      <w:pPr>
+        <w:rPr>
+          <w:rFonts w:ascii="Tahoma" w:hAnsi="Tahoma" w:cs="Tahoma"/>
+          <w:sz w:val="20"/>
+          <w:szCs w:val="20"/>
+          <w:lang w:val="en-AU"/>
+        </w:rPr>
+      </w:pPr>
     </w:p>
     <w:p>
       <w:pPr>
         <w:pStyle w:val="Heading1"/>
       </w:pPr>
-      <w:bookmarkStart w:id="8" w:name="_Toc255385563"/>
-      <w:r>
-        <w:t>Assumptions</w:t>
-      </w:r>
-      <w:bookmarkEnd w:id="8"/>
+      <w:bookmarkStart w:id="10" w:name="_Toc255385565"/>
+      <w:r>
+        <w:t>Security</w:t>
+      </w:r>
+      <w:bookmarkEnd w:id="10"/>
+      <w:r>
+        <w:t xml:space="preserve"> </w:t>
+      </w:r>
+    </w:p>
+    <w:p>
+      <w:pPr>
+        <w:rPr>
+          <w:szCs w:val="28"/>
+          <w:lang w:val="en-AU"/>
+        </w:rPr>
+      </w:pPr>
+      <w:r>
+        <w:rPr>
+          <w:szCs w:val="28"/>
+          <w:lang w:val="en-AU"/>
+        </w:rPr>
+        <w:t xml:space="preserve">Since </w:t>
+      </w:r>
+      <w:r>
+        <w:rPr>
+          <w:szCs w:val="28"/>
+          <w:lang w:val="en-AU"/>
+        </w:rPr>
+        <w:t xml:space="preserve">our website will be connected to a database containing the members of the 40 &amp; 8 bar’s personal information, the security features of our website will be very important to prevent this data being compromised. </w:t>
+      </w:r>
+    </w:p>
+    <w:p>
+      <w:pPr>
+        <w:rPr>
+          <w:szCs w:val="28"/>
+          <w:lang w:val="en-AU"/>
+        </w:rPr>
+      </w:pPr>
+    </w:p>
+    <w:p>
+      <w:pPr>
+        <w:rPr>
+          <w:szCs w:val="28"/>
+          <w:lang w:val="en-AU"/>
+        </w:rPr>
+      </w:pPr>
+      <w:r>
+        <w:rPr>
+          <w:szCs w:val="28"/>
+          <w:lang w:val="en-AU"/>
+        </w:rPr>
+        <w:t>In order to provide our website with some inherent security, we plan to use these best practices in Angular:</w:t>
+      </w:r>
+    </w:p>
+    <w:p>
+      <w:pPr>
+        <w:rPr>
+          <w:szCs w:val="28"/>
+          <w:lang w:val="en-AU"/>
+        </w:rPr>
+      </w:pPr>
+    </w:p>
+    <w:p>
+      <w:pPr>
+        <w:pStyle w:val="ListParagraph"/>
+        <w:numPr>
+          <w:ilvl w:val="0"/>
+          <w:numId w:val="2"/>
+        </w:numPr>
+        <w:rPr>
+          <w:szCs w:val="20"/>
+          <w:lang w:val="en-AU"/>
+        </w:rPr>
+      </w:pPr>
+      <w:r>
+        <w:rPr>
+          <w:szCs w:val="20"/>
+          <w:lang w:val="en-AU"/>
+        </w:rPr>
+        <w:t xml:space="preserve">We will use interpolation to safely encode potentially dangerous characters and escape untrusted HTML or CSS expressions within template expressions. By </w:t>
+      </w:r>
+      <w:proofErr w:type="gramStart"/>
+      <w:r>
+        <w:rPr>
+          <w:szCs w:val="20"/>
+          <w:lang w:val="en-AU"/>
+        </w:rPr>
+        <w:t>default</w:t>
+      </w:r>
+      <w:proofErr w:type="gramEnd"/>
+      <w:r>
+        <w:rPr>
+          <w:szCs w:val="20"/>
+          <w:lang w:val="en-AU"/>
+        </w:rPr>
+        <w:t xml:space="preserve"> in Angular, all data is treated as unsafe so we plan to use libraries that perform output encoding by default.</w:t>
+      </w:r>
+    </w:p>
+    <w:p>
+      <w:pPr>
+        <w:pStyle w:val="ListParagraph"/>
+        <w:numPr>
+          <w:ilvl w:val="0"/>
+          <w:numId w:val="2"/>
+        </w:numPr>
+        <w:rPr>
+          <w:szCs w:val="20"/>
+          <w:lang w:val="en-AU"/>
+        </w:rPr>
+      </w:pPr>
+      <w:r>
+        <w:rPr>
+          <w:szCs w:val="20"/>
+          <w:lang w:val="en-AU"/>
+        </w:rPr>
+        <w:t>We will not use templates generated by concatenating user input. Instead, we will use string interpolation.</w:t>
+      </w:r>
+    </w:p>
+    <w:p>
+      <w:pPr>
+        <w:pStyle w:val="ListParagraph"/>
+        <w:numPr>
+          <w:ilvl w:val="0"/>
+          <w:numId w:val="2"/>
+        </w:numPr>
+        <w:rPr>
+          <w:szCs w:val="20"/>
+          <w:lang w:val="en-AU"/>
+        </w:rPr>
+      </w:pPr>
+      <w:r>
+        <w:rPr>
+          <w:szCs w:val="20"/>
+          <w:lang w:val="en-AU"/>
+        </w:rPr>
+        <w:t xml:space="preserve">We will not use native Document Object Model (DOM) APIs to interact directly with HTML </w:t>
+      </w:r>
+      <w:proofErr w:type="gramStart"/>
+      <w:r>
+        <w:rPr>
+          <w:szCs w:val="20"/>
+          <w:lang w:val="en-AU"/>
+        </w:rPr>
+        <w:t>elements, and</w:t>
+      </w:r>
+      <w:proofErr w:type="gramEnd"/>
+      <w:r>
+        <w:rPr>
+          <w:szCs w:val="20"/>
+          <w:lang w:val="en-AU"/>
+        </w:rPr>
+        <w:t xml:space="preserve"> will instead use Angular template mechanisms and </w:t>
+      </w:r>
+      <w:proofErr w:type="spellStart"/>
+      <w:r>
+        <w:rPr>
+          <w:szCs w:val="20"/>
+          <w:lang w:val="en-AU"/>
+        </w:rPr>
+        <w:t>Angular’s</w:t>
+      </w:r>
+      <w:proofErr w:type="spellEnd"/>
+      <w:r>
+        <w:rPr>
+          <w:szCs w:val="20"/>
+          <w:lang w:val="en-AU"/>
+        </w:rPr>
+        <w:t xml:space="preserve"> own APIs to manipulate DOMs.</w:t>
+      </w:r>
+    </w:p>
+    <w:p>
+      <w:pPr>
+        <w:pStyle w:val="ListParagraph"/>
+        <w:numPr>
+          <w:ilvl w:val="0"/>
+          <w:numId w:val="2"/>
+        </w:numPr>
+        <w:rPr>
+          <w:szCs w:val="20"/>
+          <w:lang w:val="en-AU"/>
+        </w:rPr>
+      </w:pPr>
+      <w:r>
+        <w:rPr>
+          <w:szCs w:val="20"/>
+          <w:lang w:val="en-AU"/>
+        </w:rPr>
+        <w:t>Finally, we will regularly scan our Angular components for security vulnerabilities. This capability is directly built into the Angular CLI which we are using to develop our project.</w:t>
+      </w:r>
+    </w:p>
+    <w:p>
+      <w:pPr>
+        <w:rPr>
+          <w:rFonts w:ascii="Tahoma" w:hAnsi="Tahoma" w:cs="Tahoma"/>
+          <w:b/>
+          <w:i/>
+          <w:szCs w:val="20"/>
+          <w:lang w:val="en-AU"/>
+        </w:rPr>
+      </w:pPr>
+    </w:p>
+    <w:p>
+      <w:pPr>
+        <w:pStyle w:val="Heading1"/>
+      </w:pPr>
+      <w:bookmarkStart w:id="11" w:name="_Toc255385566"/>
+      <w:r>
+        <w:lastRenderedPageBreak/>
+        <w:t>Performance</w:t>
+      </w:r>
+      <w:bookmarkEnd w:id="11"/>
+      <w:r>
+        <w:t xml:space="preserve"> </w:t>
+      </w:r>
+    </w:p>
+    <w:p>
+      <w:pPr>
+        <w:rPr>
+          <w:lang w:val="en-AU"/>
+        </w:rPr>
+      </w:pPr>
+      <w:r>
+        <w:rPr>
+          <w:lang w:val="en-AU"/>
+        </w:rPr>
+        <w:t xml:space="preserve">While our website will be relatively small and simple, we will still focus on making it as performant as possible in case it needs to be expanded </w:t>
+      </w:r>
+      <w:proofErr w:type="gramStart"/>
+      <w:r>
+        <w:rPr>
+          <w:lang w:val="en-AU"/>
+        </w:rPr>
+        <w:t>at a later date</w:t>
+      </w:r>
+      <w:proofErr w:type="gramEnd"/>
+      <w:r>
+        <w:rPr>
+          <w:lang w:val="en-AU"/>
+        </w:rPr>
+        <w:t>. In order to do this, we will follow these best practices while developing the project:</w:t>
+      </w:r>
+    </w:p>
+    <w:p>
+      <w:pPr>
+        <w:rPr>
+          <w:lang w:val="en-AU"/>
+        </w:rPr>
+      </w:pPr>
+    </w:p>
+    <w:p>
+      <w:pPr>
+        <w:pStyle w:val="ListParagraph"/>
+        <w:numPr>
+          <w:ilvl w:val="0"/>
+          <w:numId w:val="3"/>
+        </w:numPr>
+        <w:rPr>
+          <w:lang w:val="en-AU"/>
+        </w:rPr>
+      </w:pPr>
+      <w:r>
+        <w:rPr>
+          <w:lang w:val="en-AU"/>
+        </w:rPr>
+        <w:t>We will focus on making event handlers fast. Because these event handlers are called so often by many different components, ensuring that the events take as little time as possible will ensure that change detection on the website does not take longer than 17ms, which would visibly slow down the loading of the website even on simple executions.</w:t>
+      </w:r>
+    </w:p>
+    <w:p>
+      <w:pPr>
+        <w:pStyle w:val="ListParagraph"/>
+        <w:numPr>
+          <w:ilvl w:val="0"/>
+          <w:numId w:val="3"/>
+        </w:numPr>
+        <w:rPr>
+          <w:lang w:val="en-AU"/>
+        </w:rPr>
+      </w:pPr>
+      <w:r>
+        <w:rPr>
+          <w:lang w:val="en-AU"/>
+        </w:rPr>
+        <w:t>In accordance with optimizing event handlers, we will try to minimize change detections as much as possible. By default, components undergo change detection on every user interaction, but we will manually indicate to Angular if a component’s subtree is already up to date and exclude it from change detection where possible.</w:t>
+      </w:r>
+    </w:p>
+    <w:p>
+      <w:pPr>
+        <w:pStyle w:val="Heading1"/>
+      </w:pPr>
+      <w:bookmarkStart w:id="12" w:name="_Toc255385567"/>
+      <w:r>
+        <w:t>Usability</w:t>
+      </w:r>
+      <w:bookmarkEnd w:id="12"/>
     </w:p>
     <w:p>
       <w:pPr>
@@ -2210,16 +2791,6 @@
           <w:lang w:val="en-AU"/>
         </w:rPr>
       </w:pPr>
-    </w:p>
-    <w:p>
-      <w:pPr>
-        <w:pStyle w:val="Heading1"/>
-      </w:pPr>
-      <w:bookmarkStart w:id="9" w:name="_Toc255385564"/>
-      <w:r>
-        <w:t>Functionality</w:t>
-      </w:r>
-      <w:bookmarkEnd w:id="9"/>
     </w:p>
     <w:p>
       <w:pPr>
@@ -2935,19 +3506,6 @@
     </w:p>
     <w:p>
       <w:pPr>
-        <w:pStyle w:val="Heading1"/>
-      </w:pPr>
-      <w:bookmarkStart w:id="10" w:name="_Toc255385565"/>
-      <w:r>
-        <w:t>Security</w:t>
-      </w:r>
-      <w:bookmarkEnd w:id="10"/>
-      <w:r>
-        <w:t xml:space="preserve"> </w:t>
-      </w:r>
-    </w:p>
-    <w:p>
-      <w:pPr>
         <w:keepNext/>
         <w:spacing w:before="240" w:after="60"/>
         <w:outlineLvl w:val="1"/>
@@ -2968,10 +3526,23 @@
           <w:bCs/>
           <w:i/>
           <w:iCs/>
+          <w:sz w:val="28"/>
           <w:szCs w:val="28"/>
           <w:lang w:val="en-AU"/>
         </w:rPr>
-        <w:t>Constraints and Resolutions</w:t>
+        <w:t>Compatibility</w:t>
+      </w:r>
+      <w:r>
+        <w:rPr>
+          <w:rFonts w:ascii="Tahoma" w:hAnsi="Tahoma" w:cs="Tahoma"/>
+          <w:b/>
+          <w:bCs/>
+          <w:i/>
+          <w:iCs/>
+          <w:szCs w:val="28"/>
+          <w:lang w:val="en-AU"/>
+        </w:rPr>
+        <w:t xml:space="preserve"> Constraints and Resolutions</w:t>
       </w:r>
     </w:p>
     <w:p>
@@ -3103,2189 +3674,7 @@
                 <w:szCs w:val="20"/>
                 <w:lang w:val="en-AU"/>
               </w:rPr>
-              <w:t>Constraint 1</w:t>
-            </w:r>
-          </w:p>
-        </w:tc>
-        <w:tc>
-          <w:tcPr>
-            <w:tcW w:w="2214" w:type="dxa"/>
-          </w:tcPr>
-          <w:p>
-            <w:pPr>
-              <w:rPr>
-                <w:rFonts w:ascii="Tahoma" w:hAnsi="Tahoma" w:cs="Tahoma"/>
-                <w:sz w:val="20"/>
-                <w:szCs w:val="20"/>
-                <w:lang w:val="en-AU"/>
-              </w:rPr>
-            </w:pPr>
-          </w:p>
-        </w:tc>
-        <w:tc>
-          <w:tcPr>
-            <w:tcW w:w="2214" w:type="dxa"/>
-          </w:tcPr>
-          <w:p>
-            <w:pPr>
-              <w:rPr>
-                <w:rFonts w:ascii="Tahoma" w:hAnsi="Tahoma" w:cs="Tahoma"/>
-                <w:sz w:val="20"/>
-                <w:szCs w:val="20"/>
-                <w:lang w:val="en-AU"/>
-              </w:rPr>
-            </w:pPr>
-          </w:p>
-        </w:tc>
-      </w:tr>
-      <w:tr>
-        <w:tc>
-          <w:tcPr>
-            <w:tcW w:w="2214" w:type="dxa"/>
-          </w:tcPr>
-          <w:p>
-            <w:pPr>
-              <w:rPr>
-                <w:rFonts w:ascii="Tahoma" w:hAnsi="Tahoma" w:cs="Tahoma"/>
-                <w:sz w:val="20"/>
-                <w:szCs w:val="20"/>
-                <w:lang w:val="en-AU"/>
-              </w:rPr>
-            </w:pPr>
-            <w:r>
-              <w:rPr>
-                <w:rFonts w:ascii="Tahoma" w:hAnsi="Tahoma" w:cs="Tahoma"/>
-                <w:szCs w:val="20"/>
-                <w:lang w:val="en-AU"/>
-              </w:rPr>
-              <w:t>Constraint 2</w:t>
-            </w:r>
-          </w:p>
-        </w:tc>
-        <w:tc>
-          <w:tcPr>
-            <w:tcW w:w="2214" w:type="dxa"/>
-          </w:tcPr>
-          <w:p>
-            <w:pPr>
-              <w:rPr>
-                <w:rFonts w:ascii="Tahoma" w:hAnsi="Tahoma" w:cs="Tahoma"/>
-                <w:sz w:val="20"/>
-                <w:szCs w:val="20"/>
-                <w:lang w:val="en-AU"/>
-              </w:rPr>
-            </w:pPr>
-          </w:p>
-        </w:tc>
-        <w:tc>
-          <w:tcPr>
-            <w:tcW w:w="2214" w:type="dxa"/>
-          </w:tcPr>
-          <w:p>
-            <w:pPr>
-              <w:rPr>
-                <w:rFonts w:ascii="Tahoma" w:hAnsi="Tahoma" w:cs="Tahoma"/>
-                <w:sz w:val="20"/>
-                <w:szCs w:val="20"/>
-                <w:lang w:val="en-AU"/>
-              </w:rPr>
-            </w:pPr>
-          </w:p>
-        </w:tc>
-      </w:tr>
-      <w:tr>
-        <w:tc>
-          <w:tcPr>
-            <w:tcW w:w="2214" w:type="dxa"/>
-          </w:tcPr>
-          <w:p>
-            <w:pPr>
-              <w:rPr>
-                <w:rFonts w:ascii="Tahoma" w:hAnsi="Tahoma" w:cs="Tahoma"/>
-                <w:sz w:val="20"/>
-                <w:szCs w:val="20"/>
-                <w:lang w:val="en-AU"/>
-              </w:rPr>
-            </w:pPr>
-          </w:p>
-        </w:tc>
-        <w:tc>
-          <w:tcPr>
-            <w:tcW w:w="2214" w:type="dxa"/>
-          </w:tcPr>
-          <w:p>
-            <w:pPr>
-              <w:rPr>
-                <w:rFonts w:ascii="Tahoma" w:hAnsi="Tahoma" w:cs="Tahoma"/>
-                <w:sz w:val="20"/>
-                <w:szCs w:val="20"/>
-                <w:lang w:val="en-AU"/>
-              </w:rPr>
-            </w:pPr>
-          </w:p>
-        </w:tc>
-        <w:tc>
-          <w:tcPr>
-            <w:tcW w:w="2214" w:type="dxa"/>
-          </w:tcPr>
-          <w:p>
-            <w:pPr>
-              <w:rPr>
-                <w:rFonts w:ascii="Tahoma" w:hAnsi="Tahoma" w:cs="Tahoma"/>
-                <w:sz w:val="20"/>
-                <w:szCs w:val="20"/>
-                <w:lang w:val="en-AU"/>
-              </w:rPr>
-            </w:pPr>
-          </w:p>
-        </w:tc>
-      </w:tr>
-      <w:tr>
-        <w:tc>
-          <w:tcPr>
-            <w:tcW w:w="2214" w:type="dxa"/>
-          </w:tcPr>
-          <w:p>
-            <w:pPr>
-              <w:rPr>
-                <w:rFonts w:ascii="Tahoma" w:hAnsi="Tahoma" w:cs="Tahoma"/>
-                <w:sz w:val="20"/>
-                <w:szCs w:val="20"/>
-                <w:lang w:val="en-AU"/>
-              </w:rPr>
-            </w:pPr>
-          </w:p>
-        </w:tc>
-        <w:tc>
-          <w:tcPr>
-            <w:tcW w:w="2214" w:type="dxa"/>
-          </w:tcPr>
-          <w:p>
-            <w:pPr>
-              <w:rPr>
-                <w:rFonts w:ascii="Tahoma" w:hAnsi="Tahoma" w:cs="Tahoma"/>
-                <w:sz w:val="20"/>
-                <w:szCs w:val="20"/>
-                <w:lang w:val="en-AU"/>
-              </w:rPr>
-            </w:pPr>
-          </w:p>
-        </w:tc>
-        <w:tc>
-          <w:tcPr>
-            <w:tcW w:w="2214" w:type="dxa"/>
-          </w:tcPr>
-          <w:p>
-            <w:pPr>
-              <w:rPr>
-                <w:rFonts w:ascii="Tahoma" w:hAnsi="Tahoma" w:cs="Tahoma"/>
-                <w:sz w:val="20"/>
-                <w:szCs w:val="20"/>
-                <w:lang w:val="en-AU"/>
-              </w:rPr>
-            </w:pPr>
-          </w:p>
-        </w:tc>
-      </w:tr>
-      <w:tr>
-        <w:tc>
-          <w:tcPr>
-            <w:tcW w:w="2214" w:type="dxa"/>
-          </w:tcPr>
-          <w:p>
-            <w:pPr>
-              <w:rPr>
-                <w:rFonts w:ascii="Tahoma" w:hAnsi="Tahoma" w:cs="Tahoma"/>
-                <w:sz w:val="20"/>
-                <w:szCs w:val="20"/>
-                <w:lang w:val="en-AU"/>
-              </w:rPr>
-            </w:pPr>
-          </w:p>
-        </w:tc>
-        <w:tc>
-          <w:tcPr>
-            <w:tcW w:w="2214" w:type="dxa"/>
-          </w:tcPr>
-          <w:p>
-            <w:pPr>
-              <w:rPr>
-                <w:rFonts w:ascii="Tahoma" w:hAnsi="Tahoma" w:cs="Tahoma"/>
-                <w:sz w:val="20"/>
-                <w:szCs w:val="20"/>
-                <w:lang w:val="en-AU"/>
-              </w:rPr>
-            </w:pPr>
-          </w:p>
-        </w:tc>
-        <w:tc>
-          <w:tcPr>
-            <w:tcW w:w="2214" w:type="dxa"/>
-          </w:tcPr>
-          <w:p>
-            <w:pPr>
-              <w:rPr>
-                <w:rFonts w:ascii="Tahoma" w:hAnsi="Tahoma" w:cs="Tahoma"/>
-                <w:sz w:val="20"/>
-                <w:szCs w:val="20"/>
-                <w:lang w:val="en-AU"/>
-              </w:rPr>
-            </w:pPr>
-          </w:p>
-        </w:tc>
-      </w:tr>
-      <w:tr>
-        <w:tc>
-          <w:tcPr>
-            <w:tcW w:w="2214" w:type="dxa"/>
-          </w:tcPr>
-          <w:p>
-            <w:pPr>
-              <w:rPr>
-                <w:rFonts w:ascii="Tahoma" w:hAnsi="Tahoma" w:cs="Tahoma"/>
-                <w:sz w:val="20"/>
-                <w:szCs w:val="20"/>
-                <w:lang w:val="en-AU"/>
-              </w:rPr>
-            </w:pPr>
-          </w:p>
-        </w:tc>
-        <w:tc>
-          <w:tcPr>
-            <w:tcW w:w="2214" w:type="dxa"/>
-          </w:tcPr>
-          <w:p>
-            <w:pPr>
-              <w:rPr>
-                <w:rFonts w:ascii="Tahoma" w:hAnsi="Tahoma" w:cs="Tahoma"/>
-                <w:sz w:val="20"/>
-                <w:szCs w:val="20"/>
-                <w:lang w:val="en-AU"/>
-              </w:rPr>
-            </w:pPr>
-          </w:p>
-        </w:tc>
-        <w:tc>
-          <w:tcPr>
-            <w:tcW w:w="2214" w:type="dxa"/>
-          </w:tcPr>
-          <w:p>
-            <w:pPr>
-              <w:rPr>
-                <w:rFonts w:ascii="Tahoma" w:hAnsi="Tahoma" w:cs="Tahoma"/>
-                <w:sz w:val="20"/>
-                <w:szCs w:val="20"/>
-                <w:lang w:val="en-AU"/>
-              </w:rPr>
-            </w:pPr>
-          </w:p>
-        </w:tc>
-      </w:tr>
-      <w:tr>
-        <w:tc>
-          <w:tcPr>
-            <w:tcW w:w="2214" w:type="dxa"/>
-          </w:tcPr>
-          <w:p>
-            <w:pPr>
-              <w:rPr>
-                <w:rFonts w:ascii="Tahoma" w:hAnsi="Tahoma" w:cs="Tahoma"/>
-                <w:sz w:val="20"/>
-                <w:szCs w:val="20"/>
-                <w:lang w:val="en-AU"/>
-              </w:rPr>
-            </w:pPr>
-          </w:p>
-        </w:tc>
-        <w:tc>
-          <w:tcPr>
-            <w:tcW w:w="2214" w:type="dxa"/>
-          </w:tcPr>
-          <w:p>
-            <w:pPr>
-              <w:rPr>
-                <w:rFonts w:ascii="Tahoma" w:hAnsi="Tahoma" w:cs="Tahoma"/>
-                <w:sz w:val="20"/>
-                <w:szCs w:val="20"/>
-                <w:lang w:val="en-AU"/>
-              </w:rPr>
-            </w:pPr>
-          </w:p>
-        </w:tc>
-        <w:tc>
-          <w:tcPr>
-            <w:tcW w:w="2214" w:type="dxa"/>
-          </w:tcPr>
-          <w:p>
-            <w:pPr>
-              <w:rPr>
-                <w:rFonts w:ascii="Tahoma" w:hAnsi="Tahoma" w:cs="Tahoma"/>
-                <w:sz w:val="20"/>
-                <w:szCs w:val="20"/>
-                <w:lang w:val="en-AU"/>
-              </w:rPr>
-            </w:pPr>
-          </w:p>
-        </w:tc>
-      </w:tr>
-      <w:tr>
-        <w:tc>
-          <w:tcPr>
-            <w:tcW w:w="2214" w:type="dxa"/>
-          </w:tcPr>
-          <w:p>
-            <w:pPr>
-              <w:rPr>
-                <w:rFonts w:ascii="Tahoma" w:hAnsi="Tahoma" w:cs="Tahoma"/>
-                <w:sz w:val="20"/>
-                <w:szCs w:val="20"/>
-                <w:lang w:val="en-AU"/>
-              </w:rPr>
-            </w:pPr>
-          </w:p>
-        </w:tc>
-        <w:tc>
-          <w:tcPr>
-            <w:tcW w:w="2214" w:type="dxa"/>
-          </w:tcPr>
-          <w:p>
-            <w:pPr>
-              <w:rPr>
-                <w:rFonts w:ascii="Tahoma" w:hAnsi="Tahoma" w:cs="Tahoma"/>
-                <w:sz w:val="20"/>
-                <w:szCs w:val="20"/>
-                <w:lang w:val="en-AU"/>
-              </w:rPr>
-            </w:pPr>
-          </w:p>
-        </w:tc>
-        <w:tc>
-          <w:tcPr>
-            <w:tcW w:w="2214" w:type="dxa"/>
-          </w:tcPr>
-          <w:p>
-            <w:pPr>
-              <w:rPr>
-                <w:rFonts w:ascii="Tahoma" w:hAnsi="Tahoma" w:cs="Tahoma"/>
-                <w:sz w:val="20"/>
-                <w:szCs w:val="20"/>
-                <w:lang w:val="en-AU"/>
-              </w:rPr>
-            </w:pPr>
-          </w:p>
-        </w:tc>
-      </w:tr>
-      <w:tr>
-        <w:tc>
-          <w:tcPr>
-            <w:tcW w:w="2214" w:type="dxa"/>
-          </w:tcPr>
-          <w:p>
-            <w:pPr>
-              <w:rPr>
-                <w:rFonts w:ascii="Tahoma" w:hAnsi="Tahoma" w:cs="Tahoma"/>
-                <w:sz w:val="20"/>
-                <w:szCs w:val="20"/>
-                <w:lang w:val="en-AU"/>
-              </w:rPr>
-            </w:pPr>
-          </w:p>
-        </w:tc>
-        <w:tc>
-          <w:tcPr>
-            <w:tcW w:w="2214" w:type="dxa"/>
-          </w:tcPr>
-          <w:p>
-            <w:pPr>
-              <w:rPr>
-                <w:rFonts w:ascii="Tahoma" w:hAnsi="Tahoma" w:cs="Tahoma"/>
-                <w:sz w:val="20"/>
-                <w:szCs w:val="20"/>
-                <w:lang w:val="en-AU"/>
-              </w:rPr>
-            </w:pPr>
-          </w:p>
-        </w:tc>
-        <w:tc>
-          <w:tcPr>
-            <w:tcW w:w="2214" w:type="dxa"/>
-          </w:tcPr>
-          <w:p>
-            <w:pPr>
-              <w:rPr>
-                <w:rFonts w:ascii="Tahoma" w:hAnsi="Tahoma" w:cs="Tahoma"/>
-                <w:sz w:val="20"/>
-                <w:szCs w:val="20"/>
-                <w:lang w:val="en-AU"/>
-              </w:rPr>
-            </w:pPr>
-          </w:p>
-        </w:tc>
-      </w:tr>
-    </w:tbl>
-    <w:p>
-      <w:pPr>
-        <w:rPr>
-          <w:rFonts w:ascii="Tahoma" w:hAnsi="Tahoma" w:cs="Tahoma"/>
-          <w:sz w:val="20"/>
-          <w:szCs w:val="20"/>
-          <w:lang w:val="en-AU"/>
-        </w:rPr>
-      </w:pPr>
-    </w:p>
-    <w:p>
-      <w:pPr>
-        <w:rPr>
-          <w:rFonts w:ascii="Tahoma" w:hAnsi="Tahoma" w:cs="Tahoma"/>
-          <w:b/>
-          <w:i/>
-          <w:szCs w:val="20"/>
-          <w:lang w:val="en-AU"/>
-        </w:rPr>
-      </w:pPr>
-      <w:r>
-        <w:rPr>
-          <w:rFonts w:ascii="Tahoma" w:hAnsi="Tahoma" w:cs="Tahoma"/>
-          <w:b/>
-          <w:i/>
-          <w:szCs w:val="20"/>
-          <w:lang w:val="en-AU"/>
-        </w:rPr>
-        <w:t>Risk Identified &amp; Mitigation Planned</w:t>
-      </w:r>
-    </w:p>
-    <w:p>
-      <w:pPr>
-        <w:rPr>
-          <w:rFonts w:ascii="Tahoma" w:hAnsi="Tahoma" w:cs="Tahoma"/>
-          <w:sz w:val="20"/>
-          <w:szCs w:val="20"/>
-          <w:lang w:val="en-AU"/>
-        </w:rPr>
-      </w:pPr>
-    </w:p>
-    <w:p>
-      <w:pPr>
-        <w:rPr>
-          <w:rFonts w:ascii="Tahoma" w:hAnsi="Tahoma" w:cs="Tahoma"/>
-          <w:b/>
-          <w:i/>
-          <w:szCs w:val="20"/>
-          <w:lang w:val="en-AU"/>
-        </w:rPr>
-      </w:pPr>
-      <w:r>
-        <w:rPr>
-          <w:rFonts w:ascii="Tahoma" w:hAnsi="Tahoma" w:cs="Tahoma"/>
-          <w:b/>
-          <w:i/>
-          <w:szCs w:val="20"/>
-          <w:lang w:val="en-AU"/>
-        </w:rPr>
-        <w:t>Test Strategy</w:t>
-      </w:r>
-    </w:p>
-    <w:p>
-      <w:pPr>
-        <w:rPr>
-          <w:rFonts w:ascii="Tahoma" w:hAnsi="Tahoma" w:cs="Tahoma"/>
-          <w:szCs w:val="20"/>
-          <w:lang w:val="en-AU"/>
-        </w:rPr>
-      </w:pPr>
-    </w:p>
-    <w:p>
-      <w:pPr>
-        <w:rPr>
-          <w:rFonts w:ascii="Tahoma" w:hAnsi="Tahoma" w:cs="Tahoma"/>
-          <w:b/>
-          <w:i/>
-          <w:szCs w:val="20"/>
-          <w:lang w:val="en-AU"/>
-        </w:rPr>
-      </w:pPr>
-      <w:r>
-        <w:rPr>
-          <w:rFonts w:ascii="Tahoma" w:hAnsi="Tahoma" w:cs="Tahoma"/>
-          <w:b/>
-          <w:i/>
-          <w:szCs w:val="20"/>
-          <w:lang w:val="en-AU"/>
-        </w:rPr>
-        <w:t>Automation Plans</w:t>
-      </w:r>
-    </w:p>
-    <w:p>
-      <w:pPr>
-        <w:rPr>
-          <w:rFonts w:ascii="Tahoma" w:hAnsi="Tahoma" w:cs="Tahoma"/>
-          <w:b/>
-          <w:i/>
-          <w:szCs w:val="20"/>
-          <w:lang w:val="en-AU"/>
-        </w:rPr>
-      </w:pPr>
-    </w:p>
-    <w:p>
-      <w:pPr>
-        <w:rPr>
-          <w:rFonts w:ascii="Tahoma" w:hAnsi="Tahoma" w:cs="Tahoma"/>
-          <w:b/>
-          <w:i/>
-          <w:szCs w:val="20"/>
-          <w:lang w:val="en-AU"/>
-        </w:rPr>
-      </w:pPr>
-      <w:r>
-        <w:rPr>
-          <w:rFonts w:ascii="Tahoma" w:hAnsi="Tahoma" w:cs="Tahoma"/>
-          <w:b/>
-          <w:i/>
-          <w:szCs w:val="20"/>
-          <w:lang w:val="en-AU"/>
-        </w:rPr>
-        <w:t>Deliverables</w:t>
-      </w:r>
-    </w:p>
-    <w:p>
-      <w:pPr>
-        <w:rPr>
-          <w:rFonts w:ascii="Tahoma" w:hAnsi="Tahoma" w:cs="Tahoma"/>
-          <w:b/>
-          <w:i/>
-          <w:szCs w:val="20"/>
-          <w:lang w:val="en-AU"/>
-        </w:rPr>
-      </w:pPr>
-    </w:p>
-    <w:p>
-      <w:pPr>
-        <w:pStyle w:val="Heading1"/>
-      </w:pPr>
-      <w:bookmarkStart w:id="11" w:name="_Toc255385566"/>
-      <w:r>
-        <w:t>Performance</w:t>
-      </w:r>
-      <w:bookmarkEnd w:id="11"/>
-      <w:r>
-        <w:t xml:space="preserve"> </w:t>
-      </w:r>
-    </w:p>
-    <w:p>
-      <w:pPr>
-        <w:keepNext/>
-        <w:spacing w:before="240" w:after="60"/>
-        <w:outlineLvl w:val="1"/>
-        <w:rPr>
-          <w:rFonts w:ascii="Tahoma" w:hAnsi="Tahoma" w:cs="Tahoma"/>
-          <w:b/>
-          <w:bCs/>
-          <w:i/>
-          <w:iCs/>
-          <w:szCs w:val="28"/>
-          <w:lang w:val="en-AU"/>
-        </w:rPr>
-      </w:pPr>
-      <w:r>
-        <w:rPr>
-          <w:rFonts w:ascii="Tahoma" w:hAnsi="Tahoma" w:cs="Tahoma"/>
-          <w:b/>
-          <w:bCs/>
-          <w:i/>
-          <w:iCs/>
-          <w:szCs w:val="28"/>
-          <w:lang w:val="en-AU"/>
-        </w:rPr>
-        <w:t>Constraints and Resolutions</w:t>
-      </w:r>
-    </w:p>
-    <w:p>
-      <w:pPr>
-        <w:rPr>
-          <w:rFonts w:ascii="Tahoma" w:hAnsi="Tahoma" w:cs="Tahoma"/>
-          <w:sz w:val="20"/>
-          <w:szCs w:val="20"/>
-          <w:lang w:val="en-AU"/>
-        </w:rPr>
-      </w:pPr>
-    </w:p>
-    <w:tbl>
-      <w:tblPr>
-        <w:tblW w:w="0" w:type="auto"/>
-        <w:tblBorders>
-          <w:top w:val="single" w:sz="4" w:space="0" w:color="auto"/>
-          <w:left w:val="single" w:sz="4" w:space="0" w:color="auto"/>
-          <w:bottom w:val="single" w:sz="4" w:space="0" w:color="auto"/>
-          <w:right w:val="single" w:sz="4" w:space="0" w:color="auto"/>
-          <w:insideH w:val="single" w:sz="4" w:space="0" w:color="auto"/>
-          <w:insideV w:val="single" w:sz="4" w:space="0" w:color="auto"/>
-        </w:tblBorders>
-        <w:tblLayout w:type="fixed"/>
-        <w:tblLook w:val="0000" w:firstRow="0" w:lastRow="0" w:firstColumn="0" w:lastColumn="0" w:noHBand="0" w:noVBand="0"/>
-      </w:tblPr>
-      <w:tblGrid>
-        <w:gridCol w:w="2214"/>
-        <w:gridCol w:w="2214"/>
-        <w:gridCol w:w="2214"/>
-      </w:tblGrid>
-      <w:tr>
-        <w:tc>
-          <w:tcPr>
-            <w:tcW w:w="2214" w:type="dxa"/>
-          </w:tcPr>
-          <w:p>
-            <w:pPr>
-              <w:rPr>
-                <w:rFonts w:ascii="Tahoma" w:hAnsi="Tahoma" w:cs="Tahoma"/>
-                <w:b/>
-                <w:sz w:val="20"/>
-                <w:szCs w:val="20"/>
-                <w:lang w:val="en-AU"/>
-              </w:rPr>
-            </w:pPr>
-            <w:r>
-              <w:rPr>
-                <w:rFonts w:ascii="Tahoma" w:hAnsi="Tahoma" w:cs="Tahoma"/>
-                <w:b/>
-                <w:sz w:val="20"/>
-                <w:szCs w:val="20"/>
-                <w:lang w:val="en-AU"/>
-              </w:rPr>
               <w:lastRenderedPageBreak/>
-              <w:t>Parameter</w:t>
-            </w:r>
-          </w:p>
-        </w:tc>
-        <w:tc>
-          <w:tcPr>
-            <w:tcW w:w="2214" w:type="dxa"/>
-          </w:tcPr>
-          <w:p>
-            <w:pPr>
-              <w:rPr>
-                <w:rFonts w:ascii="Tahoma" w:hAnsi="Tahoma" w:cs="Tahoma"/>
-                <w:b/>
-                <w:sz w:val="20"/>
-                <w:szCs w:val="20"/>
-                <w:lang w:val="en-AU"/>
-              </w:rPr>
-            </w:pPr>
-            <w:r>
-              <w:rPr>
-                <w:rFonts w:ascii="Tahoma" w:hAnsi="Tahoma" w:cs="Tahoma"/>
-                <w:b/>
-                <w:sz w:val="20"/>
-                <w:szCs w:val="20"/>
-                <w:lang w:val="en-AU"/>
-              </w:rPr>
-              <w:t>Customer Constraints</w:t>
-            </w:r>
-          </w:p>
-        </w:tc>
-        <w:tc>
-          <w:tcPr>
-            <w:tcW w:w="2214" w:type="dxa"/>
-          </w:tcPr>
-          <w:p>
-            <w:pPr>
-              <w:rPr>
-                <w:rFonts w:ascii="Tahoma" w:hAnsi="Tahoma" w:cs="Tahoma"/>
-                <w:b/>
-                <w:sz w:val="20"/>
-                <w:szCs w:val="20"/>
-                <w:lang w:val="en-AU"/>
-              </w:rPr>
-            </w:pPr>
-            <w:r>
-              <w:rPr>
-                <w:rFonts w:ascii="Tahoma" w:hAnsi="Tahoma" w:cs="Tahoma"/>
-                <w:b/>
-                <w:sz w:val="20"/>
-                <w:szCs w:val="20"/>
-                <w:lang w:val="en-AU"/>
-              </w:rPr>
-              <w:t>Infosys Limitations</w:t>
-            </w:r>
-          </w:p>
-        </w:tc>
-      </w:tr>
-      <w:tr>
-        <w:tc>
-          <w:tcPr>
-            <w:tcW w:w="2214" w:type="dxa"/>
-          </w:tcPr>
-          <w:p>
-            <w:pPr>
-              <w:rPr>
-                <w:rFonts w:ascii="Tahoma" w:hAnsi="Tahoma" w:cs="Tahoma"/>
-                <w:sz w:val="20"/>
-                <w:szCs w:val="20"/>
-                <w:lang w:val="en-AU"/>
-              </w:rPr>
-            </w:pPr>
-            <w:r>
-              <w:rPr>
-                <w:rFonts w:ascii="Tahoma" w:hAnsi="Tahoma" w:cs="Tahoma"/>
-                <w:szCs w:val="20"/>
-                <w:lang w:val="en-AU"/>
-              </w:rPr>
-              <w:t>Constraint 1</w:t>
-            </w:r>
-          </w:p>
-        </w:tc>
-        <w:tc>
-          <w:tcPr>
-            <w:tcW w:w="2214" w:type="dxa"/>
-          </w:tcPr>
-          <w:p>
-            <w:pPr>
-              <w:rPr>
-                <w:rFonts w:ascii="Tahoma" w:hAnsi="Tahoma" w:cs="Tahoma"/>
-                <w:sz w:val="20"/>
-                <w:szCs w:val="20"/>
-                <w:lang w:val="en-AU"/>
-              </w:rPr>
-            </w:pPr>
-          </w:p>
-        </w:tc>
-        <w:tc>
-          <w:tcPr>
-            <w:tcW w:w="2214" w:type="dxa"/>
-          </w:tcPr>
-          <w:p>
-            <w:pPr>
-              <w:rPr>
-                <w:rFonts w:ascii="Tahoma" w:hAnsi="Tahoma" w:cs="Tahoma"/>
-                <w:sz w:val="20"/>
-                <w:szCs w:val="20"/>
-                <w:lang w:val="en-AU"/>
-              </w:rPr>
-            </w:pPr>
-          </w:p>
-        </w:tc>
-      </w:tr>
-      <w:tr>
-        <w:tc>
-          <w:tcPr>
-            <w:tcW w:w="2214" w:type="dxa"/>
-          </w:tcPr>
-          <w:p>
-            <w:pPr>
-              <w:rPr>
-                <w:rFonts w:ascii="Tahoma" w:hAnsi="Tahoma" w:cs="Tahoma"/>
-                <w:sz w:val="20"/>
-                <w:szCs w:val="20"/>
-                <w:lang w:val="en-AU"/>
-              </w:rPr>
-            </w:pPr>
-            <w:r>
-              <w:rPr>
-                <w:rFonts w:ascii="Tahoma" w:hAnsi="Tahoma" w:cs="Tahoma"/>
-                <w:szCs w:val="20"/>
-                <w:lang w:val="en-AU"/>
-              </w:rPr>
-              <w:t>Constraint 2</w:t>
-            </w:r>
-          </w:p>
-        </w:tc>
-        <w:tc>
-          <w:tcPr>
-            <w:tcW w:w="2214" w:type="dxa"/>
-          </w:tcPr>
-          <w:p>
-            <w:pPr>
-              <w:rPr>
-                <w:rFonts w:ascii="Tahoma" w:hAnsi="Tahoma" w:cs="Tahoma"/>
-                <w:sz w:val="20"/>
-                <w:szCs w:val="20"/>
-                <w:lang w:val="en-AU"/>
-              </w:rPr>
-            </w:pPr>
-          </w:p>
-        </w:tc>
-        <w:tc>
-          <w:tcPr>
-            <w:tcW w:w="2214" w:type="dxa"/>
-          </w:tcPr>
-          <w:p>
-            <w:pPr>
-              <w:rPr>
-                <w:rFonts w:ascii="Tahoma" w:hAnsi="Tahoma" w:cs="Tahoma"/>
-                <w:sz w:val="20"/>
-                <w:szCs w:val="20"/>
-                <w:lang w:val="en-AU"/>
-              </w:rPr>
-            </w:pPr>
-          </w:p>
-        </w:tc>
-      </w:tr>
-      <w:tr>
-        <w:tc>
-          <w:tcPr>
-            <w:tcW w:w="2214" w:type="dxa"/>
-          </w:tcPr>
-          <w:p>
-            <w:pPr>
-              <w:rPr>
-                <w:rFonts w:ascii="Tahoma" w:hAnsi="Tahoma" w:cs="Tahoma"/>
-                <w:sz w:val="20"/>
-                <w:szCs w:val="20"/>
-                <w:lang w:val="en-AU"/>
-              </w:rPr>
-            </w:pPr>
-          </w:p>
-        </w:tc>
-        <w:tc>
-          <w:tcPr>
-            <w:tcW w:w="2214" w:type="dxa"/>
-          </w:tcPr>
-          <w:p>
-            <w:pPr>
-              <w:rPr>
-                <w:rFonts w:ascii="Tahoma" w:hAnsi="Tahoma" w:cs="Tahoma"/>
-                <w:sz w:val="20"/>
-                <w:szCs w:val="20"/>
-                <w:lang w:val="en-AU"/>
-              </w:rPr>
-            </w:pPr>
-          </w:p>
-        </w:tc>
-        <w:tc>
-          <w:tcPr>
-            <w:tcW w:w="2214" w:type="dxa"/>
-          </w:tcPr>
-          <w:p>
-            <w:pPr>
-              <w:rPr>
-                <w:rFonts w:ascii="Tahoma" w:hAnsi="Tahoma" w:cs="Tahoma"/>
-                <w:sz w:val="20"/>
-                <w:szCs w:val="20"/>
-                <w:lang w:val="en-AU"/>
-              </w:rPr>
-            </w:pPr>
-          </w:p>
-        </w:tc>
-      </w:tr>
-      <w:tr>
-        <w:tc>
-          <w:tcPr>
-            <w:tcW w:w="2214" w:type="dxa"/>
-          </w:tcPr>
-          <w:p>
-            <w:pPr>
-              <w:rPr>
-                <w:rFonts w:ascii="Tahoma" w:hAnsi="Tahoma" w:cs="Tahoma"/>
-                <w:sz w:val="20"/>
-                <w:szCs w:val="20"/>
-                <w:lang w:val="en-AU"/>
-              </w:rPr>
-            </w:pPr>
-          </w:p>
-        </w:tc>
-        <w:tc>
-          <w:tcPr>
-            <w:tcW w:w="2214" w:type="dxa"/>
-          </w:tcPr>
-          <w:p>
-            <w:pPr>
-              <w:rPr>
-                <w:rFonts w:ascii="Tahoma" w:hAnsi="Tahoma" w:cs="Tahoma"/>
-                <w:sz w:val="20"/>
-                <w:szCs w:val="20"/>
-                <w:lang w:val="en-AU"/>
-              </w:rPr>
-            </w:pPr>
-          </w:p>
-        </w:tc>
-        <w:tc>
-          <w:tcPr>
-            <w:tcW w:w="2214" w:type="dxa"/>
-          </w:tcPr>
-          <w:p>
-            <w:pPr>
-              <w:rPr>
-                <w:rFonts w:ascii="Tahoma" w:hAnsi="Tahoma" w:cs="Tahoma"/>
-                <w:sz w:val="20"/>
-                <w:szCs w:val="20"/>
-                <w:lang w:val="en-AU"/>
-              </w:rPr>
-            </w:pPr>
-          </w:p>
-        </w:tc>
-      </w:tr>
-      <w:tr>
-        <w:tc>
-          <w:tcPr>
-            <w:tcW w:w="2214" w:type="dxa"/>
-          </w:tcPr>
-          <w:p>
-            <w:pPr>
-              <w:rPr>
-                <w:rFonts w:ascii="Tahoma" w:hAnsi="Tahoma" w:cs="Tahoma"/>
-                <w:sz w:val="20"/>
-                <w:szCs w:val="20"/>
-                <w:lang w:val="en-AU"/>
-              </w:rPr>
-            </w:pPr>
-          </w:p>
-        </w:tc>
-        <w:tc>
-          <w:tcPr>
-            <w:tcW w:w="2214" w:type="dxa"/>
-          </w:tcPr>
-          <w:p>
-            <w:pPr>
-              <w:rPr>
-                <w:rFonts w:ascii="Tahoma" w:hAnsi="Tahoma" w:cs="Tahoma"/>
-                <w:sz w:val="20"/>
-                <w:szCs w:val="20"/>
-                <w:lang w:val="en-AU"/>
-              </w:rPr>
-            </w:pPr>
-          </w:p>
-        </w:tc>
-        <w:tc>
-          <w:tcPr>
-            <w:tcW w:w="2214" w:type="dxa"/>
-          </w:tcPr>
-          <w:p>
-            <w:pPr>
-              <w:rPr>
-                <w:rFonts w:ascii="Tahoma" w:hAnsi="Tahoma" w:cs="Tahoma"/>
-                <w:sz w:val="20"/>
-                <w:szCs w:val="20"/>
-                <w:lang w:val="en-AU"/>
-              </w:rPr>
-            </w:pPr>
-          </w:p>
-        </w:tc>
-      </w:tr>
-      <w:tr>
-        <w:tc>
-          <w:tcPr>
-            <w:tcW w:w="2214" w:type="dxa"/>
-          </w:tcPr>
-          <w:p>
-            <w:pPr>
-              <w:rPr>
-                <w:rFonts w:ascii="Tahoma" w:hAnsi="Tahoma" w:cs="Tahoma"/>
-                <w:sz w:val="20"/>
-                <w:szCs w:val="20"/>
-                <w:lang w:val="en-AU"/>
-              </w:rPr>
-            </w:pPr>
-          </w:p>
-        </w:tc>
-        <w:tc>
-          <w:tcPr>
-            <w:tcW w:w="2214" w:type="dxa"/>
-          </w:tcPr>
-          <w:p>
-            <w:pPr>
-              <w:rPr>
-                <w:rFonts w:ascii="Tahoma" w:hAnsi="Tahoma" w:cs="Tahoma"/>
-                <w:sz w:val="20"/>
-                <w:szCs w:val="20"/>
-                <w:lang w:val="en-AU"/>
-              </w:rPr>
-            </w:pPr>
-          </w:p>
-        </w:tc>
-        <w:tc>
-          <w:tcPr>
-            <w:tcW w:w="2214" w:type="dxa"/>
-          </w:tcPr>
-          <w:p>
-            <w:pPr>
-              <w:rPr>
-                <w:rFonts w:ascii="Tahoma" w:hAnsi="Tahoma" w:cs="Tahoma"/>
-                <w:sz w:val="20"/>
-                <w:szCs w:val="20"/>
-                <w:lang w:val="en-AU"/>
-              </w:rPr>
-            </w:pPr>
-          </w:p>
-        </w:tc>
-      </w:tr>
-      <w:tr>
-        <w:tc>
-          <w:tcPr>
-            <w:tcW w:w="2214" w:type="dxa"/>
-          </w:tcPr>
-          <w:p>
-            <w:pPr>
-              <w:rPr>
-                <w:rFonts w:ascii="Tahoma" w:hAnsi="Tahoma" w:cs="Tahoma"/>
-                <w:sz w:val="20"/>
-                <w:szCs w:val="20"/>
-                <w:lang w:val="en-AU"/>
-              </w:rPr>
-            </w:pPr>
-          </w:p>
-        </w:tc>
-        <w:tc>
-          <w:tcPr>
-            <w:tcW w:w="2214" w:type="dxa"/>
-          </w:tcPr>
-          <w:p>
-            <w:pPr>
-              <w:rPr>
-                <w:rFonts w:ascii="Tahoma" w:hAnsi="Tahoma" w:cs="Tahoma"/>
-                <w:sz w:val="20"/>
-                <w:szCs w:val="20"/>
-                <w:lang w:val="en-AU"/>
-              </w:rPr>
-            </w:pPr>
-          </w:p>
-        </w:tc>
-        <w:tc>
-          <w:tcPr>
-            <w:tcW w:w="2214" w:type="dxa"/>
-          </w:tcPr>
-          <w:p>
-            <w:pPr>
-              <w:rPr>
-                <w:rFonts w:ascii="Tahoma" w:hAnsi="Tahoma" w:cs="Tahoma"/>
-                <w:sz w:val="20"/>
-                <w:szCs w:val="20"/>
-                <w:lang w:val="en-AU"/>
-              </w:rPr>
-            </w:pPr>
-          </w:p>
-        </w:tc>
-      </w:tr>
-      <w:tr>
-        <w:tc>
-          <w:tcPr>
-            <w:tcW w:w="2214" w:type="dxa"/>
-          </w:tcPr>
-          <w:p>
-            <w:pPr>
-              <w:rPr>
-                <w:rFonts w:ascii="Tahoma" w:hAnsi="Tahoma" w:cs="Tahoma"/>
-                <w:sz w:val="20"/>
-                <w:szCs w:val="20"/>
-                <w:lang w:val="en-AU"/>
-              </w:rPr>
-            </w:pPr>
-          </w:p>
-        </w:tc>
-        <w:tc>
-          <w:tcPr>
-            <w:tcW w:w="2214" w:type="dxa"/>
-          </w:tcPr>
-          <w:p>
-            <w:pPr>
-              <w:rPr>
-                <w:rFonts w:ascii="Tahoma" w:hAnsi="Tahoma" w:cs="Tahoma"/>
-                <w:sz w:val="20"/>
-                <w:szCs w:val="20"/>
-                <w:lang w:val="en-AU"/>
-              </w:rPr>
-            </w:pPr>
-          </w:p>
-        </w:tc>
-        <w:tc>
-          <w:tcPr>
-            <w:tcW w:w="2214" w:type="dxa"/>
-          </w:tcPr>
-          <w:p>
-            <w:pPr>
-              <w:rPr>
-                <w:rFonts w:ascii="Tahoma" w:hAnsi="Tahoma" w:cs="Tahoma"/>
-                <w:sz w:val="20"/>
-                <w:szCs w:val="20"/>
-                <w:lang w:val="en-AU"/>
-              </w:rPr>
-            </w:pPr>
-          </w:p>
-        </w:tc>
-      </w:tr>
-      <w:tr>
-        <w:tc>
-          <w:tcPr>
-            <w:tcW w:w="2214" w:type="dxa"/>
-          </w:tcPr>
-          <w:p>
-            <w:pPr>
-              <w:rPr>
-                <w:rFonts w:ascii="Tahoma" w:hAnsi="Tahoma" w:cs="Tahoma"/>
-                <w:sz w:val="20"/>
-                <w:szCs w:val="20"/>
-                <w:lang w:val="en-AU"/>
-              </w:rPr>
-            </w:pPr>
-          </w:p>
-        </w:tc>
-        <w:tc>
-          <w:tcPr>
-            <w:tcW w:w="2214" w:type="dxa"/>
-          </w:tcPr>
-          <w:p>
-            <w:pPr>
-              <w:rPr>
-                <w:rFonts w:ascii="Tahoma" w:hAnsi="Tahoma" w:cs="Tahoma"/>
-                <w:sz w:val="20"/>
-                <w:szCs w:val="20"/>
-                <w:lang w:val="en-AU"/>
-              </w:rPr>
-            </w:pPr>
-          </w:p>
-        </w:tc>
-        <w:tc>
-          <w:tcPr>
-            <w:tcW w:w="2214" w:type="dxa"/>
-          </w:tcPr>
-          <w:p>
-            <w:pPr>
-              <w:rPr>
-                <w:rFonts w:ascii="Tahoma" w:hAnsi="Tahoma" w:cs="Tahoma"/>
-                <w:sz w:val="20"/>
-                <w:szCs w:val="20"/>
-                <w:lang w:val="en-AU"/>
-              </w:rPr>
-            </w:pPr>
-          </w:p>
-        </w:tc>
-      </w:tr>
-    </w:tbl>
-    <w:p>
-      <w:pPr>
-        <w:rPr>
-          <w:rFonts w:ascii="Tahoma" w:hAnsi="Tahoma" w:cs="Tahoma"/>
-          <w:sz w:val="20"/>
-          <w:szCs w:val="20"/>
-          <w:lang w:val="en-AU"/>
-        </w:rPr>
-      </w:pPr>
-    </w:p>
-    <w:p>
-      <w:pPr>
-        <w:rPr>
-          <w:rFonts w:ascii="Tahoma" w:hAnsi="Tahoma" w:cs="Tahoma"/>
-          <w:b/>
-          <w:i/>
-          <w:szCs w:val="20"/>
-          <w:lang w:val="en-AU"/>
-        </w:rPr>
-      </w:pPr>
-      <w:r>
-        <w:rPr>
-          <w:rFonts w:ascii="Tahoma" w:hAnsi="Tahoma" w:cs="Tahoma"/>
-          <w:b/>
-          <w:i/>
-          <w:szCs w:val="20"/>
-          <w:lang w:val="en-AU"/>
-        </w:rPr>
-        <w:t>Risk Identified &amp; Mitigation Planned</w:t>
-      </w:r>
-    </w:p>
-    <w:p>
-      <w:pPr>
-        <w:rPr>
-          <w:rFonts w:ascii="Tahoma" w:hAnsi="Tahoma" w:cs="Tahoma"/>
-          <w:sz w:val="20"/>
-          <w:szCs w:val="20"/>
-          <w:lang w:val="en-AU"/>
-        </w:rPr>
-      </w:pPr>
-    </w:p>
-    <w:p>
-      <w:pPr>
-        <w:rPr>
-          <w:rFonts w:ascii="Tahoma" w:hAnsi="Tahoma" w:cs="Tahoma"/>
-          <w:b/>
-          <w:i/>
-          <w:szCs w:val="20"/>
-          <w:lang w:val="en-AU"/>
-        </w:rPr>
-      </w:pPr>
-      <w:r>
-        <w:rPr>
-          <w:rFonts w:ascii="Tahoma" w:hAnsi="Tahoma" w:cs="Tahoma"/>
-          <w:b/>
-          <w:i/>
-          <w:szCs w:val="20"/>
-          <w:lang w:val="en-AU"/>
-        </w:rPr>
-        <w:t>Test Strategy</w:t>
-      </w:r>
-    </w:p>
-    <w:p>
-      <w:pPr>
-        <w:rPr>
-          <w:rFonts w:ascii="Tahoma" w:hAnsi="Tahoma" w:cs="Tahoma"/>
-          <w:szCs w:val="20"/>
-          <w:lang w:val="en-AU"/>
-        </w:rPr>
-      </w:pPr>
-    </w:p>
-    <w:p>
-      <w:pPr>
-        <w:rPr>
-          <w:rFonts w:ascii="Tahoma" w:hAnsi="Tahoma" w:cs="Tahoma"/>
-          <w:b/>
-          <w:i/>
-          <w:sz w:val="20"/>
-          <w:szCs w:val="20"/>
-          <w:lang w:val="en-AU"/>
-        </w:rPr>
-      </w:pPr>
-      <w:r>
-        <w:rPr>
-          <w:rFonts w:ascii="Tahoma" w:hAnsi="Tahoma" w:cs="Tahoma"/>
-          <w:b/>
-          <w:i/>
-          <w:szCs w:val="20"/>
-          <w:lang w:val="en-AU"/>
-        </w:rPr>
-        <w:t>Automation Plans</w:t>
-      </w:r>
-    </w:p>
-    <w:p>
-      <w:pPr>
-        <w:rPr>
-          <w:rFonts w:ascii="Tahoma" w:hAnsi="Tahoma" w:cs="Tahoma"/>
-          <w:sz w:val="20"/>
-          <w:szCs w:val="20"/>
-          <w:lang w:val="en-AU"/>
-        </w:rPr>
-      </w:pPr>
-    </w:p>
-    <w:p>
-      <w:pPr>
-        <w:rPr>
-          <w:rFonts w:ascii="Tahoma" w:hAnsi="Tahoma" w:cs="Tahoma"/>
-          <w:b/>
-          <w:i/>
-          <w:szCs w:val="20"/>
-          <w:lang w:val="en-AU"/>
-        </w:rPr>
-      </w:pPr>
-      <w:r>
-        <w:rPr>
-          <w:rFonts w:ascii="Tahoma" w:hAnsi="Tahoma" w:cs="Tahoma"/>
-          <w:b/>
-          <w:i/>
-          <w:szCs w:val="20"/>
-          <w:lang w:val="en-AU"/>
-        </w:rPr>
-        <w:t>Deliverables</w:t>
-      </w:r>
-    </w:p>
-    <w:p>
-      <w:pPr>
-        <w:rPr>
-          <w:rFonts w:ascii="Tahoma" w:hAnsi="Tahoma" w:cs="Tahoma"/>
-          <w:sz w:val="20"/>
-          <w:szCs w:val="20"/>
-          <w:lang w:val="en-AU"/>
-        </w:rPr>
-      </w:pPr>
-    </w:p>
-    <w:p>
-      <w:pPr>
-        <w:pStyle w:val="Heading1"/>
-      </w:pPr>
-      <w:bookmarkStart w:id="12" w:name="_Toc255385567"/>
-      <w:r>
-        <w:t>Usability</w:t>
-      </w:r>
-      <w:bookmarkEnd w:id="12"/>
-    </w:p>
-    <w:p>
-      <w:pPr>
-        <w:rPr>
-          <w:rFonts w:ascii="Tahoma" w:hAnsi="Tahoma" w:cs="Tahoma"/>
-          <w:sz w:val="20"/>
-          <w:szCs w:val="20"/>
-          <w:lang w:val="en-AU"/>
-        </w:rPr>
-      </w:pPr>
-    </w:p>
-    <w:p>
-      <w:pPr>
-        <w:keepNext/>
-        <w:spacing w:before="240" w:after="60"/>
-        <w:outlineLvl w:val="1"/>
-        <w:rPr>
-          <w:rFonts w:ascii="Tahoma" w:hAnsi="Tahoma" w:cs="Tahoma"/>
-          <w:b/>
-          <w:bCs/>
-          <w:i/>
-          <w:iCs/>
-          <w:szCs w:val="28"/>
-          <w:lang w:val="en-AU"/>
-        </w:rPr>
-      </w:pPr>
-      <w:r>
-        <w:rPr>
-          <w:rFonts w:ascii="Tahoma" w:hAnsi="Tahoma" w:cs="Tahoma"/>
-          <w:b/>
-          <w:bCs/>
-          <w:i/>
-          <w:iCs/>
-          <w:szCs w:val="28"/>
-          <w:lang w:val="en-AU"/>
-        </w:rPr>
-        <w:t>Constraints and Resolutions</w:t>
-      </w:r>
-    </w:p>
-    <w:p>
-      <w:pPr>
-        <w:rPr>
-          <w:rFonts w:ascii="Tahoma" w:hAnsi="Tahoma" w:cs="Tahoma"/>
-          <w:sz w:val="20"/>
-          <w:szCs w:val="20"/>
-          <w:lang w:val="en-AU"/>
-        </w:rPr>
-      </w:pPr>
-    </w:p>
-    <w:tbl>
-      <w:tblPr>
-        <w:tblW w:w="0" w:type="auto"/>
-        <w:tblBorders>
-          <w:top w:val="single" w:sz="4" w:space="0" w:color="auto"/>
-          <w:left w:val="single" w:sz="4" w:space="0" w:color="auto"/>
-          <w:bottom w:val="single" w:sz="4" w:space="0" w:color="auto"/>
-          <w:right w:val="single" w:sz="4" w:space="0" w:color="auto"/>
-          <w:insideH w:val="single" w:sz="4" w:space="0" w:color="auto"/>
-          <w:insideV w:val="single" w:sz="4" w:space="0" w:color="auto"/>
-        </w:tblBorders>
-        <w:tblLayout w:type="fixed"/>
-        <w:tblLook w:val="0000" w:firstRow="0" w:lastRow="0" w:firstColumn="0" w:lastColumn="0" w:noHBand="0" w:noVBand="0"/>
-      </w:tblPr>
-      <w:tblGrid>
-        <w:gridCol w:w="2214"/>
-        <w:gridCol w:w="2214"/>
-        <w:gridCol w:w="2214"/>
-      </w:tblGrid>
-      <w:tr>
-        <w:tc>
-          <w:tcPr>
-            <w:tcW w:w="2214" w:type="dxa"/>
-          </w:tcPr>
-          <w:p>
-            <w:pPr>
-              <w:rPr>
-                <w:rFonts w:ascii="Tahoma" w:hAnsi="Tahoma" w:cs="Tahoma"/>
-                <w:b/>
-                <w:sz w:val="20"/>
-                <w:szCs w:val="20"/>
-                <w:lang w:val="en-AU"/>
-              </w:rPr>
-            </w:pPr>
-            <w:r>
-              <w:rPr>
-                <w:rFonts w:ascii="Tahoma" w:hAnsi="Tahoma" w:cs="Tahoma"/>
-                <w:b/>
-                <w:sz w:val="20"/>
-                <w:szCs w:val="20"/>
-                <w:lang w:val="en-AU"/>
-              </w:rPr>
-              <w:t>Parameter</w:t>
-            </w:r>
-          </w:p>
-        </w:tc>
-        <w:tc>
-          <w:tcPr>
-            <w:tcW w:w="2214" w:type="dxa"/>
-          </w:tcPr>
-          <w:p>
-            <w:pPr>
-              <w:rPr>
-                <w:rFonts w:ascii="Tahoma" w:hAnsi="Tahoma" w:cs="Tahoma"/>
-                <w:b/>
-                <w:sz w:val="20"/>
-                <w:szCs w:val="20"/>
-                <w:lang w:val="en-AU"/>
-              </w:rPr>
-            </w:pPr>
-            <w:r>
-              <w:rPr>
-                <w:rFonts w:ascii="Tahoma" w:hAnsi="Tahoma" w:cs="Tahoma"/>
-                <w:b/>
-                <w:sz w:val="20"/>
-                <w:szCs w:val="20"/>
-                <w:lang w:val="en-AU"/>
-              </w:rPr>
-              <w:t>Customer Constraints</w:t>
-            </w:r>
-          </w:p>
-        </w:tc>
-        <w:tc>
-          <w:tcPr>
-            <w:tcW w:w="2214" w:type="dxa"/>
-          </w:tcPr>
-          <w:p>
-            <w:pPr>
-              <w:rPr>
-                <w:rFonts w:ascii="Tahoma" w:hAnsi="Tahoma" w:cs="Tahoma"/>
-                <w:b/>
-                <w:sz w:val="20"/>
-                <w:szCs w:val="20"/>
-                <w:lang w:val="en-AU"/>
-              </w:rPr>
-            </w:pPr>
-            <w:r>
-              <w:rPr>
-                <w:rFonts w:ascii="Tahoma" w:hAnsi="Tahoma" w:cs="Tahoma"/>
-                <w:b/>
-                <w:sz w:val="20"/>
-                <w:szCs w:val="20"/>
-                <w:lang w:val="en-AU"/>
-              </w:rPr>
-              <w:t>Infosys Limitations</w:t>
-            </w:r>
-          </w:p>
-        </w:tc>
-      </w:tr>
-      <w:tr>
-        <w:tc>
-          <w:tcPr>
-            <w:tcW w:w="2214" w:type="dxa"/>
-          </w:tcPr>
-          <w:p>
-            <w:pPr>
-              <w:rPr>
-                <w:rFonts w:ascii="Tahoma" w:hAnsi="Tahoma" w:cs="Tahoma"/>
-                <w:sz w:val="20"/>
-                <w:szCs w:val="20"/>
-                <w:lang w:val="en-AU"/>
-              </w:rPr>
-            </w:pPr>
-            <w:r>
-              <w:rPr>
-                <w:rFonts w:ascii="Tahoma" w:hAnsi="Tahoma" w:cs="Tahoma"/>
-                <w:szCs w:val="20"/>
-                <w:lang w:val="en-AU"/>
-              </w:rPr>
-              <w:t>Constraint 1</w:t>
-            </w:r>
-          </w:p>
-        </w:tc>
-        <w:tc>
-          <w:tcPr>
-            <w:tcW w:w="2214" w:type="dxa"/>
-          </w:tcPr>
-          <w:p>
-            <w:pPr>
-              <w:rPr>
-                <w:rFonts w:ascii="Tahoma" w:hAnsi="Tahoma" w:cs="Tahoma"/>
-                <w:sz w:val="20"/>
-                <w:szCs w:val="20"/>
-                <w:lang w:val="en-AU"/>
-              </w:rPr>
-            </w:pPr>
-          </w:p>
-        </w:tc>
-        <w:tc>
-          <w:tcPr>
-            <w:tcW w:w="2214" w:type="dxa"/>
-          </w:tcPr>
-          <w:p>
-            <w:pPr>
-              <w:rPr>
-                <w:rFonts w:ascii="Tahoma" w:hAnsi="Tahoma" w:cs="Tahoma"/>
-                <w:sz w:val="20"/>
-                <w:szCs w:val="20"/>
-                <w:lang w:val="en-AU"/>
-              </w:rPr>
-            </w:pPr>
-          </w:p>
-        </w:tc>
-      </w:tr>
-      <w:tr>
-        <w:tc>
-          <w:tcPr>
-            <w:tcW w:w="2214" w:type="dxa"/>
-          </w:tcPr>
-          <w:p>
-            <w:pPr>
-              <w:rPr>
-                <w:rFonts w:ascii="Tahoma" w:hAnsi="Tahoma" w:cs="Tahoma"/>
-                <w:sz w:val="20"/>
-                <w:szCs w:val="20"/>
-                <w:lang w:val="en-AU"/>
-              </w:rPr>
-            </w:pPr>
-            <w:r>
-              <w:rPr>
-                <w:rFonts w:ascii="Tahoma" w:hAnsi="Tahoma" w:cs="Tahoma"/>
-                <w:szCs w:val="20"/>
-                <w:lang w:val="en-AU"/>
-              </w:rPr>
-              <w:t>Constraint 2</w:t>
-            </w:r>
-          </w:p>
-        </w:tc>
-        <w:tc>
-          <w:tcPr>
-            <w:tcW w:w="2214" w:type="dxa"/>
-          </w:tcPr>
-          <w:p>
-            <w:pPr>
-              <w:rPr>
-                <w:rFonts w:ascii="Tahoma" w:hAnsi="Tahoma" w:cs="Tahoma"/>
-                <w:sz w:val="20"/>
-                <w:szCs w:val="20"/>
-                <w:lang w:val="en-AU"/>
-              </w:rPr>
-            </w:pPr>
-          </w:p>
-        </w:tc>
-        <w:tc>
-          <w:tcPr>
-            <w:tcW w:w="2214" w:type="dxa"/>
-          </w:tcPr>
-          <w:p>
-            <w:pPr>
-              <w:rPr>
-                <w:rFonts w:ascii="Tahoma" w:hAnsi="Tahoma" w:cs="Tahoma"/>
-                <w:sz w:val="20"/>
-                <w:szCs w:val="20"/>
-                <w:lang w:val="en-AU"/>
-              </w:rPr>
-            </w:pPr>
-          </w:p>
-        </w:tc>
-      </w:tr>
-      <w:tr>
-        <w:tc>
-          <w:tcPr>
-            <w:tcW w:w="2214" w:type="dxa"/>
-          </w:tcPr>
-          <w:p>
-            <w:pPr>
-              <w:rPr>
-                <w:rFonts w:ascii="Tahoma" w:hAnsi="Tahoma" w:cs="Tahoma"/>
-                <w:sz w:val="20"/>
-                <w:szCs w:val="20"/>
-                <w:lang w:val="en-AU"/>
-              </w:rPr>
-            </w:pPr>
-          </w:p>
-        </w:tc>
-        <w:tc>
-          <w:tcPr>
-            <w:tcW w:w="2214" w:type="dxa"/>
-          </w:tcPr>
-          <w:p>
-            <w:pPr>
-              <w:rPr>
-                <w:rFonts w:ascii="Tahoma" w:hAnsi="Tahoma" w:cs="Tahoma"/>
-                <w:sz w:val="20"/>
-                <w:szCs w:val="20"/>
-                <w:lang w:val="en-AU"/>
-              </w:rPr>
-            </w:pPr>
-          </w:p>
-        </w:tc>
-        <w:tc>
-          <w:tcPr>
-            <w:tcW w:w="2214" w:type="dxa"/>
-          </w:tcPr>
-          <w:p>
-            <w:pPr>
-              <w:rPr>
-                <w:rFonts w:ascii="Tahoma" w:hAnsi="Tahoma" w:cs="Tahoma"/>
-                <w:sz w:val="20"/>
-                <w:szCs w:val="20"/>
-                <w:lang w:val="en-AU"/>
-              </w:rPr>
-            </w:pPr>
-          </w:p>
-        </w:tc>
-      </w:tr>
-      <w:tr>
-        <w:tc>
-          <w:tcPr>
-            <w:tcW w:w="2214" w:type="dxa"/>
-          </w:tcPr>
-          <w:p>
-            <w:pPr>
-              <w:rPr>
-                <w:rFonts w:ascii="Tahoma" w:hAnsi="Tahoma" w:cs="Tahoma"/>
-                <w:sz w:val="20"/>
-                <w:szCs w:val="20"/>
-                <w:lang w:val="en-AU"/>
-              </w:rPr>
-            </w:pPr>
-          </w:p>
-        </w:tc>
-        <w:tc>
-          <w:tcPr>
-            <w:tcW w:w="2214" w:type="dxa"/>
-          </w:tcPr>
-          <w:p>
-            <w:pPr>
-              <w:rPr>
-                <w:rFonts w:ascii="Tahoma" w:hAnsi="Tahoma" w:cs="Tahoma"/>
-                <w:sz w:val="20"/>
-                <w:szCs w:val="20"/>
-                <w:lang w:val="en-AU"/>
-              </w:rPr>
-            </w:pPr>
-          </w:p>
-        </w:tc>
-        <w:tc>
-          <w:tcPr>
-            <w:tcW w:w="2214" w:type="dxa"/>
-          </w:tcPr>
-          <w:p>
-            <w:pPr>
-              <w:rPr>
-                <w:rFonts w:ascii="Tahoma" w:hAnsi="Tahoma" w:cs="Tahoma"/>
-                <w:sz w:val="20"/>
-                <w:szCs w:val="20"/>
-                <w:lang w:val="en-AU"/>
-              </w:rPr>
-            </w:pPr>
-          </w:p>
-        </w:tc>
-      </w:tr>
-      <w:tr>
-        <w:tc>
-          <w:tcPr>
-            <w:tcW w:w="2214" w:type="dxa"/>
-          </w:tcPr>
-          <w:p>
-            <w:pPr>
-              <w:rPr>
-                <w:rFonts w:ascii="Tahoma" w:hAnsi="Tahoma" w:cs="Tahoma"/>
-                <w:sz w:val="20"/>
-                <w:szCs w:val="20"/>
-                <w:lang w:val="en-AU"/>
-              </w:rPr>
-            </w:pPr>
-          </w:p>
-        </w:tc>
-        <w:tc>
-          <w:tcPr>
-            <w:tcW w:w="2214" w:type="dxa"/>
-          </w:tcPr>
-          <w:p>
-            <w:pPr>
-              <w:rPr>
-                <w:rFonts w:ascii="Tahoma" w:hAnsi="Tahoma" w:cs="Tahoma"/>
-                <w:sz w:val="20"/>
-                <w:szCs w:val="20"/>
-                <w:lang w:val="en-AU"/>
-              </w:rPr>
-            </w:pPr>
-          </w:p>
-        </w:tc>
-        <w:tc>
-          <w:tcPr>
-            <w:tcW w:w="2214" w:type="dxa"/>
-          </w:tcPr>
-          <w:p>
-            <w:pPr>
-              <w:rPr>
-                <w:rFonts w:ascii="Tahoma" w:hAnsi="Tahoma" w:cs="Tahoma"/>
-                <w:sz w:val="20"/>
-                <w:szCs w:val="20"/>
-                <w:lang w:val="en-AU"/>
-              </w:rPr>
-            </w:pPr>
-          </w:p>
-        </w:tc>
-      </w:tr>
-      <w:tr>
-        <w:tc>
-          <w:tcPr>
-            <w:tcW w:w="2214" w:type="dxa"/>
-          </w:tcPr>
-          <w:p>
-            <w:pPr>
-              <w:rPr>
-                <w:rFonts w:ascii="Tahoma" w:hAnsi="Tahoma" w:cs="Tahoma"/>
-                <w:sz w:val="20"/>
-                <w:szCs w:val="20"/>
-                <w:lang w:val="en-AU"/>
-              </w:rPr>
-            </w:pPr>
-          </w:p>
-        </w:tc>
-        <w:tc>
-          <w:tcPr>
-            <w:tcW w:w="2214" w:type="dxa"/>
-          </w:tcPr>
-          <w:p>
-            <w:pPr>
-              <w:rPr>
-                <w:rFonts w:ascii="Tahoma" w:hAnsi="Tahoma" w:cs="Tahoma"/>
-                <w:sz w:val="20"/>
-                <w:szCs w:val="20"/>
-                <w:lang w:val="en-AU"/>
-              </w:rPr>
-            </w:pPr>
-          </w:p>
-        </w:tc>
-        <w:tc>
-          <w:tcPr>
-            <w:tcW w:w="2214" w:type="dxa"/>
-          </w:tcPr>
-          <w:p>
-            <w:pPr>
-              <w:rPr>
-                <w:rFonts w:ascii="Tahoma" w:hAnsi="Tahoma" w:cs="Tahoma"/>
-                <w:sz w:val="20"/>
-                <w:szCs w:val="20"/>
-                <w:lang w:val="en-AU"/>
-              </w:rPr>
-            </w:pPr>
-          </w:p>
-        </w:tc>
-      </w:tr>
-      <w:tr>
-        <w:tc>
-          <w:tcPr>
-            <w:tcW w:w="2214" w:type="dxa"/>
-          </w:tcPr>
-          <w:p>
-            <w:pPr>
-              <w:rPr>
-                <w:rFonts w:ascii="Tahoma" w:hAnsi="Tahoma" w:cs="Tahoma"/>
-                <w:sz w:val="20"/>
-                <w:szCs w:val="20"/>
-                <w:lang w:val="en-AU"/>
-              </w:rPr>
-            </w:pPr>
-          </w:p>
-        </w:tc>
-        <w:tc>
-          <w:tcPr>
-            <w:tcW w:w="2214" w:type="dxa"/>
-          </w:tcPr>
-          <w:p>
-            <w:pPr>
-              <w:rPr>
-                <w:rFonts w:ascii="Tahoma" w:hAnsi="Tahoma" w:cs="Tahoma"/>
-                <w:sz w:val="20"/>
-                <w:szCs w:val="20"/>
-                <w:lang w:val="en-AU"/>
-              </w:rPr>
-            </w:pPr>
-          </w:p>
-        </w:tc>
-        <w:tc>
-          <w:tcPr>
-            <w:tcW w:w="2214" w:type="dxa"/>
-          </w:tcPr>
-          <w:p>
-            <w:pPr>
-              <w:rPr>
-                <w:rFonts w:ascii="Tahoma" w:hAnsi="Tahoma" w:cs="Tahoma"/>
-                <w:sz w:val="20"/>
-                <w:szCs w:val="20"/>
-                <w:lang w:val="en-AU"/>
-              </w:rPr>
-            </w:pPr>
-          </w:p>
-        </w:tc>
-      </w:tr>
-      <w:tr>
-        <w:tc>
-          <w:tcPr>
-            <w:tcW w:w="2214" w:type="dxa"/>
-          </w:tcPr>
-          <w:p>
-            <w:pPr>
-              <w:rPr>
-                <w:rFonts w:ascii="Tahoma" w:hAnsi="Tahoma" w:cs="Tahoma"/>
-                <w:sz w:val="20"/>
-                <w:szCs w:val="20"/>
-                <w:lang w:val="en-AU"/>
-              </w:rPr>
-            </w:pPr>
-          </w:p>
-        </w:tc>
-        <w:tc>
-          <w:tcPr>
-            <w:tcW w:w="2214" w:type="dxa"/>
-          </w:tcPr>
-          <w:p>
-            <w:pPr>
-              <w:rPr>
-                <w:rFonts w:ascii="Tahoma" w:hAnsi="Tahoma" w:cs="Tahoma"/>
-                <w:sz w:val="20"/>
-                <w:szCs w:val="20"/>
-                <w:lang w:val="en-AU"/>
-              </w:rPr>
-            </w:pPr>
-          </w:p>
-        </w:tc>
-        <w:tc>
-          <w:tcPr>
-            <w:tcW w:w="2214" w:type="dxa"/>
-          </w:tcPr>
-          <w:p>
-            <w:pPr>
-              <w:rPr>
-                <w:rFonts w:ascii="Tahoma" w:hAnsi="Tahoma" w:cs="Tahoma"/>
-                <w:sz w:val="20"/>
-                <w:szCs w:val="20"/>
-                <w:lang w:val="en-AU"/>
-              </w:rPr>
-            </w:pPr>
-          </w:p>
-        </w:tc>
-      </w:tr>
-      <w:tr>
-        <w:tc>
-          <w:tcPr>
-            <w:tcW w:w="2214" w:type="dxa"/>
-          </w:tcPr>
-          <w:p>
-            <w:pPr>
-              <w:rPr>
-                <w:rFonts w:ascii="Tahoma" w:hAnsi="Tahoma" w:cs="Tahoma"/>
-                <w:sz w:val="20"/>
-                <w:szCs w:val="20"/>
-                <w:lang w:val="en-AU"/>
-              </w:rPr>
-            </w:pPr>
-          </w:p>
-        </w:tc>
-        <w:tc>
-          <w:tcPr>
-            <w:tcW w:w="2214" w:type="dxa"/>
-          </w:tcPr>
-          <w:p>
-            <w:pPr>
-              <w:rPr>
-                <w:rFonts w:ascii="Tahoma" w:hAnsi="Tahoma" w:cs="Tahoma"/>
-                <w:sz w:val="20"/>
-                <w:szCs w:val="20"/>
-                <w:lang w:val="en-AU"/>
-              </w:rPr>
-            </w:pPr>
-          </w:p>
-        </w:tc>
-        <w:tc>
-          <w:tcPr>
-            <w:tcW w:w="2214" w:type="dxa"/>
-          </w:tcPr>
-          <w:p>
-            <w:pPr>
-              <w:rPr>
-                <w:rFonts w:ascii="Tahoma" w:hAnsi="Tahoma" w:cs="Tahoma"/>
-                <w:sz w:val="20"/>
-                <w:szCs w:val="20"/>
-                <w:lang w:val="en-AU"/>
-              </w:rPr>
-            </w:pPr>
-          </w:p>
-        </w:tc>
-      </w:tr>
-    </w:tbl>
-    <w:p>
-      <w:pPr>
-        <w:rPr>
-          <w:rFonts w:ascii="Tahoma" w:hAnsi="Tahoma" w:cs="Tahoma"/>
-          <w:sz w:val="20"/>
-          <w:szCs w:val="20"/>
-          <w:lang w:val="en-AU"/>
-        </w:rPr>
-      </w:pPr>
-    </w:p>
-    <w:p>
-      <w:pPr>
-        <w:rPr>
-          <w:rFonts w:ascii="Tahoma" w:hAnsi="Tahoma" w:cs="Tahoma"/>
-          <w:b/>
-          <w:i/>
-          <w:szCs w:val="20"/>
-          <w:lang w:val="en-AU"/>
-        </w:rPr>
-      </w:pPr>
-      <w:r>
-        <w:rPr>
-          <w:rFonts w:ascii="Tahoma" w:hAnsi="Tahoma" w:cs="Tahoma"/>
-          <w:b/>
-          <w:i/>
-          <w:szCs w:val="20"/>
-          <w:lang w:val="en-AU"/>
-        </w:rPr>
-        <w:t>Risk Identified &amp; Mitigation Planned</w:t>
-      </w:r>
-    </w:p>
-    <w:p>
-      <w:pPr>
-        <w:rPr>
-          <w:rFonts w:ascii="Tahoma" w:hAnsi="Tahoma" w:cs="Tahoma"/>
-          <w:sz w:val="20"/>
-          <w:szCs w:val="20"/>
-          <w:lang w:val="en-AU"/>
-        </w:rPr>
-      </w:pPr>
-    </w:p>
-    <w:p>
-      <w:pPr>
-        <w:rPr>
-          <w:rFonts w:ascii="Tahoma" w:hAnsi="Tahoma" w:cs="Tahoma"/>
-          <w:b/>
-          <w:i/>
-          <w:szCs w:val="20"/>
-          <w:lang w:val="en-AU"/>
-        </w:rPr>
-      </w:pPr>
-      <w:r>
-        <w:rPr>
-          <w:rFonts w:ascii="Tahoma" w:hAnsi="Tahoma" w:cs="Tahoma"/>
-          <w:b/>
-          <w:i/>
-          <w:szCs w:val="20"/>
-          <w:lang w:val="en-AU"/>
-        </w:rPr>
-        <w:t>Test Strategy</w:t>
-      </w:r>
-    </w:p>
-    <w:p>
-      <w:pPr>
-        <w:rPr>
-          <w:rFonts w:ascii="Tahoma" w:hAnsi="Tahoma" w:cs="Tahoma"/>
-          <w:szCs w:val="20"/>
-          <w:lang w:val="en-AU"/>
-        </w:rPr>
-      </w:pPr>
-    </w:p>
-    <w:p>
-      <w:pPr>
-        <w:rPr>
-          <w:rFonts w:ascii="Tahoma" w:hAnsi="Tahoma" w:cs="Tahoma"/>
-          <w:b/>
-          <w:i/>
-          <w:szCs w:val="20"/>
-          <w:lang w:val="en-AU"/>
-        </w:rPr>
-      </w:pPr>
-      <w:r>
-        <w:rPr>
-          <w:rFonts w:ascii="Tahoma" w:hAnsi="Tahoma" w:cs="Tahoma"/>
-          <w:b/>
-          <w:i/>
-          <w:szCs w:val="20"/>
-          <w:lang w:val="en-AU"/>
-        </w:rPr>
-        <w:t>Automation Plans</w:t>
-      </w:r>
-    </w:p>
-    <w:p>
-      <w:pPr>
-        <w:rPr>
-          <w:rFonts w:ascii="Tahoma" w:hAnsi="Tahoma" w:cs="Tahoma"/>
-          <w:b/>
-          <w:i/>
-          <w:szCs w:val="20"/>
-          <w:lang w:val="en-AU"/>
-        </w:rPr>
-      </w:pPr>
-    </w:p>
-    <w:p>
-      <w:pPr>
-        <w:rPr>
-          <w:rFonts w:ascii="Tahoma" w:hAnsi="Tahoma" w:cs="Tahoma"/>
-          <w:b/>
-          <w:i/>
-          <w:sz w:val="20"/>
-          <w:szCs w:val="20"/>
-          <w:lang w:val="en-AU"/>
-        </w:rPr>
-      </w:pPr>
-      <w:r>
-        <w:rPr>
-          <w:rFonts w:ascii="Tahoma" w:hAnsi="Tahoma" w:cs="Tahoma"/>
-          <w:b/>
-          <w:i/>
-          <w:szCs w:val="20"/>
-          <w:lang w:val="en-AU"/>
-        </w:rPr>
-        <w:t>Deliverables</w:t>
-      </w:r>
-    </w:p>
-    <w:p>
-      <w:pPr>
-        <w:rPr>
-          <w:rFonts w:ascii="Tahoma" w:hAnsi="Tahoma" w:cs="Tahoma"/>
-          <w:sz w:val="20"/>
-          <w:szCs w:val="20"/>
-          <w:lang w:val="en-AU"/>
-        </w:rPr>
-      </w:pPr>
-    </w:p>
-    <w:p>
-      <w:pPr>
-        <w:keepNext/>
-        <w:spacing w:before="240" w:after="60"/>
-        <w:outlineLvl w:val="1"/>
-        <w:rPr>
-          <w:rFonts w:ascii="Tahoma" w:hAnsi="Tahoma" w:cs="Tahoma"/>
-          <w:b/>
-          <w:bCs/>
-          <w:i/>
-          <w:iCs/>
-          <w:szCs w:val="28"/>
-          <w:lang w:val="en-AU"/>
-        </w:rPr>
-      </w:pPr>
-      <w:r>
-        <w:rPr>
-          <w:rFonts w:ascii="Tahoma" w:hAnsi="Tahoma" w:cs="Tahoma"/>
-          <w:b/>
-          <w:bCs/>
-          <w:i/>
-          <w:iCs/>
-          <w:sz w:val="28"/>
-          <w:szCs w:val="28"/>
-          <w:lang w:val="en-AU"/>
-        </w:rPr>
-        <w:lastRenderedPageBreak/>
-        <w:t>Compatibility</w:t>
-      </w:r>
-      <w:r>
-        <w:rPr>
-          <w:rFonts w:ascii="Tahoma" w:hAnsi="Tahoma" w:cs="Tahoma"/>
-          <w:b/>
-          <w:bCs/>
-          <w:i/>
-          <w:iCs/>
-          <w:szCs w:val="28"/>
-          <w:lang w:val="en-AU"/>
-        </w:rPr>
-        <w:t xml:space="preserve"> Constraints and Resolutions</w:t>
-      </w:r>
-    </w:p>
-    <w:p>
-      <w:pPr>
-        <w:rPr>
-          <w:rFonts w:ascii="Tahoma" w:hAnsi="Tahoma" w:cs="Tahoma"/>
-          <w:sz w:val="20"/>
-          <w:szCs w:val="20"/>
-          <w:lang w:val="en-AU"/>
-        </w:rPr>
-      </w:pPr>
-    </w:p>
-    <w:tbl>
-      <w:tblPr>
-        <w:tblW w:w="0" w:type="auto"/>
-        <w:tblBorders>
-          <w:top w:val="single" w:sz="4" w:space="0" w:color="auto"/>
-          <w:left w:val="single" w:sz="4" w:space="0" w:color="auto"/>
-          <w:bottom w:val="single" w:sz="4" w:space="0" w:color="auto"/>
-          <w:right w:val="single" w:sz="4" w:space="0" w:color="auto"/>
-          <w:insideH w:val="single" w:sz="4" w:space="0" w:color="auto"/>
-          <w:insideV w:val="single" w:sz="4" w:space="0" w:color="auto"/>
-        </w:tblBorders>
-        <w:tblLayout w:type="fixed"/>
-        <w:tblLook w:val="0000" w:firstRow="0" w:lastRow="0" w:firstColumn="0" w:lastColumn="0" w:noHBand="0" w:noVBand="0"/>
-      </w:tblPr>
-      <w:tblGrid>
-        <w:gridCol w:w="2214"/>
-        <w:gridCol w:w="2214"/>
-        <w:gridCol w:w="2214"/>
-      </w:tblGrid>
-      <w:tr>
-        <w:tc>
-          <w:tcPr>
-            <w:tcW w:w="2214" w:type="dxa"/>
-          </w:tcPr>
-          <w:p>
-            <w:pPr>
-              <w:rPr>
-                <w:rFonts w:ascii="Tahoma" w:hAnsi="Tahoma" w:cs="Tahoma"/>
-                <w:b/>
-                <w:sz w:val="20"/>
-                <w:szCs w:val="20"/>
-                <w:lang w:val="en-AU"/>
-              </w:rPr>
-            </w:pPr>
-            <w:r>
-              <w:rPr>
-                <w:rFonts w:ascii="Tahoma" w:hAnsi="Tahoma" w:cs="Tahoma"/>
-                <w:b/>
-                <w:sz w:val="20"/>
-                <w:szCs w:val="20"/>
-                <w:lang w:val="en-AU"/>
-              </w:rPr>
-              <w:t>Parameter</w:t>
-            </w:r>
-          </w:p>
-        </w:tc>
-        <w:tc>
-          <w:tcPr>
-            <w:tcW w:w="2214" w:type="dxa"/>
-          </w:tcPr>
-          <w:p>
-            <w:pPr>
-              <w:rPr>
-                <w:rFonts w:ascii="Tahoma" w:hAnsi="Tahoma" w:cs="Tahoma"/>
-                <w:b/>
-                <w:sz w:val="20"/>
-                <w:szCs w:val="20"/>
-                <w:lang w:val="en-AU"/>
-              </w:rPr>
-            </w:pPr>
-            <w:r>
-              <w:rPr>
-                <w:rFonts w:ascii="Tahoma" w:hAnsi="Tahoma" w:cs="Tahoma"/>
-                <w:b/>
-                <w:sz w:val="20"/>
-                <w:szCs w:val="20"/>
-                <w:lang w:val="en-AU"/>
-              </w:rPr>
-              <w:t>Customer Constraints</w:t>
-            </w:r>
-          </w:p>
-        </w:tc>
-        <w:tc>
-          <w:tcPr>
-            <w:tcW w:w="2214" w:type="dxa"/>
-          </w:tcPr>
-          <w:p>
-            <w:pPr>
-              <w:rPr>
-                <w:rFonts w:ascii="Tahoma" w:hAnsi="Tahoma" w:cs="Tahoma"/>
-                <w:b/>
-                <w:sz w:val="20"/>
-                <w:szCs w:val="20"/>
-                <w:lang w:val="en-AU"/>
-              </w:rPr>
-            </w:pPr>
-            <w:r>
-              <w:rPr>
-                <w:rFonts w:ascii="Tahoma" w:hAnsi="Tahoma" w:cs="Tahoma"/>
-                <w:b/>
-                <w:sz w:val="20"/>
-                <w:szCs w:val="20"/>
-                <w:lang w:val="en-AU"/>
-              </w:rPr>
-              <w:t>Infosys Limitations</w:t>
-            </w:r>
-          </w:p>
-        </w:tc>
-      </w:tr>
-      <w:tr>
-        <w:tc>
-          <w:tcPr>
-            <w:tcW w:w="2214" w:type="dxa"/>
-          </w:tcPr>
-          <w:p>
-            <w:pPr>
-              <w:rPr>
-                <w:rFonts w:ascii="Tahoma" w:hAnsi="Tahoma" w:cs="Tahoma"/>
-                <w:sz w:val="20"/>
-                <w:szCs w:val="20"/>
-                <w:lang w:val="en-AU"/>
-              </w:rPr>
-            </w:pPr>
-            <w:r>
-              <w:rPr>
-                <w:rFonts w:ascii="Tahoma" w:hAnsi="Tahoma" w:cs="Tahoma"/>
-                <w:szCs w:val="20"/>
-                <w:lang w:val="en-AU"/>
-              </w:rPr>
               <w:t>Constraint 1</w:t>
             </w:r>
           </w:p>
@@ -6587,7 +4976,6 @@
       </w:pPr>
       <w:bookmarkStart w:id="17" w:name="_Toc255385572"/>
       <w:r>
-        <w:lastRenderedPageBreak/>
         <w:t>Release Criteria</w:t>
       </w:r>
       <w:bookmarkEnd w:id="17"/>
@@ -6659,6 +5047,184 @@
 <file path=word/numbering.xml><?xml version="1.0" encoding="utf-8"?>
 <w:numbering xmlns:wpc="http://schemas.microsoft.com/office/word/2010/wordprocessingCanvas" xmlns:cx="http://schemas.microsoft.com/office/drawing/2014/chartex" xmlns:cx1="http://schemas.microsoft.com/office/drawing/2015/9/8/chartex" xmlns:cx2="http://schemas.microsoft.com/office/drawing/2015/10/21/chartex" xmlns:cx3="http://schemas.microsoft.com/office/drawing/2016/5/9/chartex" xmlns:cx4="http://schemas.microsoft.com/office/drawing/2016/5/10/chartex" xmlns:cx5="http://schemas.microsoft.com/office/drawing/2016/5/11/chartex" xmlns:cx6="http://schemas.microsoft.com/office/drawing/2016/5/12/chartex" xmlns:cx7="http://schemas.microsoft.com/office/drawing/2016/5/13/chartex" xmlns:cx8="http://schemas.microsoft.com/office/drawing/2016/5/14/chartex" xmlns:mc="http://schemas.openxmlformats.org/markup-compatibility/2006" xmlns:aink="http://schemas.microsoft.com/office/drawing/2016/ink" xmlns:am3d="http://schemas.microsoft.com/office/drawing/2017/model3d" xmlns:o="urn:schemas-microsoft-com:office:office" xmlns:r="http://schemas.openxmlformats.org/officeDocument/2006/relationships" xmlns:m="http://schemas.openxmlformats.org/officeDocument/2006/math" xmlns:v="urn:schemas-microsoft-com:vml" xmlns:wp14="http://schemas.microsoft.com/office/word/2010/wordprocessingDrawing" xmlns:wp="http://schemas.openxmlformats.org/drawingml/2006/wordprocessingDrawing" xmlns:w10="urn:schemas-microsoft-com:office:word" xmlns:w="http://schemas.openxmlformats.org/wordprocessingml/2006/main" xmlns:w14="http://schemas.microsoft.com/office/word/2010/wordml" xmlns:w15="http://schemas.microsoft.com/office/word/2012/wordml" xmlns:w16cex="http://schemas.microsoft.com/office/word/2018/wordml/cex" xmlns:w16cid="http://schemas.microsoft.com/office/word/2016/wordml/cid" xmlns:w16="http://schemas.microsoft.com/office/word/2018/wordml" xmlns:w16se="http://schemas.microsoft.com/office/word/2015/wordml/symex" xmlns:wpg="http://schemas.microsoft.com/office/word/2010/wordprocessingGroup" xmlns:wpi="http://schemas.microsoft.com/office/word/2010/wordprocessingInk" xmlns:wne="http://schemas.microsoft.com/office/word/2006/wordml" xmlns:wps="http://schemas.microsoft.com/office/word/2010/wordprocessingShape" mc:Ignorable="w14 w15 w16se w16cid w16 w16cex wp14">
   <w:abstractNum w:abstractNumId="0" w15:restartNumberingAfterBreak="0">
+    <w:nsid w:val="285A464A"/>
+    <w:multiLevelType w:val="hybridMultilevel"/>
+    <w:tmpl w:val="0AB2C06C"/>
+    <w:lvl w:ilvl="0" w:tplc="0409000F">
+      <w:start w:val="1"/>
+      <w:numFmt w:val="decimal"/>
+      <w:lvlText w:val="%1."/>
+      <w:lvlJc w:val="left"/>
+      <w:pPr>
+        <w:ind w:left="720" w:hanging="360"/>
+      </w:pPr>
+      <w:rPr>
+        <w:rFonts w:hint="default"/>
+      </w:rPr>
+    </w:lvl>
+    <w:lvl w:ilvl="1" w:tplc="04090019" w:tentative="1">
+      <w:start w:val="1"/>
+      <w:numFmt w:val="lowerLetter"/>
+      <w:lvlText w:val="%2."/>
+      <w:lvlJc w:val="left"/>
+      <w:pPr>
+        <w:ind w:left="1440" w:hanging="360"/>
+      </w:pPr>
+    </w:lvl>
+    <w:lvl w:ilvl="2" w:tplc="0409001B" w:tentative="1">
+      <w:start w:val="1"/>
+      <w:numFmt w:val="lowerRoman"/>
+      <w:lvlText w:val="%3."/>
+      <w:lvlJc w:val="right"/>
+      <w:pPr>
+        <w:ind w:left="2160" w:hanging="180"/>
+      </w:pPr>
+    </w:lvl>
+    <w:lvl w:ilvl="3" w:tplc="0409000F" w:tentative="1">
+      <w:start w:val="1"/>
+      <w:numFmt w:val="decimal"/>
+      <w:lvlText w:val="%4."/>
+      <w:lvlJc w:val="left"/>
+      <w:pPr>
+        <w:ind w:left="2880" w:hanging="360"/>
+      </w:pPr>
+    </w:lvl>
+    <w:lvl w:ilvl="4" w:tplc="04090019" w:tentative="1">
+      <w:start w:val="1"/>
+      <w:numFmt w:val="lowerLetter"/>
+      <w:lvlText w:val="%5."/>
+      <w:lvlJc w:val="left"/>
+      <w:pPr>
+        <w:ind w:left="3600" w:hanging="360"/>
+      </w:pPr>
+    </w:lvl>
+    <w:lvl w:ilvl="5" w:tplc="0409001B" w:tentative="1">
+      <w:start w:val="1"/>
+      <w:numFmt w:val="lowerRoman"/>
+      <w:lvlText w:val="%6."/>
+      <w:lvlJc w:val="right"/>
+      <w:pPr>
+        <w:ind w:left="4320" w:hanging="180"/>
+      </w:pPr>
+    </w:lvl>
+    <w:lvl w:ilvl="6" w:tplc="0409000F" w:tentative="1">
+      <w:start w:val="1"/>
+      <w:numFmt w:val="decimal"/>
+      <w:lvlText w:val="%7."/>
+      <w:lvlJc w:val="left"/>
+      <w:pPr>
+        <w:ind w:left="5040" w:hanging="360"/>
+      </w:pPr>
+    </w:lvl>
+    <w:lvl w:ilvl="7" w:tplc="04090019" w:tentative="1">
+      <w:start w:val="1"/>
+      <w:numFmt w:val="lowerLetter"/>
+      <w:lvlText w:val="%8."/>
+      <w:lvlJc w:val="left"/>
+      <w:pPr>
+        <w:ind w:left="5760" w:hanging="360"/>
+      </w:pPr>
+    </w:lvl>
+    <w:lvl w:ilvl="8" w:tplc="0409001B" w:tentative="1">
+      <w:start w:val="1"/>
+      <w:numFmt w:val="lowerRoman"/>
+      <w:lvlText w:val="%9."/>
+      <w:lvlJc w:val="right"/>
+      <w:pPr>
+        <w:ind w:left="6480" w:hanging="180"/>
+      </w:pPr>
+    </w:lvl>
+  </w:abstractNum>
+  <w:abstractNum w:abstractNumId="1" w15:restartNumberingAfterBreak="0">
+    <w:nsid w:val="40857316"/>
+    <w:multiLevelType w:val="hybridMultilevel"/>
+    <w:tmpl w:val="2A5A1520"/>
+    <w:lvl w:ilvl="0" w:tplc="0409000F">
+      <w:start w:val="1"/>
+      <w:numFmt w:val="decimal"/>
+      <w:lvlText w:val="%1."/>
+      <w:lvlJc w:val="left"/>
+      <w:pPr>
+        <w:ind w:left="720" w:hanging="360"/>
+      </w:pPr>
+      <w:rPr>
+        <w:rFonts w:hint="default"/>
+      </w:rPr>
+    </w:lvl>
+    <w:lvl w:ilvl="1" w:tplc="04090019" w:tentative="1">
+      <w:start w:val="1"/>
+      <w:numFmt w:val="lowerLetter"/>
+      <w:lvlText w:val="%2."/>
+      <w:lvlJc w:val="left"/>
+      <w:pPr>
+        <w:ind w:left="1440" w:hanging="360"/>
+      </w:pPr>
+    </w:lvl>
+    <w:lvl w:ilvl="2" w:tplc="0409001B" w:tentative="1">
+      <w:start w:val="1"/>
+      <w:numFmt w:val="lowerRoman"/>
+      <w:lvlText w:val="%3."/>
+      <w:lvlJc w:val="right"/>
+      <w:pPr>
+        <w:ind w:left="2160" w:hanging="180"/>
+      </w:pPr>
+    </w:lvl>
+    <w:lvl w:ilvl="3" w:tplc="0409000F" w:tentative="1">
+      <w:start w:val="1"/>
+      <w:numFmt w:val="decimal"/>
+      <w:lvlText w:val="%4."/>
+      <w:lvlJc w:val="left"/>
+      <w:pPr>
+        <w:ind w:left="2880" w:hanging="360"/>
+      </w:pPr>
+    </w:lvl>
+    <w:lvl w:ilvl="4" w:tplc="04090019" w:tentative="1">
+      <w:start w:val="1"/>
+      <w:numFmt w:val="lowerLetter"/>
+      <w:lvlText w:val="%5."/>
+      <w:lvlJc w:val="left"/>
+      <w:pPr>
+        <w:ind w:left="3600" w:hanging="360"/>
+      </w:pPr>
+    </w:lvl>
+    <w:lvl w:ilvl="5" w:tplc="0409001B" w:tentative="1">
+      <w:start w:val="1"/>
+      <w:numFmt w:val="lowerRoman"/>
+      <w:lvlText w:val="%6."/>
+      <w:lvlJc w:val="right"/>
+      <w:pPr>
+        <w:ind w:left="4320" w:hanging="180"/>
+      </w:pPr>
+    </w:lvl>
+    <w:lvl w:ilvl="6" w:tplc="0409000F" w:tentative="1">
+      <w:start w:val="1"/>
+      <w:numFmt w:val="decimal"/>
+      <w:lvlText w:val="%7."/>
+      <w:lvlJc w:val="left"/>
+      <w:pPr>
+        <w:ind w:left="5040" w:hanging="360"/>
+      </w:pPr>
+    </w:lvl>
+    <w:lvl w:ilvl="7" w:tplc="04090019" w:tentative="1">
+      <w:start w:val="1"/>
+      <w:numFmt w:val="lowerLetter"/>
+      <w:lvlText w:val="%8."/>
+      <w:lvlJc w:val="left"/>
+      <w:pPr>
+        <w:ind w:left="5760" w:hanging="360"/>
+      </w:pPr>
+    </w:lvl>
+    <w:lvl w:ilvl="8" w:tplc="0409001B" w:tentative="1">
+      <w:start w:val="1"/>
+      <w:numFmt w:val="lowerRoman"/>
+      <w:lvlText w:val="%9."/>
+      <w:lvlJc w:val="right"/>
+      <w:pPr>
+        <w:ind w:left="6480" w:hanging="180"/>
+      </w:pPr>
+    </w:lvl>
+  </w:abstractNum>
+  <w:abstractNum w:abstractNumId="2" w15:restartNumberingAfterBreak="0">
     <w:nsid w:val="63B72AD5"/>
     <w:multiLevelType w:val="multilevel"/>
     <w:tmpl w:val="04090025"/>
@@ -6806,7 +5372,13 @@
     </w:lvl>
   </w:abstractNum>
   <w:num w:numId="1">
+    <w:abstractNumId w:val="2"/>
+  </w:num>
+  <w:num w:numId="2">
     <w:abstractNumId w:val="0"/>
+  </w:num>
+  <w:num w:numId="3">
+    <w:abstractNumId w:val="1"/>
   </w:num>
 </w:numbering>
 </file>
@@ -6839,6 +5411,7 @@
     <w:lsdException w:name="Strong" w:qFormat="1"/>
     <w:lsdException w:name="Emphasis" w:qFormat="1"/>
     <w:lsdException w:name="HTML Variable" w:semiHidden="1" w:unhideWhenUsed="1"/>
+    <w:lsdException w:name="Normal Table" w:semiHidden="1" w:unhideWhenUsed="1"/>
     <w:lsdException w:name="Outline List 3" w:semiHidden="1" w:unhideWhenUsed="1"/>
     <w:lsdException w:name="Table Simple 1" w:semiHidden="1" w:unhideWhenUsed="1"/>
     <w:lsdException w:name="Table Simple 2" w:semiHidden="1" w:unhideWhenUsed="1"/>
@@ -6881,7 +5454,9 @@
     <w:lsdException w:name="Table Subtle 2" w:semiHidden="1" w:unhideWhenUsed="1"/>
     <w:lsdException w:name="Table Web 1" w:semiHidden="1" w:unhideWhenUsed="1"/>
     <w:lsdException w:name="Table Web 2" w:semiHidden="1" w:unhideWhenUsed="1"/>
+    <w:lsdException w:name="Table Web 3" w:semiHidden="1" w:unhideWhenUsed="1"/>
     <w:lsdException w:name="Balloon Text" w:semiHidden="1" w:unhideWhenUsed="1"/>
+    <w:lsdException w:name="Table Theme" w:semiHidden="1" w:unhideWhenUsed="1"/>
     <w:lsdException w:name="Placeholder Text" w:semiHidden="1" w:uiPriority="99"/>
     <w:lsdException w:name="No Spacing" w:uiPriority="1" w:qFormat="1"/>
     <w:lsdException w:name="Light Shading" w:uiPriority="60"/>
@@ -7377,6 +5952,17 @@
       <w:lang w:val="en-AU"/>
     </w:rPr>
   </w:style>
+  <w:style w:type="paragraph" w:styleId="ListParagraph">
+    <w:name w:val="List Paragraph"/>
+    <w:basedOn w:val="Normal"/>
+    <w:uiPriority w:val="34"/>
+    <w:qFormat/>
+    <w:rsid w:val="003456C9"/>
+    <w:pPr>
+      <w:ind w:left="720"/>
+      <w:contextualSpacing/>
+    </w:pPr>
+  </w:style>
 </w:styles>
 </file>
 

--- a/RS6-SoftwareTestPlan.docx
+++ b/RS6-SoftwareTestPlan.docx
@@ -687,36 +687,7 @@
         <w:rPr>
           <w:noProof/>
         </w:rPr>
-        <w:fldChar w:fldCharType="begin"/>
-      </w:r>
-      <w:r>
-        <w:rPr>
-          <w:noProof/>
-        </w:rPr>
-        <w:instrText xml:space="preserve"> PAGEREF _Toc255385558 \h </w:instrText>
-      </w:r>
-      <w:r>
-        <w:rPr>
-          <w:noProof/>
-        </w:rPr>
-      </w:r>
-      <w:r>
-        <w:rPr>
-          <w:noProof/>
-        </w:rPr>
-        <w:fldChar w:fldCharType="separate"/>
-      </w:r>
-      <w:r>
-        <w:rPr>
-          <w:noProof/>
-        </w:rPr>
-        <w:t>3</w:t>
-      </w:r>
-      <w:r>
-        <w:rPr>
-          <w:noProof/>
-        </w:rPr>
-        <w:fldChar w:fldCharType="end"/>
+        <w:t>4</w:t>
       </w:r>
     </w:p>
     <w:p>
@@ -768,36 +739,7 @@
         <w:rPr>
           <w:noProof/>
         </w:rPr>
-        <w:fldChar w:fldCharType="begin"/>
-      </w:r>
-      <w:r>
-        <w:rPr>
-          <w:noProof/>
-        </w:rPr>
-        <w:instrText xml:space="preserve"> PAGEREF _Toc255385559 \h </w:instrText>
-      </w:r>
-      <w:r>
-        <w:rPr>
-          <w:noProof/>
-        </w:rPr>
-      </w:r>
-      <w:r>
-        <w:rPr>
-          <w:noProof/>
-        </w:rPr>
-        <w:fldChar w:fldCharType="separate"/>
-      </w:r>
-      <w:r>
-        <w:rPr>
-          <w:noProof/>
-        </w:rPr>
-        <w:t>3</w:t>
-      </w:r>
-      <w:r>
-        <w:rPr>
-          <w:noProof/>
-        </w:rPr>
-        <w:fldChar w:fldCharType="end"/>
+        <w:t>4</w:t>
       </w:r>
     </w:p>
     <w:p>
@@ -849,36 +791,7 @@
         <w:rPr>
           <w:noProof/>
         </w:rPr>
-        <w:fldChar w:fldCharType="begin"/>
-      </w:r>
-      <w:r>
-        <w:rPr>
-          <w:noProof/>
-        </w:rPr>
-        <w:instrText xml:space="preserve"> PAGEREF _Toc255385560 \h </w:instrText>
-      </w:r>
-      <w:r>
-        <w:rPr>
-          <w:noProof/>
-        </w:rPr>
-      </w:r>
-      <w:r>
-        <w:rPr>
-          <w:noProof/>
-        </w:rPr>
-        <w:fldChar w:fldCharType="separate"/>
-      </w:r>
-      <w:r>
-        <w:rPr>
-          <w:noProof/>
-        </w:rPr>
-        <w:t>3</w:t>
-      </w:r>
-      <w:r>
-        <w:rPr>
-          <w:noProof/>
-        </w:rPr>
-        <w:fldChar w:fldCharType="end"/>
+        <w:t>4</w:t>
       </w:r>
     </w:p>
     <w:p>
@@ -930,36 +843,7 @@
         <w:rPr>
           <w:noProof/>
         </w:rPr>
-        <w:fldChar w:fldCharType="begin"/>
-      </w:r>
-      <w:r>
-        <w:rPr>
-          <w:noProof/>
-        </w:rPr>
-        <w:instrText xml:space="preserve"> PAGEREF _Toc255385561 \h </w:instrText>
-      </w:r>
-      <w:r>
-        <w:rPr>
-          <w:noProof/>
-        </w:rPr>
-      </w:r>
-      <w:r>
-        <w:rPr>
-          <w:noProof/>
-        </w:rPr>
-        <w:fldChar w:fldCharType="separate"/>
-      </w:r>
-      <w:r>
-        <w:rPr>
-          <w:noProof/>
-        </w:rPr>
-        <w:t>3</w:t>
-      </w:r>
-      <w:r>
-        <w:rPr>
-          <w:noProof/>
-        </w:rPr>
-        <w:fldChar w:fldCharType="end"/>
+        <w:t>4</w:t>
       </w:r>
     </w:p>
     <w:p>
@@ -1011,36 +895,7 @@
         <w:rPr>
           <w:noProof/>
         </w:rPr>
-        <w:fldChar w:fldCharType="begin"/>
-      </w:r>
-      <w:r>
-        <w:rPr>
-          <w:noProof/>
-        </w:rPr>
-        <w:instrText xml:space="preserve"> PAGEREF _Toc255385562 \h </w:instrText>
-      </w:r>
-      <w:r>
-        <w:rPr>
-          <w:noProof/>
-        </w:rPr>
-      </w:r>
-      <w:r>
-        <w:rPr>
-          <w:noProof/>
-        </w:rPr>
-        <w:fldChar w:fldCharType="separate"/>
-      </w:r>
-      <w:r>
-        <w:rPr>
-          <w:noProof/>
-        </w:rPr>
-        <w:t>3</w:t>
-      </w:r>
-      <w:r>
-        <w:rPr>
-          <w:noProof/>
-        </w:rPr>
-        <w:fldChar w:fldCharType="end"/>
+        <w:t>5</w:t>
       </w:r>
     </w:p>
     <w:p>
@@ -1092,36 +947,7 @@
         <w:rPr>
           <w:noProof/>
         </w:rPr>
-        <w:fldChar w:fldCharType="begin"/>
-      </w:r>
-      <w:r>
-        <w:rPr>
-          <w:noProof/>
-        </w:rPr>
-        <w:instrText xml:space="preserve"> PAGEREF _Toc255385563 \h </w:instrText>
-      </w:r>
-      <w:r>
-        <w:rPr>
-          <w:noProof/>
-        </w:rPr>
-      </w:r>
-      <w:r>
-        <w:rPr>
-          <w:noProof/>
-        </w:rPr>
-        <w:fldChar w:fldCharType="separate"/>
-      </w:r>
-      <w:r>
-        <w:rPr>
-          <w:noProof/>
-        </w:rPr>
-        <w:t>3</w:t>
-      </w:r>
-      <w:r>
-        <w:rPr>
-          <w:noProof/>
-        </w:rPr>
-        <w:fldChar w:fldCharType="end"/>
+        <w:t>5</w:t>
       </w:r>
     </w:p>
     <w:p>
@@ -1173,36 +999,7 @@
         <w:rPr>
           <w:noProof/>
         </w:rPr>
-        <w:fldChar w:fldCharType="begin"/>
-      </w:r>
-      <w:r>
-        <w:rPr>
-          <w:noProof/>
-        </w:rPr>
-        <w:instrText xml:space="preserve"> PAGEREF _Toc255385564 \h </w:instrText>
-      </w:r>
-      <w:r>
-        <w:rPr>
-          <w:noProof/>
-        </w:rPr>
-      </w:r>
-      <w:r>
-        <w:rPr>
-          <w:noProof/>
-        </w:rPr>
-        <w:fldChar w:fldCharType="separate"/>
-      </w:r>
-      <w:r>
-        <w:rPr>
-          <w:noProof/>
-        </w:rPr>
-        <w:t>3</w:t>
-      </w:r>
-      <w:r>
-        <w:rPr>
-          <w:noProof/>
-        </w:rPr>
-        <w:fldChar w:fldCharType="end"/>
+        <w:t>5</w:t>
       </w:r>
     </w:p>
     <w:p>
@@ -1254,36 +1051,7 @@
         <w:rPr>
           <w:noProof/>
         </w:rPr>
-        <w:fldChar w:fldCharType="begin"/>
-      </w:r>
-      <w:r>
-        <w:rPr>
-          <w:noProof/>
-        </w:rPr>
-        <w:instrText xml:space="preserve"> PAGEREF _Toc255385565 \h </w:instrText>
-      </w:r>
-      <w:r>
-        <w:rPr>
-          <w:noProof/>
-        </w:rPr>
-      </w:r>
-      <w:r>
-        <w:rPr>
-          <w:noProof/>
-        </w:rPr>
-        <w:fldChar w:fldCharType="separate"/>
-      </w:r>
-      <w:r>
-        <w:rPr>
-          <w:noProof/>
-        </w:rPr>
-        <w:t>4</w:t>
-      </w:r>
-      <w:r>
-        <w:rPr>
-          <w:noProof/>
-        </w:rPr>
-        <w:fldChar w:fldCharType="end"/>
+        <w:t>6</w:t>
       </w:r>
     </w:p>
     <w:p>
@@ -1335,36 +1103,7 @@
         <w:rPr>
           <w:noProof/>
         </w:rPr>
-        <w:fldChar w:fldCharType="begin"/>
-      </w:r>
-      <w:r>
-        <w:rPr>
-          <w:noProof/>
-        </w:rPr>
-        <w:instrText xml:space="preserve"> PAGEREF _Toc255385566 \h </w:instrText>
-      </w:r>
-      <w:r>
-        <w:rPr>
-          <w:noProof/>
-        </w:rPr>
-      </w:r>
-      <w:r>
-        <w:rPr>
-          <w:noProof/>
-        </w:rPr>
-        <w:fldChar w:fldCharType="separate"/>
-      </w:r>
-      <w:r>
-        <w:rPr>
-          <w:noProof/>
-        </w:rPr>
-        <w:t>4</w:t>
-      </w:r>
-      <w:r>
-        <w:rPr>
-          <w:noProof/>
-        </w:rPr>
-        <w:fldChar w:fldCharType="end"/>
+        <w:t>6</w:t>
       </w:r>
     </w:p>
     <w:p>
@@ -1416,36 +1155,7 @@
         <w:rPr>
           <w:noProof/>
         </w:rPr>
-        <w:fldChar w:fldCharType="begin"/>
-      </w:r>
-      <w:r>
-        <w:rPr>
-          <w:noProof/>
-        </w:rPr>
-        <w:instrText xml:space="preserve"> PAGEREF _Toc255385567 \h </w:instrText>
-      </w:r>
-      <w:r>
-        <w:rPr>
-          <w:noProof/>
-        </w:rPr>
-      </w:r>
-      <w:r>
-        <w:rPr>
-          <w:noProof/>
-        </w:rPr>
-        <w:fldChar w:fldCharType="separate"/>
-      </w:r>
-      <w:r>
-        <w:rPr>
-          <w:noProof/>
-        </w:rPr>
-        <w:t>5</w:t>
-      </w:r>
-      <w:r>
-        <w:rPr>
-          <w:noProof/>
-        </w:rPr>
-        <w:fldChar w:fldCharType="end"/>
+        <w:t>6</w:t>
       </w:r>
     </w:p>
     <w:p>
@@ -1497,36 +1207,7 @@
         <w:rPr>
           <w:noProof/>
         </w:rPr>
-        <w:fldChar w:fldCharType="begin"/>
-      </w:r>
-      <w:r>
-        <w:rPr>
-          <w:noProof/>
-        </w:rPr>
-        <w:instrText xml:space="preserve"> PAGEREF _Toc255385568 \h </w:instrText>
-      </w:r>
-      <w:r>
-        <w:rPr>
-          <w:noProof/>
-        </w:rPr>
-      </w:r>
-      <w:r>
-        <w:rPr>
-          <w:noProof/>
-        </w:rPr>
-        <w:fldChar w:fldCharType="separate"/>
-      </w:r>
-      <w:r>
-        <w:rPr>
-          <w:noProof/>
-        </w:rPr>
-        <w:t>6</w:t>
-      </w:r>
-      <w:r>
-        <w:rPr>
-          <w:noProof/>
-        </w:rPr>
-        <w:fldChar w:fldCharType="end"/>
+        <w:t>7</w:t>
       </w:r>
     </w:p>
     <w:p>
@@ -1578,36 +1259,7 @@
         <w:rPr>
           <w:noProof/>
         </w:rPr>
-        <w:fldChar w:fldCharType="begin"/>
-      </w:r>
-      <w:r>
-        <w:rPr>
-          <w:noProof/>
-        </w:rPr>
-        <w:instrText xml:space="preserve"> PAGEREF _Toc255385569 \h </w:instrText>
-      </w:r>
-      <w:r>
-        <w:rPr>
-          <w:noProof/>
-        </w:rPr>
-      </w:r>
-      <w:r>
-        <w:rPr>
-          <w:noProof/>
-        </w:rPr>
-        <w:fldChar w:fldCharType="separate"/>
-      </w:r>
-      <w:r>
-        <w:rPr>
-          <w:noProof/>
-        </w:rPr>
-        <w:t>6</w:t>
-      </w:r>
-      <w:r>
-        <w:rPr>
-          <w:noProof/>
-        </w:rPr>
-        <w:fldChar w:fldCharType="end"/>
+        <w:t>7</w:t>
       </w:r>
     </w:p>
     <w:p>
@@ -1659,36 +1311,7 @@
         <w:rPr>
           <w:noProof/>
         </w:rPr>
-        <w:fldChar w:fldCharType="begin"/>
-      </w:r>
-      <w:r>
-        <w:rPr>
-          <w:noProof/>
-        </w:rPr>
-        <w:instrText xml:space="preserve"> PAGEREF _Toc255385570 \h </w:instrText>
-      </w:r>
-      <w:r>
-        <w:rPr>
-          <w:noProof/>
-        </w:rPr>
-      </w:r>
-      <w:r>
-        <w:rPr>
-          <w:noProof/>
-        </w:rPr>
-        <w:fldChar w:fldCharType="separate"/>
-      </w:r>
-      <w:r>
-        <w:rPr>
-          <w:noProof/>
-        </w:rPr>
-        <w:t>6</w:t>
-      </w:r>
-      <w:r>
-        <w:rPr>
-          <w:noProof/>
-        </w:rPr>
-        <w:fldChar w:fldCharType="end"/>
+        <w:t>7</w:t>
       </w:r>
     </w:p>
     <w:p>
@@ -1740,36 +1363,7 @@
         <w:rPr>
           <w:noProof/>
         </w:rPr>
-        <w:fldChar w:fldCharType="begin"/>
-      </w:r>
-      <w:r>
-        <w:rPr>
-          <w:noProof/>
-        </w:rPr>
-        <w:instrText xml:space="preserve"> PAGEREF _Toc255385571 \h </w:instrText>
-      </w:r>
-      <w:r>
-        <w:rPr>
-          <w:noProof/>
-        </w:rPr>
-      </w:r>
-      <w:r>
-        <w:rPr>
-          <w:noProof/>
-        </w:rPr>
-        <w:fldChar w:fldCharType="separate"/>
-      </w:r>
-      <w:r>
-        <w:rPr>
-          <w:noProof/>
-        </w:rPr>
-        <w:t>6</w:t>
-      </w:r>
-      <w:r>
-        <w:rPr>
-          <w:noProof/>
-        </w:rPr>
-        <w:fldChar w:fldCharType="end"/>
+        <w:t>7</w:t>
       </w:r>
     </w:p>
     <w:p>
@@ -1821,36 +1415,7 @@
         <w:rPr>
           <w:noProof/>
         </w:rPr>
-        <w:fldChar w:fldCharType="begin"/>
-      </w:r>
-      <w:r>
-        <w:rPr>
-          <w:noProof/>
-        </w:rPr>
-        <w:instrText xml:space="preserve"> PAGEREF _Toc255385572 \h </w:instrText>
-      </w:r>
-      <w:r>
-        <w:rPr>
-          <w:noProof/>
-        </w:rPr>
-      </w:r>
-      <w:r>
-        <w:rPr>
-          <w:noProof/>
-        </w:rPr>
-        <w:fldChar w:fldCharType="separate"/>
-      </w:r>
-      <w:r>
-        <w:rPr>
-          <w:noProof/>
-        </w:rPr>
-        <w:t>6</w:t>
-      </w:r>
-      <w:r>
-        <w:rPr>
-          <w:noProof/>
-        </w:rPr>
-        <w:fldChar w:fldCharType="end"/>
+        <w:t>7</w:t>
       </w:r>
     </w:p>
     <w:p>
@@ -1960,11 +1525,33 @@
           <w:lang w:val="en-AU"/>
         </w:rPr>
       </w:pPr>
-      <w:r>
-        <w:rPr>
-          <w:lang w:val="en-AU"/>
-        </w:rPr>
-        <w:t>This documents serves the purpose to show our test cases and what we intend on testing within our program. We will go through front end and back end test cases to make sure that the website/program functions as it should to ensure there will be little to no maintenance to maintain this website. This website serves the purpose to the 40 &amp;8 to inform its members and to also expand the community of the 40&amp;8. The tests we will cover in this document will be related to maintaining this website to stay online and also testing the user experience will using the site. The tests will also make sure navigating the site and entering data into the site will be smooth and will allow the user to have a good experience.</w:t>
+      <w:proofErr w:type="gramStart"/>
+      <w:r>
+        <w:rPr>
+          <w:lang w:val="en-AU"/>
+        </w:rPr>
+        <w:t>This documents</w:t>
+      </w:r>
+      <w:proofErr w:type="gramEnd"/>
+      <w:r>
+        <w:rPr>
+          <w:lang w:val="en-AU"/>
+        </w:rPr>
+        <w:t xml:space="preserve"> serves the purpose to show our test cases and what we intend on testing within our program. We will go through front end and back end test cases to make sure that the website/program functions as it should to ensure there will be little to no maintenance to maintain this website. This website serves the purpose to the 40 &amp;8 to inform its members and to also expand the community of the 40&amp;8. The tests we will cover in this document will be related to maintaining this website to stay online </w:t>
+      </w:r>
+      <w:proofErr w:type="gramStart"/>
+      <w:r>
+        <w:rPr>
+          <w:lang w:val="en-AU"/>
+        </w:rPr>
+        <w:t>and also</w:t>
+      </w:r>
+      <w:proofErr w:type="gramEnd"/>
+      <w:r>
+        <w:rPr>
+          <w:lang w:val="en-AU"/>
+        </w:rPr>
+        <w:t xml:space="preserve"> testing the user experience will using the site. The tests will also make sure navigating the site and entering data into the site will be smooth and will allow the user to have a good experience.</w:t>
       </w:r>
     </w:p>
     <w:p>
@@ -1987,7 +1574,63 @@
         <w:rPr>
           <w:lang w:val="en-AU"/>
         </w:rPr>
-        <w:t>The background of the 40&amp;8 was that this was started as a veteran club but they did not want the club to just be vets they wanted to allow the vets to be able to invite their friends and family. So they started with just vets they invited their friends and family to become members and from their friends and family they were also able to invite other into the club. So this club is not just a veteran bar/club this is an organization that supports veterans and its community. They have a nursing scholarship and they do different charitable activities in the community.</w:t>
+        <w:t xml:space="preserve">The background of the 40&amp;8 was that this was started as a veteran </w:t>
+      </w:r>
+      <w:proofErr w:type="gramStart"/>
+      <w:r>
+        <w:rPr>
+          <w:lang w:val="en-AU"/>
+        </w:rPr>
+        <w:t>club</w:t>
+      </w:r>
+      <w:proofErr w:type="gramEnd"/>
+      <w:r>
+        <w:rPr>
+          <w:lang w:val="en-AU"/>
+        </w:rPr>
+        <w:t xml:space="preserve"> but they did not want the club to just be vets they wanted to allow the vets to be able to invite their friends and family. </w:t>
+      </w:r>
+      <w:proofErr w:type="gramStart"/>
+      <w:r>
+        <w:rPr>
+          <w:lang w:val="en-AU"/>
+        </w:rPr>
+        <w:t>So</w:t>
+      </w:r>
+      <w:proofErr w:type="gramEnd"/>
+      <w:r>
+        <w:rPr>
+          <w:lang w:val="en-AU"/>
+        </w:rPr>
+        <w:t xml:space="preserve"> they started with just vets they invited their friends and family to become members and from their friends and family they were also able to invite other into the club. </w:t>
+      </w:r>
+      <w:proofErr w:type="gramStart"/>
+      <w:r>
+        <w:rPr>
+          <w:lang w:val="en-AU"/>
+        </w:rPr>
+        <w:t>So</w:t>
+      </w:r>
+      <w:proofErr w:type="gramEnd"/>
+      <w:r>
+        <w:rPr>
+          <w:lang w:val="en-AU"/>
+        </w:rPr>
+        <w:t xml:space="preserve"> this club is not just a veteran bar/club this is an organization that supports veterans and its community. They have a nursing </w:t>
+      </w:r>
+      <w:proofErr w:type="gramStart"/>
+      <w:r>
+        <w:rPr>
+          <w:lang w:val="en-AU"/>
+        </w:rPr>
+        <w:t>scholarship</w:t>
+      </w:r>
+      <w:proofErr w:type="gramEnd"/>
+      <w:r>
+        <w:rPr>
+          <w:lang w:val="en-AU"/>
+        </w:rPr>
+        <w:t xml:space="preserve"> and they do different charitable activities in the community.</w:t>
       </w:r>
     </w:p>
     <w:p>
@@ -2015,8 +1658,16 @@
         <w:rPr>
           <w:lang w:val="en-AU"/>
         </w:rPr>
-        <w:t>Will the site work on mobile phones and tablets</w:t>
-      </w:r>
+        <w:t xml:space="preserve">Will the site work on mobile phones </w:t>
+      </w:r>
+      <w:proofErr w:type="gramStart"/>
+      <w:r>
+        <w:rPr>
+          <w:lang w:val="en-AU"/>
+        </w:rPr>
+        <w:t>and tablets</w:t>
+      </w:r>
+      <w:proofErr w:type="gramEnd"/>
     </w:p>
     <w:p>
       <w:pPr>
@@ -2033,7 +1684,21 @@
         <w:rPr>
           <w:lang w:val="en-AU"/>
         </w:rPr>
-        <w:t>If the url path the user uses is wrong what screen will come up?</w:t>
+        <w:t xml:space="preserve">If the </w:t>
+      </w:r>
+      <w:proofErr w:type="spellStart"/>
+      <w:r>
+        <w:rPr>
+          <w:lang w:val="en-AU"/>
+        </w:rPr>
+        <w:t>url</w:t>
+      </w:r>
+      <w:proofErr w:type="spellEnd"/>
+      <w:r>
+        <w:rPr>
+          <w:lang w:val="en-AU"/>
+        </w:rPr>
+        <w:t xml:space="preserve"> path the user uses is wrong what screen will come up?</w:t>
       </w:r>
     </w:p>
     <w:p>
@@ -2051,8 +1716,16 @@
         <w:rPr>
           <w:lang w:val="en-AU"/>
         </w:rPr>
-        <w:t>The form they will fill out to try and become a member each textbox needs to have parameters to make sure those textboxes are all formatted the same way</w:t>
-      </w:r>
+        <w:t xml:space="preserve">The form they will fill out to try and become a member each textbox needs to have parameters to make sure those textboxes are all formatted the same </w:t>
+      </w:r>
+      <w:proofErr w:type="gramStart"/>
+      <w:r>
+        <w:rPr>
+          <w:lang w:val="en-AU"/>
+        </w:rPr>
+        <w:t>way</w:t>
+      </w:r>
+      <w:proofErr w:type="gramEnd"/>
     </w:p>
     <w:p>
       <w:pPr>
@@ -2087,7 +1760,21 @@
         <w:rPr>
           <w:lang w:val="en-AU"/>
         </w:rPr>
-        <w:t>When an admin approves a user we need to check that that new member was added to the database and also if they were declined we need to check and make sure they were not added to the database</w:t>
+        <w:t xml:space="preserve">When an admin approves a </w:t>
+      </w:r>
+      <w:proofErr w:type="gramStart"/>
+      <w:r>
+        <w:rPr>
+          <w:lang w:val="en-AU"/>
+        </w:rPr>
+        <w:t>user</w:t>
+      </w:r>
+      <w:proofErr w:type="gramEnd"/>
+      <w:r>
+        <w:rPr>
+          <w:lang w:val="en-AU"/>
+        </w:rPr>
+        <w:t xml:space="preserve"> we need to check that that new member was added to the database and also if they were declined we need to check and make sure they were not added to the database</w:t>
       </w:r>
     </w:p>
     <w:p>
@@ -2105,8 +1792,16 @@
         <w:rPr>
           <w:lang w:val="en-AU"/>
         </w:rPr>
-        <w:t>Along with that we need to make sure when they submit the form the form is being sent in an email to the admin and it is also available for the admin to see when they are logged in</w:t>
-      </w:r>
+        <w:t xml:space="preserve">Along with that we need to make sure when they submit the form the form is being sent in an email to the admin and it is also available for the admin to see when they are logged </w:t>
+      </w:r>
+      <w:proofErr w:type="gramStart"/>
+      <w:r>
+        <w:rPr>
+          <w:lang w:val="en-AU"/>
+        </w:rPr>
+        <w:t>in</w:t>
+      </w:r>
+      <w:proofErr w:type="gramEnd"/>
     </w:p>
     <w:p>
       <w:pPr>
@@ -2123,7 +1818,21 @@
         <w:rPr>
           <w:lang w:val="en-AU"/>
         </w:rPr>
-        <w:t>We need to test and make sure that the admin site is locked only to the admins login and that no one else can make it in to that part of the application</w:t>
+        <w:t xml:space="preserve">We need to test and make sure that the admin site is locked only to the admins login and that no one else can make it </w:t>
+      </w:r>
+      <w:proofErr w:type="gramStart"/>
+      <w:r>
+        <w:rPr>
+          <w:lang w:val="en-AU"/>
+        </w:rPr>
+        <w:t>in to</w:t>
+      </w:r>
+      <w:proofErr w:type="gramEnd"/>
+      <w:r>
+        <w:rPr>
+          <w:lang w:val="en-AU"/>
+        </w:rPr>
+        <w:t xml:space="preserve"> that part of the application</w:t>
       </w:r>
     </w:p>
     <w:p>
@@ -2141,7 +1850,33 @@
         <w:rPr>
           <w:lang w:val="en-AU"/>
         </w:rPr>
-        <w:t>We also need to check and make the sure the databse is always live and it never gets disconnected from the website because if someone applies on the site to become a member and the database is offline then we have lost that application</w:t>
+        <w:t>We also need to check and make the sure the datab</w:t>
+      </w:r>
+      <w:r>
+        <w:rPr>
+          <w:lang w:val="en-AU"/>
+        </w:rPr>
+        <w:t>a</w:t>
+      </w:r>
+      <w:r>
+        <w:rPr>
+          <w:lang w:val="en-AU"/>
+        </w:rPr>
+        <w:t xml:space="preserve">se is always </w:t>
+      </w:r>
+      <w:proofErr w:type="gramStart"/>
+      <w:r>
+        <w:rPr>
+          <w:lang w:val="en-AU"/>
+        </w:rPr>
+        <w:t>live</w:t>
+      </w:r>
+      <w:proofErr w:type="gramEnd"/>
+      <w:r>
+        <w:rPr>
+          <w:lang w:val="en-AU"/>
+        </w:rPr>
+        <w:t xml:space="preserve"> and it never gets disconnected from the website because if someone applies on the site to become a member and the database is offline then we have lost that application</w:t>
       </w:r>
     </w:p>
     <w:p>
@@ -2178,7 +1913,31 @@
           <w:lang w:val="en-AU"/>
         </w:rPr>
         <w:lastRenderedPageBreak/>
-        <w:t>We will also have to test whether the facebook links we put in there if they are valid and what happens if they click on the link and in the rarest instant facebook is offline what will happen.</w:t>
+        <w:t xml:space="preserve">We will also have to test whether the </w:t>
+      </w:r>
+      <w:r>
+        <w:rPr>
+          <w:lang w:val="en-AU"/>
+        </w:rPr>
+        <w:t>F</w:t>
+      </w:r>
+      <w:r>
+        <w:rPr>
+          <w:lang w:val="en-AU"/>
+        </w:rPr>
+        <w:t xml:space="preserve">acebook links we put in there if they are valid and what happens if they click on the link and in the rarest instant </w:t>
+      </w:r>
+      <w:r>
+        <w:rPr>
+          <w:lang w:val="en-AU"/>
+        </w:rPr>
+        <w:t>F</w:t>
+      </w:r>
+      <w:r>
+        <w:rPr>
+          <w:lang w:val="en-AU"/>
+        </w:rPr>
+        <w:t>acebook is offline what will happen.</w:t>
       </w:r>
     </w:p>
     <w:p>
@@ -2295,21 +2054,40 @@
       </w:pPr>
       <w:bookmarkStart w:id="4" w:name="_Toc255385559"/>
       <w:r>
-        <w:t>Test types Identified</w:t>
+        <w:t xml:space="preserve">Test types </w:t>
+      </w:r>
+      <w:proofErr w:type="gramStart"/>
+      <w:r>
+        <w:t>Identified</w:t>
       </w:r>
       <w:bookmarkEnd w:id="4"/>
-    </w:p>
-    <w:p>
-      <w:pPr>
-        <w:rPr>
-          <w:lang w:val="en-AU"/>
-        </w:rPr>
-      </w:pPr>
-      <w:r>
-        <w:rPr>
-          <w:lang w:val="en-AU"/>
-        </w:rPr>
-        <w:t>The testing types we identified as necessary are Functionality tests, API tests, and Database tests. Functional testing and database testing are one in the same so we will perform functional testing to make sure that the database is working how it should. API testing will test that the API’s that we are using are giving us the output that we are looking for. The database testing is a little more complicated we will have to find documentation for that but I am sure it will be fairly simple. For the database we just need to check for new entries and to make sure those entries are accurate from what the user submitted.</w:t>
+      <w:proofErr w:type="gramEnd"/>
+    </w:p>
+    <w:p>
+      <w:pPr>
+        <w:rPr>
+          <w:lang w:val="en-AU"/>
+        </w:rPr>
+      </w:pPr>
+      <w:r>
+        <w:rPr>
+          <w:lang w:val="en-AU"/>
+        </w:rPr>
+        <w:t xml:space="preserve">The testing types we identified as necessary are Functionality tests, API tests, and Database tests. Functional testing and database testing are one in the same so we will perform functional testing to make sure that the database is working how it should. API testing will test that the API’s that we are using are giving us the output that we are looking for. The database testing is a little more complicated we will have to find documentation for </w:t>
+      </w:r>
+      <w:proofErr w:type="gramStart"/>
+      <w:r>
+        <w:rPr>
+          <w:lang w:val="en-AU"/>
+        </w:rPr>
+        <w:t>that</w:t>
+      </w:r>
+      <w:proofErr w:type="gramEnd"/>
+      <w:r>
+        <w:rPr>
+          <w:lang w:val="en-AU"/>
+        </w:rPr>
+        <w:t xml:space="preserve"> but I am sure it will be fairly simple. For the database we just need to check for new entries and to make sure those entries are accurate from what the user submitted.</w:t>
       </w:r>
     </w:p>
     <w:p>
@@ -2343,7 +2121,35 @@
         <w:rPr>
           <w:lang w:val="en-AU"/>
         </w:rPr>
-        <w:t>I think one of the bigger problems that comes to mind is testing the mail server as a whole. One aspect of that is testing to make sure the form was submitted and the email was sent another aspect of that is making sure that what is in the form is accurate information and not the applicant before that’s information. Another aspect of the mail server concept is when the admin accepts or denies the application the system will either add them to the database or their information will be erased.</w:t>
+        <w:t xml:space="preserve">I think one of the bigger problems that comes to mind is testing the mail </w:t>
+      </w:r>
+      <w:proofErr w:type="gramStart"/>
+      <w:r>
+        <w:rPr>
+          <w:lang w:val="en-AU"/>
+        </w:rPr>
+        <w:t>server as a whole</w:t>
+      </w:r>
+      <w:proofErr w:type="gramEnd"/>
+      <w:r>
+        <w:rPr>
+          <w:lang w:val="en-AU"/>
+        </w:rPr>
+        <w:t xml:space="preserve">. One aspect of that is testing to make sure the form was </w:t>
+      </w:r>
+      <w:proofErr w:type="gramStart"/>
+      <w:r>
+        <w:rPr>
+          <w:lang w:val="en-AU"/>
+        </w:rPr>
+        <w:t>submitted</w:t>
+      </w:r>
+      <w:proofErr w:type="gramEnd"/>
+      <w:r>
+        <w:rPr>
+          <w:lang w:val="en-AU"/>
+        </w:rPr>
+        <w:t xml:space="preserve"> and the email was sent another aspect of that is making sure that what is in the form is accurate information and not the applicant before that’s information. Another aspect of the mail server concept is when the admin accepts or denies the application the system will either add them to the database or their information will be erased.</w:t>
       </w:r>
     </w:p>
     <w:p>
@@ -2376,7 +2182,63 @@
         <w:rPr>
           <w:lang w:val="en-AU"/>
         </w:rPr>
-        <w:t>With Angular’s modular-component approach to website design, we can easily modularize our unit tests to test each individual page of the website and the components and code they contain. Each webpage component in our project contains a TypeScript file containing the code to be run on that page, with the ‘.ts’ file extension, and paired with each of these is a ‘.spec.ts’ file created automatically in which we can write our unit tests for that component.</w:t>
+        <w:t xml:space="preserve">With </w:t>
+      </w:r>
+      <w:proofErr w:type="spellStart"/>
+      <w:r>
+        <w:rPr>
+          <w:lang w:val="en-AU"/>
+        </w:rPr>
+        <w:t>Angular’s</w:t>
+      </w:r>
+      <w:proofErr w:type="spellEnd"/>
+      <w:r>
+        <w:rPr>
+          <w:lang w:val="en-AU"/>
+        </w:rPr>
+        <w:t xml:space="preserve"> modular-component approach to website design, we can easily modularize our unit tests to test each individual page of the website and the components and code they contain. Each webpage component in our project contains a TypeScript file containing the code to be run on that page, with the ‘.</w:t>
+      </w:r>
+      <w:proofErr w:type="spellStart"/>
+      <w:r>
+        <w:rPr>
+          <w:lang w:val="en-AU"/>
+        </w:rPr>
+        <w:t>ts</w:t>
+      </w:r>
+      <w:proofErr w:type="spellEnd"/>
+      <w:r>
+        <w:rPr>
+          <w:lang w:val="en-AU"/>
+        </w:rPr>
+        <w:t xml:space="preserve">’ file extension, and paired with each of these is a </w:t>
+      </w:r>
+      <w:proofErr w:type="gramStart"/>
+      <w:r>
+        <w:rPr>
+          <w:lang w:val="en-AU"/>
+        </w:rPr>
+        <w:t>‘.</w:t>
+      </w:r>
+      <w:proofErr w:type="spellStart"/>
+      <w:r>
+        <w:rPr>
+          <w:lang w:val="en-AU"/>
+        </w:rPr>
+        <w:t>spec</w:t>
+      </w:r>
+      <w:proofErr w:type="gramEnd"/>
+      <w:r>
+        <w:rPr>
+          <w:lang w:val="en-AU"/>
+        </w:rPr>
+        <w:t>.ts</w:t>
+      </w:r>
+      <w:proofErr w:type="spellEnd"/>
+      <w:r>
+        <w:rPr>
+          <w:lang w:val="en-AU"/>
+        </w:rPr>
+        <w:t>’ file created automatically in which we can write our unit tests for that component.</w:t>
       </w:r>
     </w:p>
     <w:p>
@@ -2446,7 +2308,21 @@
         <w:rPr>
           <w:lang w:val="en-AU"/>
         </w:rPr>
-        <w:t>browser window controlled by our testing software called Karma. Karma runs the unit tests on each component and gives us a readout on which tests (called “specs”) passed and which ones failed, as well as parameters telling us why certain tests may have failed. Karma also gives us a readout on how fast the tests were run, giving us insight into potential performance issues. Later on in development, we can also use the ‘ng e2e’ command similarly to run end-to-end tests in order to test the website’s functionality running as a whole.</w:t>
+        <w:t xml:space="preserve">browser window controlled by our testing software called Karma. Karma runs the unit tests on each component and gives us a readout on which tests (called “specs”) passed and which ones failed, as well as parameters telling us why certain tests may have failed. Karma also gives us a readout on how fast the tests were run, giving us insight into potential performance issues. Later </w:t>
+      </w:r>
+      <w:proofErr w:type="gramStart"/>
+      <w:r>
+        <w:rPr>
+          <w:lang w:val="en-AU"/>
+        </w:rPr>
+        <w:t>on</w:t>
+      </w:r>
+      <w:proofErr w:type="gramEnd"/>
+      <w:r>
+        <w:rPr>
+          <w:lang w:val="en-AU"/>
+        </w:rPr>
+        <w:t xml:space="preserve"> in development, we can also use the ‘ng e2e’ command similarly to run end-to-end tests in order to test the website’s functionality running as a whole.</w:t>
       </w:r>
     </w:p>
     <w:p>
@@ -2469,7 +2345,49 @@
         <w:rPr>
           <w:lang w:val="en-AU"/>
         </w:rPr>
-        <w:t>Each ‘.spec.ts’ unit test file has a ‘beforeEach’ clause in which we can set up common pre-assumed states of the website to be tested. For example, when testing the Membership Interest page, we should assume that certain required text fields are populated, while certain optional ones are not, before we run our unit tests specific to that page.</w:t>
+        <w:t xml:space="preserve">Each </w:t>
+      </w:r>
+      <w:proofErr w:type="gramStart"/>
+      <w:r>
+        <w:rPr>
+          <w:lang w:val="en-AU"/>
+        </w:rPr>
+        <w:t>‘.</w:t>
+      </w:r>
+      <w:proofErr w:type="spellStart"/>
+      <w:r>
+        <w:rPr>
+          <w:lang w:val="en-AU"/>
+        </w:rPr>
+        <w:t>spec</w:t>
+      </w:r>
+      <w:proofErr w:type="gramEnd"/>
+      <w:r>
+        <w:rPr>
+          <w:lang w:val="en-AU"/>
+        </w:rPr>
+        <w:t>.ts</w:t>
+      </w:r>
+      <w:proofErr w:type="spellEnd"/>
+      <w:r>
+        <w:rPr>
+          <w:lang w:val="en-AU"/>
+        </w:rPr>
+        <w:t>’ unit test file has a ‘</w:t>
+      </w:r>
+      <w:proofErr w:type="spellStart"/>
+      <w:r>
+        <w:rPr>
+          <w:lang w:val="en-AU"/>
+        </w:rPr>
+        <w:t>beforeEach</w:t>
+      </w:r>
+      <w:proofErr w:type="spellEnd"/>
+      <w:r>
+        <w:rPr>
+          <w:lang w:val="en-AU"/>
+        </w:rPr>
+        <w:t>’ clause in which we can set up common pre-assumed states of the website to be tested. For example, when testing the Membership Interest page, we should assume that certain required text fields are populated, while certain optional ones are not, before we run our unit tests specific to that page.</w:t>
       </w:r>
     </w:p>
     <w:p>
@@ -2793,7 +2711,23 @@
           <w:szCs w:val="20"/>
           <w:lang w:val="en-AU"/>
         </w:rPr>
-        <w:t>We will use interpolation to safely encode potentially dangerous characters and escape untrusted HTML or CSS expressions within template expressions. By default in Angular, all data is treated as unsafe so we plan to use libraries that perform output encoding by default.</w:t>
+        <w:t xml:space="preserve">We will use interpolation to safely encode potentially dangerous characters and escape untrusted HTML or CSS expressions within template expressions. By </w:t>
+      </w:r>
+      <w:proofErr w:type="gramStart"/>
+      <w:r>
+        <w:rPr>
+          <w:szCs w:val="20"/>
+          <w:lang w:val="en-AU"/>
+        </w:rPr>
+        <w:t>default</w:t>
+      </w:r>
+      <w:proofErr w:type="gramEnd"/>
+      <w:r>
+        <w:rPr>
+          <w:szCs w:val="20"/>
+          <w:lang w:val="en-AU"/>
+        </w:rPr>
+        <w:t xml:space="preserve"> in Angular, all data is treated as unsafe so we plan to use libraries that perform output encoding by default.</w:t>
       </w:r>
     </w:p>
     <w:p>
@@ -2833,7 +2767,39 @@
           <w:szCs w:val="20"/>
           <w:lang w:val="en-AU"/>
         </w:rPr>
-        <w:t>We will not use native Document Object Model (DOM) APIs to interact directly with HTML elements, and will instead use Angular template mechanisms and Angular’s own APIs to manipulate DOMs.</w:t>
+        <w:t xml:space="preserve">We will not use native Document Object Model (DOM) APIs to interact directly with HTML </w:t>
+      </w:r>
+      <w:proofErr w:type="gramStart"/>
+      <w:r>
+        <w:rPr>
+          <w:szCs w:val="20"/>
+          <w:lang w:val="en-AU"/>
+        </w:rPr>
+        <w:t>elements, and</w:t>
+      </w:r>
+      <w:proofErr w:type="gramEnd"/>
+      <w:r>
+        <w:rPr>
+          <w:szCs w:val="20"/>
+          <w:lang w:val="en-AU"/>
+        </w:rPr>
+        <w:t xml:space="preserve"> will instead use Angular template mechanisms and </w:t>
+      </w:r>
+      <w:proofErr w:type="spellStart"/>
+      <w:r>
+        <w:rPr>
+          <w:szCs w:val="20"/>
+          <w:lang w:val="en-AU"/>
+        </w:rPr>
+        <w:t>Angular’s</w:t>
+      </w:r>
+      <w:proofErr w:type="spellEnd"/>
+      <w:r>
+        <w:rPr>
+          <w:szCs w:val="20"/>
+          <w:lang w:val="en-AU"/>
+        </w:rPr>
+        <w:t xml:space="preserve"> own APIs to manipulate DOMs.</w:t>
       </w:r>
     </w:p>
     <w:p>
@@ -2890,7 +2856,21 @@
         <w:rPr>
           <w:lang w:val="en-AU"/>
         </w:rPr>
-        <w:t>While our website will be relatively small and simple, we will still focus on making it as performant as possible in case it needs to be expanded at a later date. In order to do this, we will follow these best practices while developing the project:</w:t>
+        <w:t xml:space="preserve">While our website will be relatively small and simple, we will still focus on making it as performant as possible in case it needs to be expanded </w:t>
+      </w:r>
+      <w:proofErr w:type="gramStart"/>
+      <w:r>
+        <w:rPr>
+          <w:lang w:val="en-AU"/>
+        </w:rPr>
+        <w:t>at a later date</w:t>
+      </w:r>
+      <w:proofErr w:type="gramEnd"/>
+      <w:r>
+        <w:rPr>
+          <w:lang w:val="en-AU"/>
+        </w:rPr>
+        <w:t>. In order to do this, we will follow these best practices while developing the project:</w:t>
       </w:r>
     </w:p>
     <w:p>
@@ -2985,8 +2965,13 @@
         <w:t>Perform Execution of Tests</w:t>
       </w:r>
       <w:r>
-        <w:t xml:space="preserve"> - &lt;5 mins</w:t>
-      </w:r>
+        <w:t xml:space="preserve"> - &lt;5 </w:t>
+      </w:r>
+      <w:proofErr w:type="gramStart"/>
+      <w:r>
+        <w:t>mins</w:t>
+      </w:r>
+      <w:proofErr w:type="gramEnd"/>
     </w:p>
     <w:p>
       <w:r>
@@ -3078,7 +3063,15 @@
         <w:t>Compatibility Defects</w:t>
       </w:r>
       <w:r>
-        <w:t xml:space="preserve"> – Currently, we are experiencing some minor compatibility defects. These defects are browser related, as the UI is displayed different depending on your chosen browser. This can be fixed with simple polyfills, turnaround time will be 1 to 2 days to fix this defect. </w:t>
+        <w:t xml:space="preserve"> – Currently, we are experiencing some minor compatibility defects. These defects are browser related, as the UI is displayed different depending on your chosen browser. This can be fixed with simple </w:t>
+      </w:r>
+      <w:proofErr w:type="spellStart"/>
+      <w:r>
+        <w:t>polyfills</w:t>
+      </w:r>
+      <w:proofErr w:type="spellEnd"/>
+      <w:r>
+        <w:t xml:space="preserve">, turnaround time will be 1 to 2 days to fix this defect. </w:t>
       </w:r>
     </w:p>
     <w:p>
@@ -3793,15 +3786,6 @@
   </w:num>
   <w:num w:numId="6">
     <w:abstractNumId w:val="4"/>
-    <w:lvlOverride w:ilvl="0"/>
-    <w:lvlOverride w:ilvl="1"/>
-    <w:lvlOverride w:ilvl="2"/>
-    <w:lvlOverride w:ilvl="3"/>
-    <w:lvlOverride w:ilvl="4"/>
-    <w:lvlOverride w:ilvl="5"/>
-    <w:lvlOverride w:ilvl="6"/>
-    <w:lvlOverride w:ilvl="7"/>
-    <w:lvlOverride w:ilvl="8"/>
   </w:num>
 </w:numbering>
 </file>
